--- a/Theory/Indoor Pos PF.docx
+++ b/Theory/Indoor Pos PF.docx
@@ -106,7 +106,7 @@
           <w:r>
             <w:fldChar w:fldCharType="separate"/>
           </w:r>
-          <w:hyperlink w:anchor="_Toc506668327" w:history="1">
+          <w:hyperlink w:anchor="_Toc506810223" w:history="1">
             <w:r>
               <w:rPr>
                 <w:rStyle w:val="Hyperlink"/>
@@ -147,7 +147,7 @@
                 <w:noProof/>
                 <w:webHidden/>
               </w:rPr>
-              <w:instrText xml:space="preserve"> PAGEREF _Toc506668327 \h </w:instrText>
+              <w:instrText xml:space="preserve"> PAGEREF _Toc506810223 \h </w:instrText>
             </w:r>
             <w:r>
               <w:rPr>
@@ -190,7 +190,7 @@
               <w:noProof/>
             </w:rPr>
           </w:pPr>
-          <w:hyperlink w:anchor="_Toc506668328" w:history="1">
+          <w:hyperlink w:anchor="_Toc506810224" w:history="1">
             <w:r>
               <w:rPr>
                 <w:rStyle w:val="Hyperlink"/>
@@ -231,7 +231,7 @@
                 <w:noProof/>
                 <w:webHidden/>
               </w:rPr>
-              <w:instrText xml:space="preserve"> PAGEREF _Toc506668328 \h </w:instrText>
+              <w:instrText xml:space="preserve"> PAGEREF _Toc506810224 \h </w:instrText>
             </w:r>
             <w:r>
               <w:rPr>
@@ -274,7 +274,7 @@
               <w:noProof/>
             </w:rPr>
           </w:pPr>
-          <w:hyperlink w:anchor="_Toc506668329" w:history="1">
+          <w:hyperlink w:anchor="_Toc506810225" w:history="1">
             <w:r>
               <w:rPr>
                 <w:rStyle w:val="Hyperlink"/>
@@ -315,7 +315,7 @@
                 <w:noProof/>
                 <w:webHidden/>
               </w:rPr>
-              <w:instrText xml:space="preserve"> PAGEREF _Toc506668329 \h </w:instrText>
+              <w:instrText xml:space="preserve"> PAGEREF _Toc506810225 \h </w:instrText>
             </w:r>
             <w:r>
               <w:rPr>
@@ -358,7 +358,7 @@
               <w:noProof/>
             </w:rPr>
           </w:pPr>
-          <w:hyperlink w:anchor="_Toc506668330" w:history="1">
+          <w:hyperlink w:anchor="_Toc506810226" w:history="1">
             <w:r>
               <w:rPr>
                 <w:rStyle w:val="Hyperlink"/>
@@ -399,7 +399,7 @@
                 <w:noProof/>
                 <w:webHidden/>
               </w:rPr>
-              <w:instrText xml:space="preserve"> PAGEREF _Toc506668330 \h </w:instrText>
+              <w:instrText xml:space="preserve"> PAGEREF _Toc506810226 \h </w:instrText>
             </w:r>
             <w:r>
               <w:rPr>
@@ -442,7 +442,7 @@
               <w:noProof/>
             </w:rPr>
           </w:pPr>
-          <w:hyperlink w:anchor="_Toc506668331" w:history="1">
+          <w:hyperlink w:anchor="_Toc506810227" w:history="1">
             <w:r>
               <w:rPr>
                 <w:rStyle w:val="Hyperlink"/>
@@ -493,7 +493,7 @@
                 <w:noProof/>
                 <w:webHidden/>
               </w:rPr>
-              <w:instrText xml:space="preserve"> PAGEREF _Toc506668331 \h </w:instrText>
+              <w:instrText xml:space="preserve"> PAGEREF _Toc506810227 \h </w:instrText>
             </w:r>
             <w:r>
               <w:rPr>
@@ -536,7 +536,7 @@
               <w:noProof/>
             </w:rPr>
           </w:pPr>
-          <w:hyperlink w:anchor="_Toc506668332" w:history="1">
+          <w:hyperlink w:anchor="_Toc506810228" w:history="1">
             <w:r>
               <w:rPr>
                 <w:rStyle w:val="Hyperlink"/>
@@ -577,7 +577,7 @@
                 <w:noProof/>
                 <w:webHidden/>
               </w:rPr>
-              <w:instrText xml:space="preserve"> PAGEREF _Toc506668332 \h </w:instrText>
+              <w:instrText xml:space="preserve"> PAGEREF _Toc506810228 \h </w:instrText>
             </w:r>
             <w:r>
               <w:rPr>
@@ -620,7 +620,7 @@
               <w:noProof/>
             </w:rPr>
           </w:pPr>
-          <w:hyperlink w:anchor="_Toc506668333" w:history="1">
+          <w:hyperlink w:anchor="_Toc506810229" w:history="1">
             <w:r>
               <w:rPr>
                 <w:rStyle w:val="Hyperlink"/>
@@ -640,7 +640,7 @@
                 <w:rStyle w:val="Hyperlink"/>
                 <w:noProof/>
               </w:rPr>
-              <w:t>Importance Sampling</w:t>
+              <w:t>Importance Sampling [3]</w:t>
             </w:r>
             <w:r>
               <w:rPr>
@@ -661,7 +661,7 @@
                 <w:noProof/>
                 <w:webHidden/>
               </w:rPr>
-              <w:instrText xml:space="preserve"> PAGEREF _Toc506668333 \h </w:instrText>
+              <w:instrText xml:space="preserve"> PAGEREF _Toc506810229 \h </w:instrText>
             </w:r>
             <w:r>
               <w:rPr>
@@ -681,7 +681,7 @@
                 <w:noProof/>
                 <w:webHidden/>
               </w:rPr>
-              <w:t>5</w:t>
+              <w:t>4</w:t>
             </w:r>
             <w:r>
               <w:rPr>
@@ -704,7 +704,7 @@
               <w:noProof/>
             </w:rPr>
           </w:pPr>
-          <w:hyperlink w:anchor="_Toc506668334" w:history="1">
+          <w:hyperlink w:anchor="_Toc506810230" w:history="1">
             <w:r>
               <w:rPr>
                 <w:rStyle w:val="Hyperlink"/>
@@ -745,7 +745,7 @@
                 <w:noProof/>
                 <w:webHidden/>
               </w:rPr>
-              <w:instrText xml:space="preserve"> PAGEREF _Toc506668334 \h </w:instrText>
+              <w:instrText xml:space="preserve"> PAGEREF _Toc506810230 \h </w:instrText>
             </w:r>
             <w:r>
               <w:rPr>
@@ -788,7 +788,7 @@
               <w:noProof/>
             </w:rPr>
           </w:pPr>
-          <w:hyperlink w:anchor="_Toc506668335" w:history="1">
+          <w:hyperlink w:anchor="_Toc506810231" w:history="1">
             <w:r>
               <w:rPr>
                 <w:rStyle w:val="Hyperlink"/>
@@ -808,7 +808,7 @@
                 <w:rStyle w:val="Hyperlink"/>
                 <w:noProof/>
               </w:rPr>
-              <w:t>Recursion ( [3], p.5)</w:t>
+              <w:t>Recursion ( [5], p.5)</w:t>
             </w:r>
             <w:r>
               <w:rPr>
@@ -829,7 +829,7 @@
                 <w:noProof/>
                 <w:webHidden/>
               </w:rPr>
-              <w:instrText xml:space="preserve"> PAGEREF _Toc506668335 \h </w:instrText>
+              <w:instrText xml:space="preserve"> PAGEREF _Toc506810231 \h </w:instrText>
             </w:r>
             <w:r>
               <w:rPr>
@@ -872,7 +872,7 @@
               <w:noProof/>
             </w:rPr>
           </w:pPr>
-          <w:hyperlink w:anchor="_Toc506668336" w:history="1">
+          <w:hyperlink w:anchor="_Toc506810232" w:history="1">
             <w:r>
               <w:rPr>
                 <w:rStyle w:val="Hyperlink"/>
@@ -892,7 +892,7 @@
                 <w:rStyle w:val="Hyperlink"/>
                 <w:noProof/>
               </w:rPr>
-              <w:t>Basic algorithm</w:t>
+              <w:t>Basic algorithm ( [5], p.5)</w:t>
             </w:r>
             <w:r>
               <w:rPr>
@@ -913,7 +913,7 @@
                 <w:noProof/>
                 <w:webHidden/>
               </w:rPr>
-              <w:instrText xml:space="preserve"> PAGEREF _Toc506668336 \h </w:instrText>
+              <w:instrText xml:space="preserve"> PAGEREF _Toc506810232 \h </w:instrText>
             </w:r>
             <w:r>
               <w:rPr>
@@ -956,7 +956,7 @@
               <w:noProof/>
             </w:rPr>
           </w:pPr>
-          <w:hyperlink w:anchor="_Toc506668337" w:history="1">
+          <w:hyperlink w:anchor="_Toc506810233" w:history="1">
             <w:r>
               <w:rPr>
                 <w:rStyle w:val="Hyperlink"/>
@@ -997,7 +997,7 @@
                 <w:noProof/>
                 <w:webHidden/>
               </w:rPr>
-              <w:instrText xml:space="preserve"> PAGEREF _Toc506668337 \h </w:instrText>
+              <w:instrText xml:space="preserve"> PAGEREF _Toc506810233 \h </w:instrText>
             </w:r>
             <w:r>
               <w:rPr>
@@ -1017,7 +1017,7 @@
                 <w:noProof/>
                 <w:webHidden/>
               </w:rPr>
-              <w:t>8</w:t>
+              <w:t>7</w:t>
             </w:r>
             <w:r>
               <w:rPr>
@@ -1040,7 +1040,7 @@
               <w:noProof/>
             </w:rPr>
           </w:pPr>
-          <w:hyperlink w:anchor="_Toc506668338" w:history="1">
+          <w:hyperlink w:anchor="_Toc506810234" w:history="1">
             <w:r>
               <w:rPr>
                 <w:rStyle w:val="Hyperlink"/>
@@ -1091,7 +1091,7 @@
                 <w:noProof/>
                 <w:webHidden/>
               </w:rPr>
-              <w:instrText xml:space="preserve"> PAGEREF _Toc506668338 \h </w:instrText>
+              <w:instrText xml:space="preserve"> PAGEREF _Toc506810234 \h </w:instrText>
             </w:r>
             <w:r>
               <w:rPr>
@@ -1134,7 +1134,7 @@
               <w:noProof/>
             </w:rPr>
           </w:pPr>
-          <w:hyperlink w:anchor="_Toc506668339" w:history="1">
+          <w:hyperlink w:anchor="_Toc506810235" w:history="1">
             <w:r>
               <w:rPr>
                 <w:rStyle w:val="Hyperlink"/>
@@ -1175,7 +1175,7 @@
                 <w:noProof/>
                 <w:webHidden/>
               </w:rPr>
-              <w:instrText xml:space="preserve"> PAGEREF _Toc506668339 \h </w:instrText>
+              <w:instrText xml:space="preserve"> PAGEREF _Toc506810235 \h </w:instrText>
             </w:r>
             <w:r>
               <w:rPr>
@@ -1218,7 +1218,7 @@
               <w:noProof/>
             </w:rPr>
           </w:pPr>
-          <w:hyperlink w:anchor="_Toc506668340" w:history="1">
+          <w:hyperlink w:anchor="_Toc506810236" w:history="1">
             <w:r>
               <w:rPr>
                 <w:rStyle w:val="Hyperlink"/>
@@ -1238,7 +1238,7 @@
                 <w:rStyle w:val="Hyperlink"/>
                 <w:noProof/>
               </w:rPr>
-              <w:t>Application of PF to Indoor Positioning [5]</w:t>
+              <w:t>Application of PF to Indoor Positioning [6]</w:t>
             </w:r>
             <w:r>
               <w:rPr>
@@ -1259,7 +1259,7 @@
                 <w:noProof/>
                 <w:webHidden/>
               </w:rPr>
-              <w:instrText xml:space="preserve"> PAGEREF _Toc506668340 \h </w:instrText>
+              <w:instrText xml:space="preserve"> PAGEREF _Toc506810236 \h </w:instrText>
             </w:r>
             <w:r>
               <w:rPr>
@@ -1302,7 +1302,7 @@
               <w:noProof/>
             </w:rPr>
           </w:pPr>
-          <w:hyperlink w:anchor="_Toc506668341" w:history="1">
+          <w:hyperlink w:anchor="_Toc506810237" w:history="1">
             <w:r>
               <w:rPr>
                 <w:rStyle w:val="Hyperlink"/>
@@ -1343,7 +1343,7 @@
                 <w:noProof/>
                 <w:webHidden/>
               </w:rPr>
-              <w:instrText xml:space="preserve"> PAGEREF _Toc506668341 \h </w:instrText>
+              <w:instrText xml:space="preserve"> PAGEREF _Toc506810237 \h </w:instrText>
             </w:r>
             <w:r>
               <w:rPr>
@@ -1386,7 +1386,7 @@
               <w:noProof/>
             </w:rPr>
           </w:pPr>
-          <w:hyperlink w:anchor="_Toc506668342" w:history="1">
+          <w:hyperlink w:anchor="_Toc506810238" w:history="1">
             <w:r>
               <w:rPr>
                 <w:rStyle w:val="Hyperlink"/>
@@ -1427,7 +1427,7 @@
                 <w:noProof/>
                 <w:webHidden/>
               </w:rPr>
-              <w:instrText xml:space="preserve"> PAGEREF _Toc506668342 \h </w:instrText>
+              <w:instrText xml:space="preserve"> PAGEREF _Toc506810238 \h </w:instrText>
             </w:r>
             <w:r>
               <w:rPr>
@@ -1470,7 +1470,7 @@
               <w:noProof/>
             </w:rPr>
           </w:pPr>
-          <w:hyperlink w:anchor="_Toc506668343" w:history="1">
+          <w:hyperlink w:anchor="_Toc506810239" w:history="1">
             <w:r>
               <w:rPr>
                 <w:rStyle w:val="Hyperlink"/>
@@ -1511,7 +1511,7 @@
                 <w:noProof/>
                 <w:webHidden/>
               </w:rPr>
-              <w:instrText xml:space="preserve"> PAGEREF _Toc506668343 \h </w:instrText>
+              <w:instrText xml:space="preserve"> PAGEREF _Toc506810239 \h </w:instrText>
             </w:r>
             <w:r>
               <w:rPr>
@@ -1554,7 +1554,7 @@
               <w:noProof/>
             </w:rPr>
           </w:pPr>
-          <w:hyperlink w:anchor="_Toc506668344" w:history="1">
+          <w:hyperlink w:anchor="_Toc506810240" w:history="1">
             <w:r>
               <w:rPr>
                 <w:rStyle w:val="Hyperlink"/>
@@ -1647,7 +1647,7 @@
                 <w:noProof/>
                 <w:webHidden/>
               </w:rPr>
-              <w:instrText xml:space="preserve"> PAGEREF _Toc506668344 \h </w:instrText>
+              <w:instrText xml:space="preserve"> PAGEREF _Toc506810240 \h </w:instrText>
             </w:r>
             <w:r>
               <w:rPr>
@@ -1690,7 +1690,7 @@
               <w:noProof/>
             </w:rPr>
           </w:pPr>
-          <w:hyperlink w:anchor="_Toc506668345" w:history="1">
+          <w:hyperlink w:anchor="_Toc506810241" w:history="1">
             <w:r>
               <w:rPr>
                 <w:rStyle w:val="Hyperlink"/>
@@ -1731,7 +1731,7 @@
                 <w:noProof/>
                 <w:webHidden/>
               </w:rPr>
-              <w:instrText xml:space="preserve"> PAGEREF _Toc506668345 \h </w:instrText>
+              <w:instrText xml:space="preserve"> PAGEREF _Toc506810241 \h </w:instrText>
             </w:r>
             <w:r>
               <w:rPr>
@@ -1751,7 +1751,7 @@
                 <w:noProof/>
                 <w:webHidden/>
               </w:rPr>
-              <w:t>11</w:t>
+              <w:t>10</w:t>
             </w:r>
             <w:r>
               <w:rPr>
@@ -1774,7 +1774,7 @@
               <w:noProof/>
             </w:rPr>
           </w:pPr>
-          <w:hyperlink w:anchor="_Toc506668346" w:history="1">
+          <w:hyperlink w:anchor="_Toc506810242" w:history="1">
             <w:r>
               <w:rPr>
                 <w:rStyle w:val="Hyperlink"/>
@@ -1867,7 +1867,7 @@
                 <w:noProof/>
                 <w:webHidden/>
               </w:rPr>
-              <w:instrText xml:space="preserve"> PAGEREF _Toc506668346 \h </w:instrText>
+              <w:instrText xml:space="preserve"> PAGEREF _Toc506810242 \h </w:instrText>
             </w:r>
             <w:r>
               <w:rPr>
@@ -1910,7 +1910,7 @@
               <w:noProof/>
             </w:rPr>
           </w:pPr>
-          <w:hyperlink w:anchor="_Toc506668347" w:history="1">
+          <w:hyperlink w:anchor="_Toc506810243" w:history="1">
             <w:r>
               <w:rPr>
                 <w:rStyle w:val="Hyperlink"/>
@@ -1930,7 +1930,7 @@
                 <w:rStyle w:val="Hyperlink"/>
                 <w:noProof/>
               </w:rPr>
-              <w:t>Initial state [5]</w:t>
+              <w:t>Initial state [6]</w:t>
             </w:r>
             <w:r>
               <w:rPr>
@@ -1951,7 +1951,7 @@
                 <w:noProof/>
                 <w:webHidden/>
               </w:rPr>
-              <w:instrText xml:space="preserve"> PAGEREF _Toc506668347 \h </w:instrText>
+              <w:instrText xml:space="preserve"> PAGEREF _Toc506810243 \h </w:instrText>
             </w:r>
             <w:r>
               <w:rPr>
@@ -1971,7 +1971,7 @@
                 <w:noProof/>
                 <w:webHidden/>
               </w:rPr>
-              <w:t>12</w:t>
+              <w:t>11</w:t>
             </w:r>
             <w:r>
               <w:rPr>
@@ -1994,7 +1994,7 @@
               <w:noProof/>
             </w:rPr>
           </w:pPr>
-          <w:hyperlink w:anchor="_Toc506668348" w:history="1">
+          <w:hyperlink w:anchor="_Toc506810244" w:history="1">
             <w:r>
               <w:rPr>
                 <w:rStyle w:val="Hyperlink"/>
@@ -2035,7 +2035,7 @@
                 <w:noProof/>
                 <w:webHidden/>
               </w:rPr>
-              <w:instrText xml:space="preserve"> PAGEREF _Toc506668348 \h </w:instrText>
+              <w:instrText xml:space="preserve"> PAGEREF _Toc506810244 \h </w:instrText>
             </w:r>
             <w:r>
               <w:rPr>
@@ -2055,7 +2055,7 @@
                 <w:noProof/>
                 <w:webHidden/>
               </w:rPr>
-              <w:t>12</w:t>
+              <w:t>11</w:t>
             </w:r>
             <w:r>
               <w:rPr>
@@ -2078,7 +2078,7 @@
               <w:noProof/>
             </w:rPr>
           </w:pPr>
-          <w:hyperlink w:anchor="_Toc506668349" w:history="1">
+          <w:hyperlink w:anchor="_Toc506810245" w:history="1">
             <w:r>
               <w:rPr>
                 <w:rStyle w:val="Hyperlink"/>
@@ -2119,7 +2119,7 @@
                 <w:noProof/>
                 <w:webHidden/>
               </w:rPr>
-              <w:instrText xml:space="preserve"> PAGEREF _Toc506668349 \h </w:instrText>
+              <w:instrText xml:space="preserve"> PAGEREF _Toc506810245 \h </w:instrText>
             </w:r>
             <w:r>
               <w:rPr>
@@ -2162,7 +2162,7 @@
               <w:noProof/>
             </w:rPr>
           </w:pPr>
-          <w:hyperlink w:anchor="_Toc506668350" w:history="1">
+          <w:hyperlink w:anchor="_Toc506810246" w:history="1">
             <w:r>
               <w:rPr>
                 <w:rStyle w:val="Hyperlink"/>
@@ -2203,7 +2203,7 @@
                 <w:noProof/>
                 <w:webHidden/>
               </w:rPr>
-              <w:instrText xml:space="preserve"> PAGEREF _Toc506668350 \h </w:instrText>
+              <w:instrText xml:space="preserve"> PAGEREF _Toc506810246 \h </w:instrText>
             </w:r>
             <w:r>
               <w:rPr>
@@ -2223,7 +2223,7 @@
                 <w:noProof/>
                 <w:webHidden/>
               </w:rPr>
-              <w:t>13</w:t>
+              <w:t>12</w:t>
             </w:r>
             <w:r>
               <w:rPr>
@@ -2246,7 +2246,7 @@
               <w:noProof/>
             </w:rPr>
           </w:pPr>
-          <w:hyperlink w:anchor="_Toc506668351" w:history="1">
+          <w:hyperlink w:anchor="_Toc506810247" w:history="1">
             <w:r>
               <w:rPr>
                 <w:rStyle w:val="Hyperlink"/>
@@ -2287,7 +2287,7 @@
                 <w:noProof/>
                 <w:webHidden/>
               </w:rPr>
-              <w:instrText xml:space="preserve"> PAGEREF _Toc506668351 \h </w:instrText>
+              <w:instrText xml:space="preserve"> PAGEREF _Toc506810247 \h </w:instrText>
             </w:r>
             <w:r>
               <w:rPr>
@@ -2330,7 +2330,7 @@
               <w:noProof/>
             </w:rPr>
           </w:pPr>
-          <w:hyperlink w:anchor="_Toc506668352" w:history="1">
+          <w:hyperlink w:anchor="_Toc506810248" w:history="1">
             <w:r>
               <w:rPr>
                 <w:rStyle w:val="Hyperlink"/>
@@ -2371,7 +2371,7 @@
                 <w:noProof/>
                 <w:webHidden/>
               </w:rPr>
-              <w:instrText xml:space="preserve"> PAGEREF _Toc506668352 \h </w:instrText>
+              <w:instrText xml:space="preserve"> PAGEREF _Toc506810248 \h </w:instrText>
             </w:r>
             <w:r>
               <w:rPr>
@@ -2414,7 +2414,7 @@
               <w:noProof/>
             </w:rPr>
           </w:pPr>
-          <w:hyperlink w:anchor="_Toc506668353" w:history="1">
+          <w:hyperlink w:anchor="_Toc506810249" w:history="1">
             <w:r>
               <w:rPr>
                 <w:rStyle w:val="Hyperlink"/>
@@ -2455,7 +2455,7 @@
                 <w:noProof/>
                 <w:webHidden/>
               </w:rPr>
-              <w:instrText xml:space="preserve"> PAGEREF _Toc506668353 \h </w:instrText>
+              <w:instrText xml:space="preserve"> PAGEREF _Toc506810249 \h </w:instrText>
             </w:r>
             <w:r>
               <w:rPr>
@@ -2503,7 +2503,7 @@
         <w:pStyle w:val="Heading1"/>
       </w:pPr>
       <w:bookmarkStart w:id="0" w:name="_Ref506666971"/>
-      <w:bookmarkStart w:id="1" w:name="_Toc506668327"/>
+      <w:bookmarkStart w:id="1" w:name="_Toc506810223"/>
       <w:r>
         <w:lastRenderedPageBreak/>
         <w:t>Introduction</w:t>
@@ -2513,31 +2513,13 @@
     </w:p>
     <w:p>
       <w:r>
-        <w:t xml:space="preserve">This report summarizes the short investigation of the indoor positioning problem faced </w:t>
-      </w:r>
-      <w:proofErr w:type="gramStart"/>
-      <w:r>
-        <w:t xml:space="preserve">by </w:t>
+        <w:t xml:space="preserve">This report summarizes the short investigation of the indoor positioning problem faced by </w:t>
       </w:r>
       <w:r>
         <w:t>?</w:t>
       </w:r>
-      <w:proofErr w:type="gramEnd"/>
-      <w:r>
-        <w:t xml:space="preserve"> </w:t>
-      </w:r>
-      <w:proofErr w:type="gramStart"/>
-      <w:r>
-        <w:t>and</w:t>
-      </w:r>
-      <w:proofErr w:type="gramEnd"/>
-      <w:r>
-        <w:t xml:space="preserve"> suggest</w:t>
-      </w:r>
-      <w:bookmarkStart w:id="2" w:name="_GoBack"/>
-      <w:bookmarkEnd w:id="2"/>
-      <w:r>
-        <w:t xml:space="preserve">s a possible solution; the </w:t>
+      <w:r>
+        <w:t xml:space="preserve"> and suggests a possible solution; the </w:t>
       </w:r>
       <w:r>
         <w:t>Particle</w:t>
@@ -2546,15 +2528,7 @@
         <w:t xml:space="preserve"> Filter </w:t>
       </w:r>
       <w:r>
-        <w:t xml:space="preserve">. The chosen technology is the Ultra Wideband (UWB) and the device is the almost industry standard </w:t>
-      </w:r>
-      <w:proofErr w:type="spellStart"/>
-      <w:r>
-        <w:t>Decawave’s</w:t>
-      </w:r>
-      <w:proofErr w:type="spellEnd"/>
-      <w:r>
-        <w:t xml:space="preserve"> DW1000</w:t>
+        <w:t>. The chosen technology is the Ultra Wideband (UWB) and the device is the almost industry standard Decawave’s DW1000</w:t>
       </w:r>
       <w:r>
         <w:t xml:space="preserve">. </w:t>
@@ -2564,7 +2538,7 @@
       <w:pPr>
         <w:pStyle w:val="Heading1"/>
       </w:pPr>
-      <w:bookmarkStart w:id="3" w:name="_Toc506668328"/>
+      <w:bookmarkStart w:id="2" w:name="_Toc506810224"/>
       <w:r>
         <w:t>Trilateration</w:t>
       </w:r>
@@ -2576,7 +2550,6 @@
           <w:id w:val="951987687"/>
           <w:citation/>
         </w:sdtPr>
-        <w:sdtEndPr/>
         <w:sdtContent>
           <w:r>
             <w:fldChar w:fldCharType="begin"/>
@@ -2626,19 +2599,11 @@
           </w:r>
         </w:sdtContent>
       </w:sdt>
-      <w:bookmarkEnd w:id="3"/>
+      <w:bookmarkEnd w:id="2"/>
     </w:p>
     <w:p>
       <w:r>
-        <w:t xml:space="preserve">The basic information provided by the DW1000 is the Time </w:t>
-      </w:r>
-      <w:proofErr w:type="gramStart"/>
-      <w:r>
-        <w:t>Of</w:t>
-      </w:r>
-      <w:proofErr w:type="gramEnd"/>
-      <w:r>
-        <w:t xml:space="preserve"> Flight (TOF) from a given tag to an anchor. This time of flight is assumed to ref</w:t>
+        <w:t>The basic information provided by the DW1000 is the Time Of Flight (TOF) from a given tag to an anchor. This time of flight is assumed to ref</w:t>
       </w:r>
       <w:r>
         <w:t>lect the distance according to:</w:t>
@@ -2897,16 +2862,8 @@
         <w:rPr>
           <w:rFonts w:eastAsiaTheme="minorEastAsia"/>
         </w:rPr>
-        <w:t>Where</w:t>
-      </w:r>
-      <w:proofErr w:type="gramStart"/>
-      <w:r>
-        <w:rPr>
-          <w:rFonts w:eastAsiaTheme="minorEastAsia"/>
-        </w:rPr>
-        <w:t xml:space="preserve">; </w:t>
-      </w:r>
-      <w:proofErr w:type="gramEnd"/>
+        <w:t xml:space="preserve">Where; </w:t>
+      </w:r>
       <m:oMath>
         <m:r>
           <w:rPr>
@@ -2990,13 +2947,8 @@
         <w:t xml:space="preserve"> each</w:t>
       </w:r>
       <w:r>
-        <w:t xml:space="preserve"> a </w:t>
-      </w:r>
-      <w:proofErr w:type="gramStart"/>
-      <w:r>
-        <w:t xml:space="preserve">radius </w:t>
-      </w:r>
-      <w:proofErr w:type="gramEnd"/>
+        <w:t xml:space="preserve"> a radius </w:t>
+      </w:r>
       <m:oMath>
         <m:sSub>
           <m:sSubPr>
@@ -3717,7 +3669,7 @@
             </m:oMathPara>
           </w:p>
         </w:tc>
-        <w:bookmarkStart w:id="4" w:name="_Ref505854304"/>
+        <w:bookmarkStart w:id="3" w:name="_Ref505854304"/>
         <w:tc>
           <w:tcPr>
             <w:tcW w:w="851" w:type="dxa"/>
@@ -3806,7 +3758,7 @@
               </w:rPr>
               <w:fldChar w:fldCharType="end"/>
             </w:r>
-            <w:bookmarkEnd w:id="4"/>
+            <w:bookmarkEnd w:id="3"/>
           </w:p>
         </w:tc>
       </w:tr>
@@ -3897,7 +3849,7 @@
         <w:pStyle w:val="Caption"/>
         <w:jc w:val="center"/>
       </w:pPr>
-      <w:bookmarkStart w:id="5" w:name="_Ref505768181"/>
+      <w:bookmarkStart w:id="4" w:name="_Ref505768181"/>
       <w:r>
         <w:t xml:space="preserve">Figure </w:t>
       </w:r>
@@ -3909,7 +3861,7 @@
           <w:t>1</w:t>
         </w:r>
       </w:fldSimple>
-      <w:bookmarkEnd w:id="5"/>
+      <w:bookmarkEnd w:id="4"/>
       <w:r>
         <w:t>: Trilateration</w:t>
       </w:r>
@@ -3917,44 +3869,19 @@
     <w:p>
       <w:r>
         <w:lastRenderedPageBreak/>
-        <w:t>The Trilateration is a “</w:t>
-      </w:r>
-      <w:proofErr w:type="spellStart"/>
-      <w:r>
-        <w:t>memoryless</w:t>
-      </w:r>
-      <w:proofErr w:type="spellEnd"/>
-      <w:r>
-        <w:t xml:space="preserve">” technique, as it uses only the current </w:t>
+        <w:t xml:space="preserve">The Trilateration is a “memoryless” technique, as it uses only the current </w:t>
       </w:r>
       <w:r>
         <w:t>observation</w:t>
       </w:r>
       <w:r>
-        <w:t xml:space="preserve"> to derive the location. Another </w:t>
-      </w:r>
-      <w:proofErr w:type="spellStart"/>
-      <w:r>
-        <w:t>memoryless</w:t>
-      </w:r>
-      <w:proofErr w:type="spellEnd"/>
-      <w:r>
-        <w:t xml:space="preserve"> technique exists, </w:t>
-      </w:r>
-      <w:proofErr w:type="spellStart"/>
-      <w:r>
-        <w:t>Multilateration</w:t>
-      </w:r>
-      <w:proofErr w:type="spellEnd"/>
-      <w:r>
-        <w:t xml:space="preserve">, but is much less used for the reasons mentioned in </w:t>
+        <w:t xml:space="preserve"> to derive the location. Another memoryless technique exists, Multilateration, but is much less used for the reasons mentioned in </w:t>
       </w:r>
       <w:sdt>
         <w:sdtPr>
           <w:id w:val="1740672961"/>
           <w:citation/>
         </w:sdtPr>
-        <w:sdtEndPr/>
         <w:sdtContent>
           <w:r>
             <w:fldChar w:fldCharType="begin"/>
@@ -3984,14 +3911,14 @@
       <w:pPr>
         <w:pStyle w:val="Heading1"/>
       </w:pPr>
-      <w:bookmarkStart w:id="6" w:name="_Toc506668329"/>
+      <w:bookmarkStart w:id="5" w:name="_Toc506810225"/>
       <w:r>
         <w:t>Particle</w:t>
       </w:r>
       <w:r>
         <w:t xml:space="preserve"> Filter</w:t>
       </w:r>
-      <w:bookmarkEnd w:id="6"/>
+      <w:bookmarkEnd w:id="5"/>
       <w:r>
         <w:t xml:space="preserve"> </w:t>
       </w:r>
@@ -4000,11 +3927,11 @@
       <w:pPr>
         <w:pStyle w:val="Heading2"/>
       </w:pPr>
-      <w:bookmarkStart w:id="7" w:name="_Toc506668330"/>
+      <w:bookmarkStart w:id="6" w:name="_Toc506810226"/>
       <w:r>
         <w:t>Problem formulation</w:t>
       </w:r>
-      <w:bookmarkEnd w:id="7"/>
+      <w:bookmarkEnd w:id="6"/>
     </w:p>
     <w:p>
       <w:pPr>
@@ -4081,13 +4008,8 @@
       <w:r>
         <w:t xml:space="preserve">Hidden </w:t>
       </w:r>
-      <w:proofErr w:type="spellStart"/>
-      <w:r>
-        <w:t>Markovian</w:t>
-      </w:r>
-      <w:proofErr w:type="spellEnd"/>
-      <w:r>
-        <w:t xml:space="preserve"> Random </w:t>
+      <w:r>
+        <w:t xml:space="preserve">Markovian Random </w:t>
       </w:r>
       <w:r>
         <w:t>Process</w:t>
@@ -6162,13 +6084,11 @@
       <w:r>
         <w:t xml:space="preserve">The physical model assumed by the </w:t>
       </w:r>
-      <w:proofErr w:type="spellStart"/>
-      <w:r>
-        <w:t>Kalman</w:t>
-      </w:r>
-      <w:proofErr w:type="spellEnd"/>
-      <w:r>
-        <w:t xml:space="preserve"> filter is expressed by the algebraic relationship:</w:t>
+      <w:r>
+        <w:t>Particle F</w:t>
+      </w:r>
+      <w:r>
+        <w:t>ilter is expressed by the algebraic relationship:</w:t>
       </w:r>
     </w:p>
     <w:tbl>
@@ -6702,21 +6622,7 @@
         <w:rPr>
           <w:rFonts w:eastAsiaTheme="minorEastAsia"/>
         </w:rPr>
-        <w:t xml:space="preserve"> </w:t>
-      </w:r>
-      <w:proofErr w:type="gramStart"/>
-      <w:r>
-        <w:rPr>
-          <w:rFonts w:eastAsiaTheme="minorEastAsia"/>
-        </w:rPr>
-        <w:t>is</w:t>
-      </w:r>
-      <w:proofErr w:type="gramEnd"/>
-      <w:r>
-        <w:rPr>
-          <w:rFonts w:eastAsiaTheme="minorEastAsia"/>
-        </w:rPr>
-        <w:t xml:space="preserve"> the previous step’s added noise; the state equation noise. </w:t>
+        <w:t xml:space="preserve"> is the previous step’s added noise; the state equation noise. </w:t>
       </w:r>
     </w:p>
     <w:p>
@@ -6759,21 +6665,7 @@
         <w:rPr>
           <w:rFonts w:eastAsiaTheme="minorEastAsia"/>
         </w:rPr>
-        <w:t xml:space="preserve"> </w:t>
-      </w:r>
-      <w:proofErr w:type="gramStart"/>
-      <w:r>
-        <w:rPr>
-          <w:rFonts w:eastAsiaTheme="minorEastAsia"/>
-        </w:rPr>
-        <w:t>is</w:t>
-      </w:r>
-      <w:proofErr w:type="gramEnd"/>
-      <w:r>
-        <w:rPr>
-          <w:rFonts w:eastAsiaTheme="minorEastAsia"/>
-        </w:rPr>
-        <w:t xml:space="preserve"> the current step’s added noise; the measurement equation noise. </w:t>
+        <w:t xml:space="preserve"> is the current step’s added noise; the measurement equation noise. </w:t>
       </w:r>
     </w:p>
     <w:p>
@@ -6802,23 +6694,15 @@
         <w:t xml:space="preserve"> or the Extended</w:t>
       </w:r>
       <w:r>
-        <w:t xml:space="preserve"> </w:t>
-      </w:r>
-      <w:proofErr w:type="spellStart"/>
-      <w:r>
-        <w:t>Kalman</w:t>
-      </w:r>
-      <w:proofErr w:type="spellEnd"/>
-      <w:r>
-        <w:t xml:space="preserve"> filter.</w:t>
+        <w:t xml:space="preserve"> Kalman filter.</w:t>
       </w:r>
     </w:p>
     <w:p>
       <w:pPr>
         <w:pStyle w:val="Heading2"/>
       </w:pPr>
-      <w:bookmarkStart w:id="8" w:name="_Ref506539072"/>
-      <w:bookmarkStart w:id="9" w:name="_Toc506668331"/>
+      <w:bookmarkStart w:id="7" w:name="_Ref506539072"/>
+      <w:bookmarkStart w:id="8" w:name="_Toc506810227"/>
       <w:r>
         <w:t xml:space="preserve">The need: Estimate conditional probability- </w:t>
       </w:r>
@@ -6896,8 +6780,8 @@
           </m:e>
         </m:d>
       </m:oMath>
+      <w:bookmarkEnd w:id="7"/>
       <w:bookmarkEnd w:id="8"/>
-      <w:bookmarkEnd w:id="9"/>
     </w:p>
     <w:p>
       <w:pPr>
@@ -7494,11 +7378,11 @@
       <w:pPr>
         <w:pStyle w:val="Heading2"/>
       </w:pPr>
-      <w:bookmarkStart w:id="10" w:name="_Toc506668332"/>
+      <w:bookmarkStart w:id="9" w:name="_Toc506810228"/>
       <w:r>
         <w:t>Monte Carlo approximation</w:t>
       </w:r>
-      <w:bookmarkEnd w:id="10"/>
+      <w:bookmarkEnd w:id="9"/>
       <w:r>
         <w:t xml:space="preserve"> </w:t>
       </w:r>
@@ -7636,7 +7520,7 @@
             </m:oMathPara>
           </w:p>
         </w:tc>
-        <w:bookmarkStart w:id="11" w:name="_Ref506644316"/>
+        <w:bookmarkStart w:id="10" w:name="_Ref506644316"/>
         <w:tc>
           <w:tcPr>
             <w:tcW w:w="851" w:type="dxa"/>
@@ -7725,7 +7609,7 @@
               </w:rPr>
               <w:fldChar w:fldCharType="end"/>
             </w:r>
-            <w:bookmarkEnd w:id="11"/>
+            <w:bookmarkEnd w:id="10"/>
           </w:p>
         </w:tc>
       </w:tr>
@@ -8220,6 +8104,12 @@
                       </w:rPr>
                       <m:t>i</m:t>
                     </m:r>
+                    <m:r>
+                      <w:rPr>
+                        <w:rFonts w:ascii="Cambria Math" w:hAnsi="Cambria Math"/>
+                      </w:rPr>
+                      <m:t>=1</m:t>
+                    </m:r>
                   </m:sub>
                   <m:sup>
                     <m:sSub>
@@ -8294,7 +8184,7 @@
             </m:oMathPara>
           </w:p>
         </w:tc>
-        <w:bookmarkStart w:id="12" w:name="_Ref506644277"/>
+        <w:bookmarkStart w:id="11" w:name="_Ref506644277"/>
         <w:tc>
           <w:tcPr>
             <w:tcW w:w="851" w:type="dxa"/>
@@ -8383,7 +8273,7 @@
               </w:rPr>
               <w:fldChar w:fldCharType="end"/>
             </w:r>
-            <w:bookmarkEnd w:id="12"/>
+            <w:bookmarkEnd w:id="11"/>
           </w:p>
         </w:tc>
       </w:tr>
@@ -8570,11 +8460,40 @@
       <w:pPr>
         <w:pStyle w:val="Heading2"/>
       </w:pPr>
-      <w:bookmarkStart w:id="13" w:name="_Toc506668333"/>
+      <w:bookmarkStart w:id="12" w:name="_Toc506810229"/>
       <w:r>
         <w:t>Importance Sampling</w:t>
       </w:r>
-      <w:bookmarkEnd w:id="13"/>
+      <w:r>
+        <w:t xml:space="preserve"> </w:t>
+      </w:r>
+      <w:sdt>
+        <w:sdtPr>
+          <w:id w:val="1929227866"/>
+          <w:citation/>
+        </w:sdtPr>
+        <w:sdtContent>
+          <w:r>
+            <w:fldChar w:fldCharType="begin"/>
+          </w:r>
+          <w:r>
+            <w:instrText xml:space="preserve"> CITATION Sim12 \l 1033 </w:instrText>
+          </w:r>
+          <w:r>
+            <w:fldChar w:fldCharType="separate"/>
+          </w:r>
+          <w:r>
+            <w:rPr>
+              <w:noProof/>
+            </w:rPr>
+            <w:t>[3]</w:t>
+          </w:r>
+          <w:r>
+            <w:fldChar w:fldCharType="end"/>
+          </w:r>
+        </w:sdtContent>
+      </w:sdt>
+      <w:bookmarkEnd w:id="12"/>
     </w:p>
     <w:p>
       <w:pPr>
@@ -8810,296 +8729,557 @@
           <w:rFonts w:eastAsiaTheme="minorEastAsia"/>
         </w:rPr>
       </w:pPr>
-      <m:oMathPara>
-        <m:oMath>
-          <m:r>
+      <m:oMath>
+        <m:r>
+          <w:rPr>
+            <w:rFonts w:ascii="Cambria Math" w:hAnsi="Cambria Math"/>
+          </w:rPr>
+          <m:t>E</m:t>
+        </m:r>
+        <m:d>
+          <m:dPr>
+            <m:ctrlPr>
+              <w:rPr>
+                <w:rFonts w:ascii="Cambria Math" w:hAnsi="Cambria Math"/>
+                <w:i/>
+              </w:rPr>
+            </m:ctrlPr>
+          </m:dPr>
+          <m:e>
+            <m:r>
+              <w:rPr>
+                <w:rFonts w:ascii="Cambria Math" w:hAnsi="Cambria Math"/>
+              </w:rPr>
+              <m:t>g</m:t>
+            </m:r>
+            <m:d>
+              <m:dPr>
+                <m:ctrlPr>
+                  <w:rPr>
+                    <w:rFonts w:ascii="Cambria Math" w:hAnsi="Cambria Math"/>
+                    <w:i/>
+                  </w:rPr>
+                </m:ctrlPr>
+              </m:dPr>
+              <m:e>
+                <m:r>
+                  <w:rPr>
+                    <w:rFonts w:ascii="Cambria Math" w:hAnsi="Cambria Math"/>
+                  </w:rPr>
+                  <m:t>x</m:t>
+                </m:r>
+              </m:e>
+            </m:d>
+          </m:e>
+        </m:d>
+        <m:r>
+          <w:rPr>
+            <w:rFonts w:ascii="Cambria Math" w:hAnsi="Cambria Math"/>
+          </w:rPr>
+          <m:t>≅</m:t>
+        </m:r>
+        <m:f>
+          <m:fPr>
+            <m:ctrlPr>
+              <w:rPr>
+                <w:rFonts w:ascii="Cambria Math" w:hAnsi="Cambria Math"/>
+                <w:i/>
+              </w:rPr>
+            </m:ctrlPr>
+          </m:fPr>
+          <m:num>
+            <m:r>
+              <w:rPr>
+                <w:rFonts w:ascii="Cambria Math" w:hAnsi="Cambria Math"/>
+              </w:rPr>
+              <m:t>1</m:t>
+            </m:r>
+          </m:num>
+          <m:den>
+            <m:sSub>
+              <m:sSubPr>
+                <m:ctrlPr>
+                  <w:rPr>
+                    <w:rFonts w:ascii="Cambria Math" w:hAnsi="Cambria Math"/>
+                    <w:i/>
+                  </w:rPr>
+                </m:ctrlPr>
+              </m:sSubPr>
+              <m:e>
+                <m:r>
+                  <w:rPr>
+                    <w:rFonts w:ascii="Cambria Math" w:hAnsi="Cambria Math"/>
+                  </w:rPr>
+                  <m:t>N</m:t>
+                </m:r>
+              </m:e>
+              <m:sub>
+                <m:r>
+                  <w:rPr>
+                    <w:rFonts w:ascii="Cambria Math" w:hAnsi="Cambria Math"/>
+                  </w:rPr>
+                  <m:t>s</m:t>
+                </m:r>
+              </m:sub>
+            </m:sSub>
+          </m:den>
+        </m:f>
+        <m:nary>
+          <m:naryPr>
+            <m:chr m:val="∑"/>
+            <m:ctrlPr>
+              <w:rPr>
+                <w:rFonts w:ascii="Cambria Math" w:hAnsi="Cambria Math"/>
+                <w:i/>
+              </w:rPr>
+            </m:ctrlPr>
+          </m:naryPr>
+          <m:sub>
+            <m:r>
+              <w:rPr>
+                <w:rFonts w:ascii="Cambria Math" w:hAnsi="Cambria Math"/>
+              </w:rPr>
+              <m:t>i</m:t>
+            </m:r>
+          </m:sub>
+          <m:sup>
+            <m:sSub>
+              <m:sSubPr>
+                <m:ctrlPr>
+                  <w:rPr>
+                    <w:rFonts w:ascii="Cambria Math" w:hAnsi="Cambria Math"/>
+                    <w:i/>
+                  </w:rPr>
+                </m:ctrlPr>
+              </m:sSubPr>
+              <m:e>
+                <m:r>
+                  <w:rPr>
+                    <w:rFonts w:ascii="Cambria Math" w:hAnsi="Cambria Math"/>
+                  </w:rPr>
+                  <m:t>N</m:t>
+                </m:r>
+              </m:e>
+              <m:sub>
+                <m:r>
+                  <w:rPr>
+                    <w:rFonts w:ascii="Cambria Math" w:hAnsi="Cambria Math"/>
+                  </w:rPr>
+                  <m:t>s</m:t>
+                </m:r>
+              </m:sub>
+            </m:sSub>
+          </m:sup>
+          <m:e>
+            <m:r>
+              <w:rPr>
+                <w:rFonts w:ascii="Cambria Math" w:hAnsi="Cambria Math"/>
+              </w:rPr>
+              <m:t>g(</m:t>
+            </m:r>
+            <m:sSup>
+              <m:sSupPr>
+                <m:ctrlPr>
+                  <w:rPr>
+                    <w:rFonts w:ascii="Cambria Math" w:hAnsi="Cambria Math"/>
+                    <w:i/>
+                  </w:rPr>
+                </m:ctrlPr>
+              </m:sSupPr>
+              <m:e>
+                <m:r>
+                  <w:rPr>
+                    <w:rFonts w:ascii="Cambria Math" w:hAnsi="Cambria Math"/>
+                  </w:rPr>
+                  <m:t>x</m:t>
+                </m:r>
+              </m:e>
+              <m:sup>
+                <m:r>
+                  <w:rPr>
+                    <w:rFonts w:ascii="Cambria Math" w:hAnsi="Cambria Math"/>
+                  </w:rPr>
+                  <m:t>i</m:t>
+                </m:r>
+              </m:sup>
+            </m:sSup>
+            <m:r>
+              <w:rPr>
+                <w:rFonts w:ascii="Cambria Math" w:hAnsi="Cambria Math"/>
+              </w:rPr>
+              <m:t>)</m:t>
+            </m:r>
+            <m:f>
+              <m:fPr>
+                <m:ctrlPr>
+                  <w:rPr>
+                    <w:rFonts w:ascii="Cambria Math" w:hAnsi="Cambria Math"/>
+                    <w:i/>
+                  </w:rPr>
+                </m:ctrlPr>
+              </m:fPr>
+              <m:num>
+                <m:r>
+                  <w:rPr>
+                    <w:rFonts w:ascii="Cambria Math" w:hAnsi="Cambria Math"/>
+                  </w:rPr>
+                  <m:t>p</m:t>
+                </m:r>
+                <m:d>
+                  <m:dPr>
+                    <m:ctrlPr>
+                      <w:rPr>
+                        <w:rFonts w:ascii="Cambria Math" w:hAnsi="Cambria Math"/>
+                        <w:i/>
+                      </w:rPr>
+                    </m:ctrlPr>
+                  </m:dPr>
+                  <m:e>
+                    <m:sSup>
+                      <m:sSupPr>
+                        <m:ctrlPr>
+                          <w:rPr>
+                            <w:rFonts w:ascii="Cambria Math" w:hAnsi="Cambria Math"/>
+                            <w:i/>
+                          </w:rPr>
+                        </m:ctrlPr>
+                      </m:sSupPr>
+                      <m:e>
+                        <m:r>
+                          <w:rPr>
+                            <w:rFonts w:ascii="Cambria Math" w:hAnsi="Cambria Math"/>
+                          </w:rPr>
+                          <m:t>x</m:t>
+                        </m:r>
+                      </m:e>
+                      <m:sup>
+                        <m:r>
+                          <w:rPr>
+                            <w:rFonts w:ascii="Cambria Math" w:hAnsi="Cambria Math"/>
+                          </w:rPr>
+                          <m:t>i</m:t>
+                        </m:r>
+                      </m:sup>
+                    </m:sSup>
+                  </m:e>
+                </m:d>
+              </m:num>
+              <m:den>
+                <m:r>
+                  <w:rPr>
+                    <w:rFonts w:ascii="Cambria Math" w:hAnsi="Cambria Math"/>
+                  </w:rPr>
+                  <m:t>q</m:t>
+                </m:r>
+                <m:d>
+                  <m:dPr>
+                    <m:ctrlPr>
+                      <w:rPr>
+                        <w:rFonts w:ascii="Cambria Math" w:hAnsi="Cambria Math"/>
+                        <w:i/>
+                      </w:rPr>
+                    </m:ctrlPr>
+                  </m:dPr>
+                  <m:e>
+                    <m:sSup>
+                      <m:sSupPr>
+                        <m:ctrlPr>
+                          <w:rPr>
+                            <w:rFonts w:ascii="Cambria Math" w:hAnsi="Cambria Math"/>
+                            <w:i/>
+                          </w:rPr>
+                        </m:ctrlPr>
+                      </m:sSupPr>
+                      <m:e>
+                        <m:r>
+                          <w:rPr>
+                            <w:rFonts w:ascii="Cambria Math" w:hAnsi="Cambria Math"/>
+                          </w:rPr>
+                          <m:t>x</m:t>
+                        </m:r>
+                      </m:e>
+                      <m:sup>
+                        <m:r>
+                          <w:rPr>
+                            <w:rFonts w:ascii="Cambria Math" w:hAnsi="Cambria Math"/>
+                          </w:rPr>
+                          <m:t>i</m:t>
+                        </m:r>
+                      </m:sup>
+                    </m:sSup>
+                  </m:e>
+                </m:d>
+              </m:den>
+            </m:f>
+          </m:e>
+        </m:nary>
+      </m:oMath>
+      <w:r>
+        <w:rPr>
+          <w:rFonts w:eastAsiaTheme="minorEastAsia"/>
+        </w:rPr>
+        <w:t xml:space="preserve">This will allow us to draw Monte Carlo samples </w:t>
+      </w:r>
+      <m:oMath>
+        <m:sSubSup>
+          <m:sSubSupPr>
+            <m:ctrlPr>
+              <w:rPr>
+                <w:rFonts w:ascii="Cambria Math" w:eastAsiaTheme="minorEastAsia" w:hAnsi="Cambria Math"/>
+                <w:i/>
+              </w:rPr>
+            </m:ctrlPr>
+          </m:sSubSupPr>
+          <m:e>
+            <m:d>
+              <m:dPr>
+                <m:begChr m:val="{"/>
+                <m:endChr m:val="}"/>
+                <m:ctrlPr>
+                  <w:rPr>
+                    <w:rFonts w:ascii="Cambria Math" w:eastAsiaTheme="minorEastAsia" w:hAnsi="Cambria Math"/>
+                    <w:i/>
+                  </w:rPr>
+                </m:ctrlPr>
+              </m:dPr>
+              <m:e>
+                <m:sSup>
+                  <m:sSupPr>
+                    <m:ctrlPr>
+                      <w:rPr>
+                        <w:rFonts w:ascii="Cambria Math" w:eastAsiaTheme="minorEastAsia" w:hAnsi="Cambria Math"/>
+                        <w:i/>
+                      </w:rPr>
+                    </m:ctrlPr>
+                  </m:sSupPr>
+                  <m:e>
+                    <m:r>
+                      <w:rPr>
+                        <w:rFonts w:ascii="Cambria Math" w:eastAsiaTheme="minorEastAsia" w:hAnsi="Cambria Math"/>
+                      </w:rPr>
+                      <m:t>x</m:t>
+                    </m:r>
+                  </m:e>
+                  <m:sup>
+                    <m:r>
+                      <w:rPr>
+                        <w:rFonts w:ascii="Cambria Math" w:eastAsiaTheme="minorEastAsia" w:hAnsi="Cambria Math"/>
+                      </w:rPr>
+                      <m:t>i</m:t>
+                    </m:r>
+                  </m:sup>
+                </m:sSup>
+              </m:e>
+            </m:d>
+          </m:e>
+          <m:sub>
+            <m:r>
+              <w:rPr>
+                <w:rFonts w:ascii="Cambria Math" w:eastAsiaTheme="minorEastAsia" w:hAnsi="Cambria Math"/>
+              </w:rPr>
+              <m:t>i=1</m:t>
+            </m:r>
+          </m:sub>
+          <m:sup>
+            <m:sSub>
+              <m:sSubPr>
+                <m:ctrlPr>
+                  <w:rPr>
+                    <w:rFonts w:ascii="Cambria Math" w:eastAsiaTheme="minorEastAsia" w:hAnsi="Cambria Math"/>
+                    <w:i/>
+                  </w:rPr>
+                </m:ctrlPr>
+              </m:sSubPr>
+              <m:e>
+                <m:r>
+                  <w:rPr>
+                    <w:rFonts w:ascii="Cambria Math" w:eastAsiaTheme="minorEastAsia" w:hAnsi="Cambria Math"/>
+                  </w:rPr>
+                  <m:t>N</m:t>
+                </m:r>
+              </m:e>
+              <m:sub>
+                <m:r>
+                  <w:rPr>
+                    <w:rFonts w:ascii="Cambria Math" w:eastAsiaTheme="minorEastAsia" w:hAnsi="Cambria Math"/>
+                  </w:rPr>
+                  <m:t>s</m:t>
+                </m:r>
+              </m:sub>
+            </m:sSub>
+          </m:sup>
+        </m:sSubSup>
+      </m:oMath>
+      <w:r>
+        <w:rPr>
+          <w:rFonts w:eastAsiaTheme="minorEastAsia"/>
+        </w:rPr>
+        <w:t xml:space="preserve"> from </w:t>
+      </w:r>
+      <m:oMath>
+        <m:r>
+          <w:rPr>
+            <w:rFonts w:ascii="Cambria Math" w:eastAsiaTheme="minorEastAsia" w:hAnsi="Cambria Math"/>
+          </w:rPr>
+          <m:t>q(</m:t>
+        </m:r>
+        <m:sSup>
+          <m:sSupPr>
+            <m:ctrlPr>
+              <w:rPr>
+                <w:rFonts w:ascii="Cambria Math" w:eastAsiaTheme="minorEastAsia" w:hAnsi="Cambria Math"/>
+                <w:i/>
+              </w:rPr>
+            </m:ctrlPr>
+          </m:sSupPr>
+          <m:e>
+            <m:r>
+              <w:rPr>
+                <w:rFonts w:ascii="Cambria Math" w:eastAsiaTheme="minorEastAsia" w:hAnsi="Cambria Math"/>
+              </w:rPr>
+              <m:t>x</m:t>
+            </m:r>
+          </m:e>
+          <m:sup>
+            <m:r>
+              <w:rPr>
+                <w:rFonts w:ascii="Cambria Math" w:eastAsiaTheme="minorEastAsia" w:hAnsi="Cambria Math"/>
+              </w:rPr>
+              <m:t>i</m:t>
+            </m:r>
+          </m:sup>
+        </m:sSup>
+        <m:r>
+          <w:rPr>
+            <w:rFonts w:ascii="Cambria Math" w:eastAsiaTheme="minorEastAsia" w:hAnsi="Cambria Math"/>
+          </w:rPr>
+          <m:t>)</m:t>
+        </m:r>
+      </m:oMath>
+      <w:r>
+        <w:rPr>
+          <w:rFonts w:eastAsiaTheme="minorEastAsia"/>
+        </w:rPr>
+        <w:t xml:space="preserve"> instead of </w:t>
+      </w:r>
+      <m:oMath>
+        <m:r>
+          <w:rPr>
+            <w:rFonts w:ascii="Cambria Math" w:eastAsiaTheme="minorEastAsia" w:hAnsi="Cambria Math"/>
+          </w:rPr>
+          <m:t>p(</m:t>
+        </m:r>
+        <m:sSup>
+          <m:sSupPr>
+            <m:ctrlPr>
+              <w:rPr>
+                <w:rFonts w:ascii="Cambria Math" w:eastAsiaTheme="minorEastAsia" w:hAnsi="Cambria Math"/>
+                <w:i/>
+              </w:rPr>
+            </m:ctrlPr>
+          </m:sSupPr>
+          <m:e>
+            <m:r>
+              <w:rPr>
+                <w:rFonts w:ascii="Cambria Math" w:eastAsiaTheme="minorEastAsia" w:hAnsi="Cambria Math"/>
+              </w:rPr>
+              <m:t>x</m:t>
+            </m:r>
+          </m:e>
+          <m:sup>
+            <m:r>
+              <w:rPr>
+                <w:rFonts w:ascii="Cambria Math" w:eastAsiaTheme="minorEastAsia" w:hAnsi="Cambria Math"/>
+              </w:rPr>
+              <m:t>i</m:t>
+            </m:r>
+          </m:sup>
+        </m:sSup>
+        <m:r>
+          <w:rPr>
+            <w:rFonts w:ascii="Cambria Math" w:eastAsiaTheme="minorEastAsia" w:hAnsi="Cambria Math"/>
+          </w:rPr>
+          <m:t>)</m:t>
+        </m:r>
+      </m:oMath>
+      <w:r>
+        <w:rPr>
+          <w:rFonts w:eastAsiaTheme="minorEastAsia"/>
+        </w:rPr>
+        <w:t>, and compensate for that with the Importance weight, that will be defined below (</w:t>
+      </w:r>
+      <w:sdt>
+        <w:sdtPr>
+          <w:rPr>
+            <w:rFonts w:eastAsiaTheme="minorEastAsia"/>
+          </w:rPr>
+          <w:id w:val="242769132"/>
+          <w:citation/>
+        </w:sdtPr>
+        <w:sdtContent>
+          <w:r>
             <w:rPr>
-              <w:rFonts w:ascii="Cambria Math" w:hAnsi="Cambria Math"/>
+              <w:rFonts w:eastAsiaTheme="minorEastAsia"/>
             </w:rPr>
-            <m:t>E</m:t>
-          </m:r>
-          <m:d>
-            <m:dPr>
-              <m:ctrlPr>
-                <w:rPr>
-                  <w:rFonts w:ascii="Cambria Math" w:hAnsi="Cambria Math"/>
-                  <w:i/>
-                </w:rPr>
-              </m:ctrlPr>
-            </m:dPr>
-            <m:e>
-              <m:r>
-                <w:rPr>
-                  <w:rFonts w:ascii="Cambria Math" w:hAnsi="Cambria Math"/>
-                </w:rPr>
-                <m:t>g</m:t>
-              </m:r>
-              <m:d>
-                <m:dPr>
-                  <m:ctrlPr>
-                    <w:rPr>
-                      <w:rFonts w:ascii="Cambria Math" w:hAnsi="Cambria Math"/>
-                      <w:i/>
-                    </w:rPr>
-                  </m:ctrlPr>
-                </m:dPr>
-                <m:e>
-                  <m:r>
-                    <w:rPr>
-                      <w:rFonts w:ascii="Cambria Math" w:hAnsi="Cambria Math"/>
-                    </w:rPr>
-                    <m:t>x</m:t>
-                  </m:r>
-                </m:e>
-              </m:d>
-            </m:e>
-          </m:d>
-          <m:r>
+            <w:fldChar w:fldCharType="begin"/>
+          </w:r>
+          <w:r>
             <w:rPr>
-              <w:rFonts w:ascii="Cambria Math" w:hAnsi="Cambria Math"/>
+              <w:rFonts w:eastAsiaTheme="minorEastAsia"/>
             </w:rPr>
-            <m:t>≅</m:t>
-          </m:r>
-          <m:f>
-            <m:fPr>
-              <m:ctrlPr>
-                <w:rPr>
-                  <w:rFonts w:ascii="Cambria Math" w:hAnsi="Cambria Math"/>
-                  <w:i/>
-                </w:rPr>
-              </m:ctrlPr>
-            </m:fPr>
-            <m:num>
-              <m:r>
-                <w:rPr>
-                  <w:rFonts w:ascii="Cambria Math" w:hAnsi="Cambria Math"/>
-                </w:rPr>
-                <m:t>1</m:t>
-              </m:r>
-            </m:num>
-            <m:den>
-              <m:sSub>
-                <m:sSubPr>
-                  <m:ctrlPr>
-                    <w:rPr>
-                      <w:rFonts w:ascii="Cambria Math" w:hAnsi="Cambria Math"/>
-                      <w:i/>
-                    </w:rPr>
-                  </m:ctrlPr>
-                </m:sSubPr>
-                <m:e>
-                  <m:r>
-                    <w:rPr>
-                      <w:rFonts w:ascii="Cambria Math" w:hAnsi="Cambria Math"/>
-                    </w:rPr>
-                    <m:t>N</m:t>
-                  </m:r>
-                </m:e>
-                <m:sub>
-                  <m:r>
-                    <w:rPr>
-                      <w:rFonts w:ascii="Cambria Math" w:hAnsi="Cambria Math"/>
-                    </w:rPr>
-                    <m:t>s</m:t>
-                  </m:r>
-                </m:sub>
-              </m:sSub>
-            </m:den>
-          </m:f>
-          <m:nary>
-            <m:naryPr>
-              <m:chr m:val="∑"/>
-              <m:ctrlPr>
-                <w:rPr>
-                  <w:rFonts w:ascii="Cambria Math" w:hAnsi="Cambria Math"/>
-                  <w:i/>
-                </w:rPr>
-              </m:ctrlPr>
-            </m:naryPr>
-            <m:sub>
-              <m:r>
-                <w:rPr>
-                  <w:rFonts w:ascii="Cambria Math" w:hAnsi="Cambria Math"/>
-                </w:rPr>
-                <m:t>i</m:t>
-              </m:r>
-            </m:sub>
-            <m:sup>
-              <m:sSub>
-                <m:sSubPr>
-                  <m:ctrlPr>
-                    <w:rPr>
-                      <w:rFonts w:ascii="Cambria Math" w:hAnsi="Cambria Math"/>
-                      <w:i/>
-                    </w:rPr>
-                  </m:ctrlPr>
-                </m:sSubPr>
-                <m:e>
-                  <m:r>
-                    <w:rPr>
-                      <w:rFonts w:ascii="Cambria Math" w:hAnsi="Cambria Math"/>
-                    </w:rPr>
-                    <m:t>N</m:t>
-                  </m:r>
-                </m:e>
-                <m:sub>
-                  <m:r>
-                    <w:rPr>
-                      <w:rFonts w:ascii="Cambria Math" w:hAnsi="Cambria Math"/>
-                    </w:rPr>
-                    <m:t>s</m:t>
-                  </m:r>
-                </m:sub>
-              </m:sSub>
-            </m:sup>
-            <m:e>
-              <m:r>
-                <w:rPr>
-                  <w:rFonts w:ascii="Cambria Math" w:hAnsi="Cambria Math"/>
-                </w:rPr>
-                <m:t>g(</m:t>
-              </m:r>
-              <m:sSup>
-                <m:sSupPr>
-                  <m:ctrlPr>
-                    <w:rPr>
-                      <w:rFonts w:ascii="Cambria Math" w:hAnsi="Cambria Math"/>
-                      <w:i/>
-                    </w:rPr>
-                  </m:ctrlPr>
-                </m:sSupPr>
-                <m:e>
-                  <m:r>
-                    <w:rPr>
-                      <w:rFonts w:ascii="Cambria Math" w:hAnsi="Cambria Math"/>
-                    </w:rPr>
-                    <m:t>x</m:t>
-                  </m:r>
-                </m:e>
-                <m:sup>
-                  <m:r>
-                    <w:rPr>
-                      <w:rFonts w:ascii="Cambria Math" w:hAnsi="Cambria Math"/>
-                    </w:rPr>
-                    <m:t>i</m:t>
-                  </m:r>
-                </m:sup>
-              </m:sSup>
-              <m:r>
-                <w:rPr>
-                  <w:rFonts w:ascii="Cambria Math" w:hAnsi="Cambria Math"/>
-                </w:rPr>
-                <m:t>)</m:t>
-              </m:r>
-              <m:f>
-                <m:fPr>
-                  <m:ctrlPr>
-                    <w:rPr>
-                      <w:rFonts w:ascii="Cambria Math" w:hAnsi="Cambria Math"/>
-                      <w:i/>
-                    </w:rPr>
-                  </m:ctrlPr>
-                </m:fPr>
-                <m:num>
-                  <m:r>
-                    <w:rPr>
-                      <w:rFonts w:ascii="Cambria Math" w:hAnsi="Cambria Math"/>
-                    </w:rPr>
-                    <m:t>p</m:t>
-                  </m:r>
-                  <m:d>
-                    <m:dPr>
-                      <m:ctrlPr>
-                        <w:rPr>
-                          <w:rFonts w:ascii="Cambria Math" w:hAnsi="Cambria Math"/>
-                          <w:i/>
-                        </w:rPr>
-                      </m:ctrlPr>
-                    </m:dPr>
-                    <m:e>
-                      <m:sSup>
-                        <m:sSupPr>
-                          <m:ctrlPr>
-                            <w:rPr>
-                              <w:rFonts w:ascii="Cambria Math" w:hAnsi="Cambria Math"/>
-                              <w:i/>
-                            </w:rPr>
-                          </m:ctrlPr>
-                        </m:sSupPr>
-                        <m:e>
-                          <m:r>
-                            <w:rPr>
-                              <w:rFonts w:ascii="Cambria Math" w:hAnsi="Cambria Math"/>
-                            </w:rPr>
-                            <m:t>x</m:t>
-                          </m:r>
-                        </m:e>
-                        <m:sup>
-                          <m:r>
-                            <w:rPr>
-                              <w:rFonts w:ascii="Cambria Math" w:hAnsi="Cambria Math"/>
-                            </w:rPr>
-                            <m:t>i</m:t>
-                          </m:r>
-                        </m:sup>
-                      </m:sSup>
-                    </m:e>
-                  </m:d>
-                </m:num>
-                <m:den>
-                  <m:r>
-                    <w:rPr>
-                      <w:rFonts w:ascii="Cambria Math" w:hAnsi="Cambria Math"/>
-                    </w:rPr>
-                    <m:t>q</m:t>
-                  </m:r>
-                  <m:d>
-                    <m:dPr>
-                      <m:ctrlPr>
-                        <w:rPr>
-                          <w:rFonts w:ascii="Cambria Math" w:hAnsi="Cambria Math"/>
-                          <w:i/>
-                        </w:rPr>
-                      </m:ctrlPr>
-                    </m:dPr>
-                    <m:e>
-                      <m:sSup>
-                        <m:sSupPr>
-                          <m:ctrlPr>
-                            <w:rPr>
-                              <w:rFonts w:ascii="Cambria Math" w:hAnsi="Cambria Math"/>
-                              <w:i/>
-                            </w:rPr>
-                          </m:ctrlPr>
-                        </m:sSupPr>
-                        <m:e>
-                          <m:r>
-                            <w:rPr>
-                              <w:rFonts w:ascii="Cambria Math" w:hAnsi="Cambria Math"/>
-                            </w:rPr>
-                            <m:t>x</m:t>
-                          </m:r>
-                        </m:e>
-                        <m:sup>
-                          <m:r>
-                            <w:rPr>
-                              <w:rFonts w:ascii="Cambria Math" w:hAnsi="Cambria Math"/>
-                            </w:rPr>
-                            <m:t>i</m:t>
-                          </m:r>
-                        </m:sup>
-                      </m:sSup>
-                    </m:e>
-                  </m:d>
-                </m:den>
-              </m:f>
-            </m:e>
-          </m:nary>
-        </m:oMath>
-      </m:oMathPara>
+            <w:instrText xml:space="preserve"> CITATION Fre10 \l 1033 </w:instrText>
+          </w:r>
+          <w:r>
+            <w:rPr>
+              <w:rFonts w:eastAsiaTheme="minorEastAsia"/>
+            </w:rPr>
+            <w:fldChar w:fldCharType="separate"/>
+          </w:r>
+          <w:r>
+            <w:rPr>
+              <w:rFonts w:eastAsiaTheme="minorEastAsia"/>
+              <w:noProof/>
+            </w:rPr>
+            <w:t xml:space="preserve"> </w:t>
+          </w:r>
+          <w:r>
+            <w:rPr>
+              <w:rFonts w:eastAsiaTheme="minorEastAsia"/>
+              <w:noProof/>
+            </w:rPr>
+            <w:t>[4]</w:t>
+          </w:r>
+          <w:r>
+            <w:rPr>
+              <w:rFonts w:eastAsiaTheme="minorEastAsia"/>
+            </w:rPr>
+            <w:fldChar w:fldCharType="end"/>
+          </w:r>
+        </w:sdtContent>
+      </w:sdt>
+      <w:r>
+        <w:rPr>
+          <w:rFonts w:eastAsiaTheme="minorEastAsia"/>
+        </w:rPr>
+        <w:t>,page 6, between eq.14 and eq.15</w:t>
+      </w:r>
+      <w:r>
+        <w:rPr>
+          <w:rFonts w:eastAsiaTheme="minorEastAsia"/>
+        </w:rPr>
+        <w:t>)</w:t>
+      </w:r>
     </w:p>
     <w:p>
-      <w:r>
+      <w:pPr>
+        <w:rPr>
+          <w:rFonts w:eastAsiaTheme="minorEastAsia"/>
+        </w:rPr>
+      </w:pPr>
+    </w:p>
+    <w:p>
+      <w:r>
+        <w:lastRenderedPageBreak/>
         <w:t>We can define importance weights;</w:t>
       </w:r>
     </w:p>
@@ -9121,25 +9301,12 @@
               </m:ctrlPr>
             </m:sSupPr>
             <m:e>
-              <m:acc>
-                <m:accPr>
-                  <m:chr m:val="̃"/>
-                  <m:ctrlPr>
-                    <w:rPr>
-                      <w:rFonts w:ascii="Cambria Math" w:hAnsi="Cambria Math"/>
-                      <w:i/>
-                    </w:rPr>
-                  </m:ctrlPr>
-                </m:accPr>
-                <m:e>
-                  <m:r>
-                    <w:rPr>
-                      <w:rFonts w:ascii="Cambria Math" w:hAnsi="Cambria Math"/>
-                    </w:rPr>
-                    <m:t>w</m:t>
-                  </m:r>
-                </m:e>
-              </m:acc>
+              <m:r>
+                <w:rPr>
+                  <w:rFonts w:ascii="Cambria Math" w:hAnsi="Cambria Math"/>
+                </w:rPr>
+                <m:t>w</m:t>
+              </m:r>
             </m:e>
             <m:sup>
               <m:r>
@@ -9320,6 +9487,436 @@
         <w:t>In our case;</w:t>
       </w:r>
     </w:p>
+    <w:tbl>
+      <w:tblPr>
+        <w:tblStyle w:val="TableGrid"/>
+        <w:tblW w:w="9493" w:type="dxa"/>
+        <w:tblBorders>
+          <w:top w:val="none" w:sz="0" w:space="0" w:color="auto"/>
+          <w:left w:val="none" w:sz="0" w:space="0" w:color="auto"/>
+          <w:bottom w:val="none" w:sz="0" w:space="0" w:color="auto"/>
+          <w:right w:val="none" w:sz="0" w:space="0" w:color="auto"/>
+          <w:insideH w:val="none" w:sz="0" w:space="0" w:color="auto"/>
+          <w:insideV w:val="none" w:sz="0" w:space="0" w:color="auto"/>
+        </w:tblBorders>
+        <w:tblLook w:val="04A0" w:firstRow="1" w:lastRow="0" w:firstColumn="1" w:lastColumn="0" w:noHBand="0" w:noVBand="1"/>
+      </w:tblPr>
+      <w:tblGrid>
+        <w:gridCol w:w="846"/>
+        <w:gridCol w:w="7796"/>
+        <w:gridCol w:w="851"/>
+      </w:tblGrid>
+      <w:tr>
+        <w:tc>
+          <w:tcPr>
+            <w:tcW w:w="846" w:type="dxa"/>
+          </w:tcPr>
+          <w:p>
+            <w:pPr>
+              <w:rPr>
+                <w:rFonts w:eastAsiaTheme="minorEastAsia"/>
+              </w:rPr>
+            </w:pPr>
+          </w:p>
+        </w:tc>
+        <w:tc>
+          <w:tcPr>
+            <w:tcW w:w="7796" w:type="dxa"/>
+          </w:tcPr>
+          <w:p>
+            <w:pPr>
+              <w:rPr>
+                <w:rFonts w:eastAsiaTheme="minorEastAsia"/>
+              </w:rPr>
+            </w:pPr>
+            <m:oMathPara>
+              <m:oMath>
+                <m:sSubSup>
+                  <m:sSubSupPr>
+                    <m:ctrlPr>
+                      <w:rPr>
+                        <w:rFonts w:ascii="Cambria Math" w:hAnsi="Cambria Math"/>
+                        <w:i/>
+                      </w:rPr>
+                    </m:ctrlPr>
+                  </m:sSubSupPr>
+                  <m:e>
+                    <m:r>
+                      <w:rPr>
+                        <w:rFonts w:ascii="Cambria Math" w:hAnsi="Cambria Math"/>
+                      </w:rPr>
+                      <m:t>w</m:t>
+                    </m:r>
+                  </m:e>
+                  <m:sub>
+                    <m:r>
+                      <w:rPr>
+                        <w:rFonts w:ascii="Cambria Math" w:hAnsi="Cambria Math"/>
+                      </w:rPr>
+                      <m:t>k</m:t>
+                    </m:r>
+                  </m:sub>
+                  <m:sup>
+                    <m:r>
+                      <w:rPr>
+                        <w:rFonts w:ascii="Cambria Math" w:hAnsi="Cambria Math"/>
+                      </w:rPr>
+                      <m:t>i</m:t>
+                    </m:r>
+                  </m:sup>
+                </m:sSubSup>
+                <m:r>
+                  <w:rPr>
+                    <w:rFonts w:ascii="Cambria Math" w:hAnsi="Cambria Math"/>
+                  </w:rPr>
+                  <m:t>=</m:t>
+                </m:r>
+                <m:f>
+                  <m:fPr>
+                    <m:ctrlPr>
+                      <w:rPr>
+                        <w:rFonts w:ascii="Cambria Math" w:hAnsi="Cambria Math"/>
+                        <w:i/>
+                      </w:rPr>
+                    </m:ctrlPr>
+                  </m:fPr>
+                  <m:num>
+                    <m:r>
+                      <w:rPr>
+                        <w:rFonts w:ascii="Cambria Math" w:hAnsi="Cambria Math"/>
+                      </w:rPr>
+                      <m:t>1</m:t>
+                    </m:r>
+                  </m:num>
+                  <m:den>
+                    <m:sSub>
+                      <m:sSubPr>
+                        <m:ctrlPr>
+                          <w:rPr>
+                            <w:rFonts w:ascii="Cambria Math" w:hAnsi="Cambria Math"/>
+                            <w:i/>
+                          </w:rPr>
+                        </m:ctrlPr>
+                      </m:sSubPr>
+                      <m:e>
+                        <m:r>
+                          <w:rPr>
+                            <w:rFonts w:ascii="Cambria Math" w:hAnsi="Cambria Math"/>
+                          </w:rPr>
+                          <m:t>N</m:t>
+                        </m:r>
+                      </m:e>
+                      <m:sub>
+                        <m:r>
+                          <w:rPr>
+                            <w:rFonts w:ascii="Cambria Math" w:hAnsi="Cambria Math"/>
+                          </w:rPr>
+                          <m:t>s</m:t>
+                        </m:r>
+                      </m:sub>
+                    </m:sSub>
+                  </m:den>
+                </m:f>
+                <m:f>
+                  <m:fPr>
+                    <m:ctrlPr>
+                      <w:rPr>
+                        <w:rFonts w:ascii="Cambria Math" w:hAnsi="Cambria Math"/>
+                        <w:i/>
+                      </w:rPr>
+                    </m:ctrlPr>
+                  </m:fPr>
+                  <m:num>
+                    <m:r>
+                      <w:rPr>
+                        <w:rFonts w:ascii="Cambria Math" w:hAnsi="Cambria Math"/>
+                      </w:rPr>
+                      <m:t>p</m:t>
+                    </m:r>
+                    <m:d>
+                      <m:dPr>
+                        <m:ctrlPr>
+                          <w:rPr>
+                            <w:rFonts w:ascii="Cambria Math" w:hAnsi="Cambria Math"/>
+                            <w:i/>
+                          </w:rPr>
+                        </m:ctrlPr>
+                      </m:dPr>
+                      <m:e>
+                        <m:sSubSup>
+                          <m:sSubSupPr>
+                            <m:ctrlPr>
+                              <w:rPr>
+                                <w:rFonts w:ascii="Cambria Math" w:hAnsi="Cambria Math"/>
+                                <w:i/>
+                              </w:rPr>
+                            </m:ctrlPr>
+                          </m:sSubSupPr>
+                          <m:e>
+                            <m:r>
+                              <w:rPr>
+                                <w:rFonts w:ascii="Cambria Math" w:hAnsi="Cambria Math"/>
+                              </w:rPr>
+                              <m:t>s</m:t>
+                            </m:r>
+                          </m:e>
+                          <m:sub>
+                            <m:r>
+                              <w:rPr>
+                                <w:rFonts w:ascii="Cambria Math" w:hAnsi="Cambria Math"/>
+                              </w:rPr>
+                              <m:t>k</m:t>
+                            </m:r>
+                          </m:sub>
+                          <m:sup>
+                            <m:r>
+                              <w:rPr>
+                                <w:rFonts w:ascii="Cambria Math" w:hAnsi="Cambria Math"/>
+                              </w:rPr>
+                              <m:t>i</m:t>
+                            </m:r>
+                          </m:sup>
+                        </m:sSubSup>
+                        <m:r>
+                          <w:rPr>
+                            <w:rFonts w:ascii="Cambria Math" w:hAnsi="Cambria Math"/>
+                          </w:rPr>
+                          <m:t>|</m:t>
+                        </m:r>
+                        <m:sSub>
+                          <m:sSubPr>
+                            <m:ctrlPr>
+                              <w:rPr>
+                                <w:rFonts w:ascii="Cambria Math" w:hAnsi="Cambria Math"/>
+                                <w:i/>
+                              </w:rPr>
+                            </m:ctrlPr>
+                          </m:sSubPr>
+                          <m:e>
+                            <m:r>
+                              <w:rPr>
+                                <w:rFonts w:ascii="Cambria Math" w:hAnsi="Cambria Math"/>
+                              </w:rPr>
+                              <m:t>z</m:t>
+                            </m:r>
+                          </m:e>
+                          <m:sub>
+                            <m:r>
+                              <w:rPr>
+                                <w:rFonts w:ascii="Cambria Math" w:hAnsi="Cambria Math"/>
+                              </w:rPr>
+                              <m:t>1:k</m:t>
+                            </m:r>
+                          </m:sub>
+                        </m:sSub>
+                      </m:e>
+                    </m:d>
+                  </m:num>
+                  <m:den>
+                    <m:r>
+                      <w:rPr>
+                        <w:rFonts w:ascii="Cambria Math" w:hAnsi="Cambria Math"/>
+                      </w:rPr>
+                      <m:t>q</m:t>
+                    </m:r>
+                    <m:d>
+                      <m:dPr>
+                        <m:ctrlPr>
+                          <w:rPr>
+                            <w:rFonts w:ascii="Cambria Math" w:hAnsi="Cambria Math"/>
+                            <w:i/>
+                          </w:rPr>
+                        </m:ctrlPr>
+                      </m:dPr>
+                      <m:e>
+                        <m:sSubSup>
+                          <m:sSubSupPr>
+                            <m:ctrlPr>
+                              <w:rPr>
+                                <w:rFonts w:ascii="Cambria Math" w:hAnsi="Cambria Math"/>
+                                <w:i/>
+                              </w:rPr>
+                            </m:ctrlPr>
+                          </m:sSubSupPr>
+                          <m:e>
+                            <m:r>
+                              <w:rPr>
+                                <w:rFonts w:ascii="Cambria Math" w:hAnsi="Cambria Math"/>
+                              </w:rPr>
+                              <m:t>s</m:t>
+                            </m:r>
+                          </m:e>
+                          <m:sub>
+                            <m:r>
+                              <w:rPr>
+                                <w:rFonts w:ascii="Cambria Math" w:hAnsi="Cambria Math"/>
+                              </w:rPr>
+                              <m:t>k</m:t>
+                            </m:r>
+                          </m:sub>
+                          <m:sup>
+                            <m:r>
+                              <w:rPr>
+                                <w:rFonts w:ascii="Cambria Math" w:hAnsi="Cambria Math"/>
+                              </w:rPr>
+                              <m:t>i</m:t>
+                            </m:r>
+                          </m:sup>
+                        </m:sSubSup>
+                        <m:r>
+                          <w:rPr>
+                            <w:rFonts w:ascii="Cambria Math" w:hAnsi="Cambria Math"/>
+                          </w:rPr>
+                          <m:t>|</m:t>
+                        </m:r>
+                        <m:sSub>
+                          <m:sSubPr>
+                            <m:ctrlPr>
+                              <w:rPr>
+                                <w:rFonts w:ascii="Cambria Math" w:hAnsi="Cambria Math"/>
+                                <w:i/>
+                              </w:rPr>
+                            </m:ctrlPr>
+                          </m:sSubPr>
+                          <m:e>
+                            <m:r>
+                              <w:rPr>
+                                <w:rFonts w:ascii="Cambria Math" w:hAnsi="Cambria Math"/>
+                              </w:rPr>
+                              <m:t>z</m:t>
+                            </m:r>
+                          </m:e>
+                          <m:sub>
+                            <m:r>
+                              <w:rPr>
+                                <w:rFonts w:ascii="Cambria Math" w:hAnsi="Cambria Math"/>
+                              </w:rPr>
+                              <m:t>1:k</m:t>
+                            </m:r>
+                          </m:sub>
+                        </m:sSub>
+                      </m:e>
+                    </m:d>
+                  </m:den>
+                </m:f>
+              </m:oMath>
+            </m:oMathPara>
+          </w:p>
+        </w:tc>
+        <w:bookmarkStart w:id="13" w:name="_Ref506808598"/>
+        <w:tc>
+          <w:tcPr>
+            <w:tcW w:w="851" w:type="dxa"/>
+            <w:vAlign w:val="center"/>
+          </w:tcPr>
+          <w:p>
+            <w:pPr>
+              <w:pStyle w:val="Caption"/>
+              <w:rPr>
+                <w:rFonts w:eastAsiaTheme="minorEastAsia"/>
+              </w:rPr>
+            </w:pPr>
+            <w:r>
+              <w:rPr>
+                <w:rFonts w:eastAsiaTheme="minorEastAsia"/>
+              </w:rPr>
+              <w:fldChar w:fldCharType="begin"/>
+            </w:r>
+            <w:r>
+              <w:rPr>
+                <w:rFonts w:eastAsiaTheme="minorEastAsia"/>
+              </w:rPr>
+              <w:instrText xml:space="preserve"> STYLEREF 1 \s </w:instrText>
+            </w:r>
+            <w:r>
+              <w:rPr>
+                <w:rFonts w:eastAsiaTheme="minorEastAsia"/>
+              </w:rPr>
+              <w:fldChar w:fldCharType="separate"/>
+            </w:r>
+            <w:r>
+              <w:rPr>
+                <w:rFonts w:eastAsiaTheme="minorEastAsia" w:hint="eastAsia"/>
+                <w:noProof/>
+                <w:cs/>
+              </w:rPr>
+              <w:t>‎</w:t>
+            </w:r>
+            <w:r>
+              <w:rPr>
+                <w:rFonts w:eastAsiaTheme="minorEastAsia"/>
+                <w:noProof/>
+              </w:rPr>
+              <w:t>3</w:t>
+            </w:r>
+            <w:r>
+              <w:rPr>
+                <w:rFonts w:eastAsiaTheme="minorEastAsia"/>
+              </w:rPr>
+              <w:fldChar w:fldCharType="end"/>
+            </w:r>
+            <w:r>
+              <w:rPr>
+                <w:rFonts w:eastAsiaTheme="minorEastAsia"/>
+              </w:rPr>
+              <w:t>.</w:t>
+            </w:r>
+            <w:r>
+              <w:rPr>
+                <w:rFonts w:eastAsiaTheme="minorEastAsia"/>
+              </w:rPr>
+              <w:fldChar w:fldCharType="begin"/>
+            </w:r>
+            <w:r>
+              <w:rPr>
+                <w:rFonts w:eastAsiaTheme="minorEastAsia"/>
+              </w:rPr>
+              <w:instrText xml:space="preserve"> SEQ Equation \* ARABIC \s 1 </w:instrText>
+            </w:r>
+            <w:r>
+              <w:rPr>
+                <w:rFonts w:eastAsiaTheme="minorEastAsia"/>
+              </w:rPr>
+              <w:fldChar w:fldCharType="separate"/>
+            </w:r>
+            <w:r>
+              <w:rPr>
+                <w:rFonts w:eastAsiaTheme="minorEastAsia"/>
+                <w:noProof/>
+              </w:rPr>
+              <w:t>6</w:t>
+            </w:r>
+            <w:r>
+              <w:rPr>
+                <w:rFonts w:eastAsiaTheme="minorEastAsia"/>
+              </w:rPr>
+              <w:fldChar w:fldCharType="end"/>
+            </w:r>
+            <w:bookmarkEnd w:id="13"/>
+          </w:p>
+        </w:tc>
+      </w:tr>
+    </w:tbl>
+    <w:p>
+      <w:pPr>
+        <w:rPr>
+          <w:rFonts w:eastAsiaTheme="minorEastAsia"/>
+        </w:rPr>
+      </w:pPr>
+    </w:p>
+    <w:p>
+      <w:pPr>
+        <w:rPr>
+          <w:rFonts w:eastAsiaTheme="minorEastAsia"/>
+        </w:rPr>
+      </w:pPr>
+      <w:r>
+        <w:rPr>
+          <w:rFonts w:eastAsiaTheme="minorEastAsia"/>
+        </w:rPr>
+        <w:t>Using Bayes identity;</w:t>
+      </w:r>
+    </w:p>
     <w:p>
       <w:pPr>
         <w:rPr>
@@ -9328,36 +9925,31 @@
       </w:pPr>
       <m:oMathPara>
         <m:oMath>
-          <m:sSup>
-            <m:sSupPr>
+          <m:sSubSup>
+            <m:sSubSupPr>
               <m:ctrlPr>
                 <w:rPr>
                   <w:rFonts w:ascii="Cambria Math" w:hAnsi="Cambria Math"/>
                   <w:i/>
                 </w:rPr>
               </m:ctrlPr>
-            </m:sSupPr>
+            </m:sSubSupPr>
             <m:e>
-              <m:acc>
-                <m:accPr>
-                  <m:chr m:val="̃"/>
-                  <m:ctrlPr>
-                    <w:rPr>
-                      <w:rFonts w:ascii="Cambria Math" w:hAnsi="Cambria Math"/>
-                      <w:i/>
-                    </w:rPr>
-                  </m:ctrlPr>
-                </m:accPr>
-                <m:e>
-                  <m:r>
-                    <w:rPr>
-                      <w:rFonts w:ascii="Cambria Math" w:hAnsi="Cambria Math"/>
-                    </w:rPr>
-                    <m:t>w</m:t>
-                  </m:r>
-                </m:e>
-              </m:acc>
+              <m:r>
+                <w:rPr>
+                  <w:rFonts w:ascii="Cambria Math" w:hAnsi="Cambria Math"/>
+                </w:rPr>
+                <m:t>w</m:t>
+              </m:r>
             </m:e>
+            <m:sub>
+              <m:r>
+                <w:rPr>
+                  <w:rFonts w:ascii="Cambria Math" w:hAnsi="Cambria Math"/>
+                </w:rPr>
+                <m:t>k</m:t>
+              </m:r>
+            </m:sub>
             <m:sup>
               <m:r>
                 <w:rPr>
@@ -9366,344 +9958,7 @@
                 <m:t>i</m:t>
               </m:r>
             </m:sup>
-          </m:sSup>
-          <m:r>
-            <w:rPr>
-              <w:rFonts w:ascii="Cambria Math" w:hAnsi="Cambria Math"/>
-            </w:rPr>
-            <m:t>=</m:t>
-          </m:r>
-          <m:f>
-            <m:fPr>
-              <m:ctrlPr>
-                <w:rPr>
-                  <w:rFonts w:ascii="Cambria Math" w:hAnsi="Cambria Math"/>
-                  <w:i/>
-                </w:rPr>
-              </m:ctrlPr>
-            </m:fPr>
-            <m:num>
-              <m:r>
-                <w:rPr>
-                  <w:rFonts w:ascii="Cambria Math" w:hAnsi="Cambria Math"/>
-                </w:rPr>
-                <m:t>1</m:t>
-              </m:r>
-            </m:num>
-            <m:den>
-              <m:sSub>
-                <m:sSubPr>
-                  <m:ctrlPr>
-                    <w:rPr>
-                      <w:rFonts w:ascii="Cambria Math" w:hAnsi="Cambria Math"/>
-                      <w:i/>
-                    </w:rPr>
-                  </m:ctrlPr>
-                </m:sSubPr>
-                <m:e>
-                  <m:r>
-                    <w:rPr>
-                      <w:rFonts w:ascii="Cambria Math" w:hAnsi="Cambria Math"/>
-                    </w:rPr>
-                    <m:t>N</m:t>
-                  </m:r>
-                </m:e>
-                <m:sub>
-                  <m:r>
-                    <w:rPr>
-                      <w:rFonts w:ascii="Cambria Math" w:hAnsi="Cambria Math"/>
-                    </w:rPr>
-                    <m:t>s</m:t>
-                  </m:r>
-                </m:sub>
-              </m:sSub>
-            </m:den>
-          </m:f>
-          <m:f>
-            <m:fPr>
-              <m:ctrlPr>
-                <w:rPr>
-                  <w:rFonts w:ascii="Cambria Math" w:hAnsi="Cambria Math"/>
-                  <w:i/>
-                </w:rPr>
-              </m:ctrlPr>
-            </m:fPr>
-            <m:num>
-              <m:r>
-                <w:rPr>
-                  <w:rFonts w:ascii="Cambria Math" w:hAnsi="Cambria Math"/>
-                </w:rPr>
-                <m:t>p</m:t>
-              </m:r>
-              <m:d>
-                <m:dPr>
-                  <m:ctrlPr>
-                    <w:rPr>
-                      <w:rFonts w:ascii="Cambria Math" w:hAnsi="Cambria Math"/>
-                      <w:i/>
-                    </w:rPr>
-                  </m:ctrlPr>
-                </m:dPr>
-                <m:e>
-                  <m:sSubSup>
-                    <m:sSubSupPr>
-                      <m:ctrlPr>
-                        <w:rPr>
-                          <w:rFonts w:ascii="Cambria Math" w:hAnsi="Cambria Math"/>
-                          <w:i/>
-                        </w:rPr>
-                      </m:ctrlPr>
-                    </m:sSubSupPr>
-                    <m:e>
-                      <m:r>
-                        <w:rPr>
-                          <w:rFonts w:ascii="Cambria Math" w:hAnsi="Cambria Math"/>
-                        </w:rPr>
-                        <m:t>s</m:t>
-                      </m:r>
-                    </m:e>
-                    <m:sub>
-                      <m:r>
-                        <w:rPr>
-                          <w:rFonts w:ascii="Cambria Math" w:hAnsi="Cambria Math"/>
-                        </w:rPr>
-                        <m:t>k</m:t>
-                      </m:r>
-                    </m:sub>
-                    <m:sup>
-                      <m:r>
-                        <w:rPr>
-                          <w:rFonts w:ascii="Cambria Math" w:hAnsi="Cambria Math"/>
-                        </w:rPr>
-                        <m:t>i</m:t>
-                      </m:r>
-                    </m:sup>
-                  </m:sSubSup>
-                  <m:r>
-                    <w:rPr>
-                      <w:rFonts w:ascii="Cambria Math" w:hAnsi="Cambria Math"/>
-                    </w:rPr>
-                    <m:t>|</m:t>
-                  </m:r>
-                  <m:sSub>
-                    <m:sSubPr>
-                      <m:ctrlPr>
-                        <w:rPr>
-                          <w:rFonts w:ascii="Cambria Math" w:hAnsi="Cambria Math"/>
-                          <w:i/>
-                        </w:rPr>
-                      </m:ctrlPr>
-                    </m:sSubPr>
-                    <m:e>
-                      <m:r>
-                        <w:rPr>
-                          <w:rFonts w:ascii="Cambria Math" w:hAnsi="Cambria Math"/>
-                        </w:rPr>
-                        <m:t>z</m:t>
-                      </m:r>
-                    </m:e>
-                    <m:sub>
-                      <m:r>
-                        <w:rPr>
-                          <w:rFonts w:ascii="Cambria Math" w:hAnsi="Cambria Math"/>
-                        </w:rPr>
-                        <m:t>k</m:t>
-                      </m:r>
-                    </m:sub>
-                  </m:sSub>
-                </m:e>
-              </m:d>
-            </m:num>
-            <m:den>
-              <m:r>
-                <w:rPr>
-                  <w:rFonts w:ascii="Cambria Math" w:hAnsi="Cambria Math"/>
-                </w:rPr>
-                <m:t>q</m:t>
-              </m:r>
-              <m:d>
-                <m:dPr>
-                  <m:ctrlPr>
-                    <w:rPr>
-                      <w:rFonts w:ascii="Cambria Math" w:hAnsi="Cambria Math"/>
-                      <w:i/>
-                    </w:rPr>
-                  </m:ctrlPr>
-                </m:dPr>
-                <m:e>
-                  <m:sSubSup>
-                    <m:sSubSupPr>
-                      <m:ctrlPr>
-                        <w:rPr>
-                          <w:rFonts w:ascii="Cambria Math" w:hAnsi="Cambria Math"/>
-                          <w:i/>
-                        </w:rPr>
-                      </m:ctrlPr>
-                    </m:sSubSupPr>
-                    <m:e>
-                      <m:r>
-                        <w:rPr>
-                          <w:rFonts w:ascii="Cambria Math" w:hAnsi="Cambria Math"/>
-                        </w:rPr>
-                        <m:t>s</m:t>
-                      </m:r>
-                    </m:e>
-                    <m:sub>
-                      <m:r>
-                        <w:rPr>
-                          <w:rFonts w:ascii="Cambria Math" w:hAnsi="Cambria Math"/>
-                        </w:rPr>
-                        <m:t>k</m:t>
-                      </m:r>
-                    </m:sub>
-                    <m:sup>
-                      <m:r>
-                        <w:rPr>
-                          <w:rFonts w:ascii="Cambria Math" w:hAnsi="Cambria Math"/>
-                        </w:rPr>
-                        <m:t>i</m:t>
-                      </m:r>
-                    </m:sup>
-                  </m:sSubSup>
-                  <m:r>
-                    <w:rPr>
-                      <w:rFonts w:ascii="Cambria Math" w:hAnsi="Cambria Math"/>
-                    </w:rPr>
-                    <m:t>|</m:t>
-                  </m:r>
-                  <m:sSubSup>
-                    <m:sSubSupPr>
-                      <m:ctrlPr>
-                        <w:rPr>
-                          <w:rFonts w:ascii="Cambria Math" w:hAnsi="Cambria Math"/>
-                          <w:i/>
-                        </w:rPr>
-                      </m:ctrlPr>
-                    </m:sSubSupPr>
-                    <m:e>
-                      <m:r>
-                        <w:rPr>
-                          <w:rFonts w:ascii="Cambria Math" w:hAnsi="Cambria Math"/>
-                        </w:rPr>
-                        <m:t>s</m:t>
-                      </m:r>
-                    </m:e>
-                    <m:sub>
-                      <m:r>
-                        <w:rPr>
-                          <w:rFonts w:ascii="Cambria Math" w:hAnsi="Cambria Math"/>
-                        </w:rPr>
-                        <m:t>k-1</m:t>
-                      </m:r>
-                    </m:sub>
-                    <m:sup>
-                      <m:r>
-                        <w:rPr>
-                          <w:rFonts w:ascii="Cambria Math" w:hAnsi="Cambria Math"/>
-                        </w:rPr>
-                        <m:t>i</m:t>
-                      </m:r>
-                    </m:sup>
-                  </m:sSubSup>
-                  <m:r>
-                    <w:rPr>
-                      <w:rFonts w:ascii="Cambria Math" w:hAnsi="Cambria Math"/>
-                    </w:rPr>
-                    <m:t>,</m:t>
-                  </m:r>
-                  <m:sSub>
-                    <m:sSubPr>
-                      <m:ctrlPr>
-                        <w:rPr>
-                          <w:rFonts w:ascii="Cambria Math" w:hAnsi="Cambria Math"/>
-                          <w:i/>
-                        </w:rPr>
-                      </m:ctrlPr>
-                    </m:sSubPr>
-                    <m:e>
-                      <m:r>
-                        <w:rPr>
-                          <w:rFonts w:ascii="Cambria Math" w:hAnsi="Cambria Math"/>
-                        </w:rPr>
-                        <m:t>z</m:t>
-                      </m:r>
-                    </m:e>
-                    <m:sub>
-                      <m:r>
-                        <w:rPr>
-                          <w:rFonts w:ascii="Cambria Math" w:hAnsi="Cambria Math"/>
-                        </w:rPr>
-                        <m:t>k</m:t>
-                      </m:r>
-                    </m:sub>
-                  </m:sSub>
-                </m:e>
-              </m:d>
-            </m:den>
-          </m:f>
-        </m:oMath>
-      </m:oMathPara>
-    </w:p>
-    <w:p>
-      <w:pPr>
-        <w:rPr>
-          <w:rFonts w:eastAsiaTheme="minorEastAsia"/>
-        </w:rPr>
-      </w:pPr>
-      <w:r>
-        <w:rPr>
-          <w:rFonts w:eastAsiaTheme="minorEastAsia"/>
-        </w:rPr>
-        <w:t>Using Bayes identity;</w:t>
-      </w:r>
-    </w:p>
-    <w:p>
-      <w:pPr>
-        <w:rPr>
-          <w:rFonts w:eastAsiaTheme="minorEastAsia"/>
-        </w:rPr>
-      </w:pPr>
-      <m:oMathPara>
-        <m:oMath>
-          <m:sSup>
-            <m:sSupPr>
-              <m:ctrlPr>
-                <w:rPr>
-                  <w:rFonts w:ascii="Cambria Math" w:hAnsi="Cambria Math"/>
-                  <w:i/>
-                </w:rPr>
-              </m:ctrlPr>
-            </m:sSupPr>
-            <m:e>
-              <m:acc>
-                <m:accPr>
-                  <m:chr m:val="̃"/>
-                  <m:ctrlPr>
-                    <w:rPr>
-                      <w:rFonts w:ascii="Cambria Math" w:hAnsi="Cambria Math"/>
-                      <w:i/>
-                    </w:rPr>
-                  </m:ctrlPr>
-                </m:accPr>
-                <m:e>
-                  <m:r>
-                    <w:rPr>
-                      <w:rFonts w:ascii="Cambria Math" w:hAnsi="Cambria Math"/>
-                    </w:rPr>
-                    <m:t>w</m:t>
-                  </m:r>
-                </m:e>
-              </m:acc>
-            </m:e>
-            <m:sup>
-              <m:r>
-                <w:rPr>
-                  <w:rFonts w:ascii="Cambria Math" w:hAnsi="Cambria Math"/>
-                </w:rPr>
-                <m:t>i</m:t>
-              </m:r>
-            </m:sup>
-          </m:sSup>
+          </m:sSubSup>
           <m:r>
             <w:rPr>
               <w:rFonts w:ascii="Cambria Math" w:hAnsi="Cambria Math"/>
@@ -9804,7 +10059,7 @@
                         <w:rPr>
                           <w:rFonts w:ascii="Cambria Math" w:hAnsi="Cambria Math"/>
                         </w:rPr>
-                        <m:t>k</m:t>
+                        <m:t>1:k</m:t>
                       </m:r>
                     </m:sub>
                   </m:sSub>
@@ -9926,7 +10181,7 @@
                     <w:rPr>
                       <w:rFonts w:ascii="Cambria Math" w:hAnsi="Cambria Math"/>
                     </w:rPr>
-                    <m:t>k</m:t>
+                    <m:t>1:k</m:t>
                   </m:r>
                 </m:sub>
               </m:sSub>
@@ -10012,46 +10267,6 @@
                     </w:rPr>
                     <m:t>|</m:t>
                   </m:r>
-                  <m:sSubSup>
-                    <m:sSubSupPr>
-                      <m:ctrlPr>
-                        <w:rPr>
-                          <w:rFonts w:ascii="Cambria Math" w:hAnsi="Cambria Math"/>
-                          <w:i/>
-                        </w:rPr>
-                      </m:ctrlPr>
-                    </m:sSubSupPr>
-                    <m:e>
-                      <m:r>
-                        <w:rPr>
-                          <w:rFonts w:ascii="Cambria Math" w:hAnsi="Cambria Math"/>
-                        </w:rPr>
-                        <m:t>s</m:t>
-                      </m:r>
-                    </m:e>
-                    <m:sub>
-                      <m:r>
-                        <w:rPr>
-                          <w:rFonts w:ascii="Cambria Math" w:hAnsi="Cambria Math"/>
-                        </w:rPr>
-                        <m:t>k-1</m:t>
-                      </m:r>
-                    </m:sub>
-                    <m:sup>
-                      <m:r>
-                        <w:rPr>
-                          <w:rFonts w:ascii="Cambria Math" w:hAnsi="Cambria Math"/>
-                        </w:rPr>
-                        <m:t>i</m:t>
-                      </m:r>
-                    </m:sup>
-                  </m:sSubSup>
-                  <m:r>
-                    <w:rPr>
-                      <w:rFonts w:ascii="Cambria Math" w:hAnsi="Cambria Math"/>
-                    </w:rPr>
-                    <m:t>,</m:t>
-                  </m:r>
                   <m:sSub>
                     <m:sSubPr>
                       <m:ctrlPr>
@@ -10074,7 +10289,7 @@
                         <w:rPr>
                           <w:rFonts w:ascii="Cambria Math" w:hAnsi="Cambria Math"/>
                         </w:rPr>
-                        <m:t>k</m:t>
+                        <m:t>1:k</m:t>
                       </m:r>
                     </m:sub>
                   </m:sSub>
@@ -10095,7 +10310,19 @@
         <w:rPr>
           <w:rFonts w:eastAsiaTheme="minorEastAsia"/>
         </w:rPr>
-        <w:t>If we define:</w:t>
+        <w:t>If we define</w:t>
+      </w:r>
+      <w:r>
+        <w:rPr>
+          <w:rFonts w:eastAsiaTheme="minorEastAsia"/>
+        </w:rPr>
+        <w:t xml:space="preserve"> the UnNormalized weights as </w:t>
+      </w:r>
+      <w:r>
+        <w:rPr>
+          <w:rFonts w:eastAsiaTheme="minorEastAsia"/>
+        </w:rPr>
+        <w:t>:</w:t>
       </w:r>
     </w:p>
     <w:tbl>
@@ -10152,12 +10379,25 @@
                     </m:ctrlPr>
                   </m:sSubSupPr>
                   <m:e>
-                    <m:r>
-                      <w:rPr>
-                        <w:rFonts w:ascii="Cambria Math" w:eastAsiaTheme="minorEastAsia" w:hAnsi="Cambria Math"/>
-                      </w:rPr>
-                      <m:t>w</m:t>
-                    </m:r>
+                    <m:acc>
+                      <m:accPr>
+                        <m:chr m:val="̃"/>
+                        <m:ctrlPr>
+                          <w:rPr>
+                            <w:rFonts w:ascii="Cambria Math" w:eastAsiaTheme="minorEastAsia" w:hAnsi="Cambria Math"/>
+                            <w:i/>
+                          </w:rPr>
+                        </m:ctrlPr>
+                      </m:accPr>
+                      <m:e>
+                        <m:r>
+                          <w:rPr>
+                            <w:rFonts w:ascii="Cambria Math" w:eastAsiaTheme="minorEastAsia" w:hAnsi="Cambria Math"/>
+                          </w:rPr>
+                          <m:t>w</m:t>
+                        </m:r>
+                      </m:e>
+                    </m:acc>
                   </m:e>
                   <m:sub>
                     <m:r>
@@ -10226,6 +10466,12 @@
                             </m:r>
                           </m:e>
                           <m:sub>
+                            <m:r>
+                              <w:rPr>
+                                <w:rFonts w:ascii="Cambria Math" w:hAnsi="Cambria Math"/>
+                              </w:rPr>
+                              <m:t>1:</m:t>
+                            </m:r>
                             <m:r>
                               <w:rPr>
                                 <w:rFonts w:ascii="Cambria Math" w:hAnsi="Cambria Math"/>
@@ -10402,6 +10648,12 @@
                               <w:rPr>
                                 <w:rFonts w:ascii="Cambria Math" w:hAnsi="Cambria Math"/>
                               </w:rPr>
+                              <m:t>1:</m:t>
+                            </m:r>
+                            <m:r>
+                              <w:rPr>
+                                <w:rFonts w:ascii="Cambria Math" w:hAnsi="Cambria Math"/>
+                              </w:rPr>
                               <m:t>k</m:t>
                             </m:r>
                           </m:sub>
@@ -10495,7 +10747,7 @@
                 <w:rFonts w:eastAsiaTheme="minorEastAsia"/>
                 <w:noProof/>
               </w:rPr>
-              <w:t>6</w:t>
+              <w:t>7</w:t>
             </w:r>
             <w:r>
               <w:rPr>
@@ -10514,6 +10766,81 @@
           <w:rFonts w:eastAsiaTheme="minorEastAsia"/>
         </w:rPr>
       </w:pPr>
+      <w:r>
+        <w:rPr>
+          <w:rFonts w:eastAsiaTheme="minorEastAsia"/>
+        </w:rPr>
+        <w:t>And count on a further normalization to correct that (</w:t>
+      </w:r>
+      <w:sdt>
+        <w:sdtPr>
+          <w:rPr>
+            <w:rFonts w:eastAsiaTheme="minorEastAsia"/>
+          </w:rPr>
+          <w:id w:val="-900439945"/>
+          <w:citation/>
+        </w:sdtPr>
+        <w:sdtContent>
+          <w:r>
+            <w:rPr>
+              <w:rFonts w:eastAsiaTheme="minorEastAsia"/>
+            </w:rPr>
+            <w:fldChar w:fldCharType="begin"/>
+          </w:r>
+          <w:r>
+            <w:rPr>
+              <w:rFonts w:eastAsiaTheme="minorEastAsia"/>
+            </w:rPr>
+            <w:instrText xml:space="preserve"> CITATION Fre10 \l 1033 </w:instrText>
+          </w:r>
+          <w:r>
+            <w:rPr>
+              <w:rFonts w:eastAsiaTheme="minorEastAsia"/>
+            </w:rPr>
+            <w:fldChar w:fldCharType="separate"/>
+          </w:r>
+          <w:r>
+            <w:rPr>
+              <w:rFonts w:eastAsiaTheme="minorEastAsia"/>
+              <w:noProof/>
+            </w:rPr>
+            <w:t xml:space="preserve"> </w:t>
+          </w:r>
+          <w:r>
+            <w:rPr>
+              <w:rFonts w:eastAsiaTheme="minorEastAsia"/>
+              <w:noProof/>
+            </w:rPr>
+            <w:t>[4]</w:t>
+          </w:r>
+          <w:r>
+            <w:rPr>
+              <w:rFonts w:eastAsiaTheme="minorEastAsia"/>
+            </w:rPr>
+            <w:fldChar w:fldCharType="end"/>
+          </w:r>
+        </w:sdtContent>
+      </w:sdt>
+      <w:r>
+        <w:rPr>
+          <w:rFonts w:eastAsiaTheme="minorEastAsia"/>
+        </w:rPr>
+        <w:t xml:space="preserve">,page 6, between eq.14 and eq.15; just as with the introduction of </w:t>
+      </w:r>
+      <m:oMath>
+        <m:r>
+          <w:rPr>
+            <w:rFonts w:ascii="Cambria Math" w:eastAsiaTheme="minorEastAsia" w:hAnsi="Cambria Math"/>
+          </w:rPr>
+          <m:t>q(x)</m:t>
+        </m:r>
+      </m:oMath>
+      <w:r>
+        <w:rPr>
+          <w:rFonts w:eastAsiaTheme="minorEastAsia"/>
+        </w:rPr>
+        <w:t>)</w:t>
+      </w:r>
     </w:p>
     <w:p>
       <w:pPr>
@@ -10525,14 +10852,13 @@
         <w:rPr>
           <w:rFonts w:eastAsiaTheme="minorEastAsia"/>
         </w:rPr>
-        <w:t xml:space="preserve">And normalize </w:t>
-      </w:r>
-      <w:proofErr w:type="gramStart"/>
+        <w:t>We</w:t>
+      </w:r>
       <w:r>
         <w:rPr>
           <w:rFonts w:eastAsiaTheme="minorEastAsia"/>
         </w:rPr>
-        <w:t>by</w:t>
+        <w:t xml:space="preserve"> normalize by</w:t>
       </w:r>
       <w:r>
         <w:rPr>
@@ -10546,7 +10872,6 @@
         </w:rPr>
         <w:t xml:space="preserve"> </w:t>
       </w:r>
-      <w:proofErr w:type="gramEnd"/>
       <m:oMath>
         <m:nary>
           <m:naryPr>
@@ -10605,12 +10930,25 @@
                 </m:ctrlPr>
               </m:sSupPr>
               <m:e>
-                <m:r>
-                  <w:rPr>
-                    <w:rFonts w:ascii="Cambria Math" w:eastAsiaTheme="minorEastAsia" w:hAnsi="Cambria Math"/>
-                  </w:rPr>
-                  <m:t>w</m:t>
-                </m:r>
+                <m:acc>
+                  <m:accPr>
+                    <m:chr m:val="̃"/>
+                    <m:ctrlPr>
+                      <w:rPr>
+                        <w:rFonts w:ascii="Cambria Math" w:eastAsiaTheme="minorEastAsia" w:hAnsi="Cambria Math"/>
+                        <w:i/>
+                      </w:rPr>
+                    </m:ctrlPr>
+                  </m:accPr>
+                  <m:e>
+                    <m:r>
+                      <w:rPr>
+                        <w:rFonts w:ascii="Cambria Math" w:eastAsiaTheme="minorEastAsia" w:hAnsi="Cambria Math"/>
+                      </w:rPr>
+                      <m:t>w</m:t>
+                    </m:r>
+                  </m:e>
+                </m:acc>
               </m:e>
               <m:sup>
                 <m:r>
@@ -10850,12 +11188,25 @@
                             </m:ctrlPr>
                           </m:sSupPr>
                           <m:e>
-                            <m:r>
-                              <w:rPr>
-                                <w:rFonts w:ascii="Cambria Math" w:eastAsiaTheme="minorEastAsia" w:hAnsi="Cambria Math"/>
-                              </w:rPr>
-                              <m:t>w</m:t>
-                            </m:r>
+                            <m:acc>
+                              <m:accPr>
+                                <m:chr m:val="̃"/>
+                                <m:ctrlPr>
+                                  <w:rPr>
+                                    <w:rFonts w:ascii="Cambria Math" w:eastAsiaTheme="minorEastAsia" w:hAnsi="Cambria Math"/>
+                                    <w:i/>
+                                  </w:rPr>
+                                </m:ctrlPr>
+                              </m:accPr>
+                              <m:e>
+                                <m:r>
+                                  <w:rPr>
+                                    <w:rFonts w:ascii="Cambria Math" w:eastAsiaTheme="minorEastAsia" w:hAnsi="Cambria Math"/>
+                                  </w:rPr>
+                                  <m:t>w</m:t>
+                                </m:r>
+                              </m:e>
+                            </m:acc>
                           </m:e>
                           <m:sup>
                             <m:r>
@@ -11017,7 +11368,7 @@
                                   <w:rPr>
                                     <w:rFonts w:ascii="Cambria Math" w:hAnsi="Cambria Math"/>
                                   </w:rPr>
-                                  <m:t>k</m:t>
+                                  <m:t>1:k</m:t>
                                 </m:r>
                               </m:sub>
                             </m:sSub>
@@ -11067,54 +11418,48 @@
                           <w:rPr>
                             <w:rFonts w:ascii="Cambria Math" w:hAnsi="Cambria Math"/>
                           </w:rPr>
-                          <m:t>p</m:t>
+                          <m:t>p(</m:t>
                         </m:r>
-                        <m:d>
-                          <m:dPr>
+                        <m:sSubSup>
+                          <m:sSubSupPr>
                             <m:ctrlPr>
                               <w:rPr>
                                 <w:rFonts w:ascii="Cambria Math" w:hAnsi="Cambria Math"/>
                                 <w:i/>
                               </w:rPr>
                             </m:ctrlPr>
-                          </m:dPr>
+                          </m:sSubSupPr>
                           <m:e>
-                            <m:sSubSup>
-                              <m:sSubSupPr>
-                                <m:ctrlPr>
-                                  <w:rPr>
-                                    <w:rFonts w:ascii="Cambria Math" w:hAnsi="Cambria Math"/>
-                                    <w:i/>
-                                  </w:rPr>
-                                </m:ctrlPr>
-                              </m:sSubSupPr>
-                              <m:e>
-                                <m:r>
-                                  <w:rPr>
-                                    <w:rFonts w:ascii="Cambria Math" w:hAnsi="Cambria Math"/>
-                                  </w:rPr>
-                                  <m:t>s</m:t>
-                                </m:r>
-                              </m:e>
-                              <m:sub>
-                                <m:r>
-                                  <w:rPr>
-                                    <w:rFonts w:ascii="Cambria Math" w:hAnsi="Cambria Math"/>
-                                  </w:rPr>
-                                  <m:t>k</m:t>
-                                </m:r>
-                              </m:sub>
-                              <m:sup>
-                                <m:r>
-                                  <w:rPr>
-                                    <w:rFonts w:ascii="Cambria Math" w:hAnsi="Cambria Math"/>
-                                  </w:rPr>
-                                  <m:t>i</m:t>
-                                </m:r>
-                              </m:sup>
-                            </m:sSubSup>
+                            <m:r>
+                              <w:rPr>
+                                <w:rFonts w:ascii="Cambria Math" w:hAnsi="Cambria Math"/>
+                              </w:rPr>
+                              <m:t>s</m:t>
+                            </m:r>
                           </m:e>
-                        </m:d>
+                          <m:sub>
+                            <m:r>
+                              <w:rPr>
+                                <w:rFonts w:ascii="Cambria Math" w:hAnsi="Cambria Math"/>
+                              </w:rPr>
+                              <m:t>k</m:t>
+                            </m:r>
+                          </m:sub>
+                          <m:sup>
+                            <m:r>
+                              <w:rPr>
+                                <w:rFonts w:ascii="Cambria Math" w:hAnsi="Cambria Math"/>
+                              </w:rPr>
+                              <m:t>i</m:t>
+                            </m:r>
+                          </m:sup>
+                        </m:sSubSup>
+                        <m:r>
+                          <w:rPr>
+                            <w:rFonts w:ascii="Cambria Math" w:hAnsi="Cambria Math"/>
+                          </w:rPr>
+                          <m:t>)</m:t>
+                        </m:r>
                       </m:num>
                       <m:den>
                         <m:r>
@@ -11173,46 +11518,6 @@
                               </w:rPr>
                               <m:t>|</m:t>
                             </m:r>
-                            <m:sSubSup>
-                              <m:sSubSupPr>
-                                <m:ctrlPr>
-                                  <w:rPr>
-                                    <w:rFonts w:ascii="Cambria Math" w:hAnsi="Cambria Math"/>
-                                    <w:i/>
-                                  </w:rPr>
-                                </m:ctrlPr>
-                              </m:sSubSupPr>
-                              <m:e>
-                                <m:r>
-                                  <w:rPr>
-                                    <w:rFonts w:ascii="Cambria Math" w:hAnsi="Cambria Math"/>
-                                  </w:rPr>
-                                  <m:t>s</m:t>
-                                </m:r>
-                              </m:e>
-                              <m:sub>
-                                <m:r>
-                                  <w:rPr>
-                                    <w:rFonts w:ascii="Cambria Math" w:hAnsi="Cambria Math"/>
-                                  </w:rPr>
-                                  <m:t>k-1</m:t>
-                                </m:r>
-                              </m:sub>
-                              <m:sup>
-                                <m:r>
-                                  <w:rPr>
-                                    <w:rFonts w:ascii="Cambria Math" w:hAnsi="Cambria Math"/>
-                                  </w:rPr>
-                                  <m:t>i</m:t>
-                                </m:r>
-                              </m:sup>
-                            </m:sSubSup>
-                            <m:r>
-                              <w:rPr>
-                                <w:rFonts w:ascii="Cambria Math" w:hAnsi="Cambria Math"/>
-                              </w:rPr>
-                              <m:t>,</m:t>
-                            </m:r>
                             <m:sSub>
                               <m:sSubPr>
                                 <m:ctrlPr>
@@ -11235,7 +11540,7 @@
                                   <w:rPr>
                                     <w:rFonts w:ascii="Cambria Math" w:hAnsi="Cambria Math"/>
                                   </w:rPr>
-                                  <m:t>k</m:t>
+                                  <m:t>1:k</m:t>
                                 </m:r>
                               </m:sub>
                             </m:sSub>
@@ -11326,12 +11631,25 @@
                             </m:ctrlPr>
                           </m:sSupPr>
                           <m:e>
-                            <m:r>
-                              <w:rPr>
-                                <w:rFonts w:ascii="Cambria Math" w:eastAsiaTheme="minorEastAsia" w:hAnsi="Cambria Math"/>
-                              </w:rPr>
-                              <m:t>w</m:t>
-                            </m:r>
+                            <m:acc>
+                              <m:accPr>
+                                <m:chr m:val="̃"/>
+                                <m:ctrlPr>
+                                  <w:rPr>
+                                    <w:rFonts w:ascii="Cambria Math" w:eastAsiaTheme="minorEastAsia" w:hAnsi="Cambria Math"/>
+                                    <w:i/>
+                                  </w:rPr>
+                                </m:ctrlPr>
+                              </m:accPr>
+                              <m:e>
+                                <m:r>
+                                  <w:rPr>
+                                    <w:rFonts w:ascii="Cambria Math" w:eastAsiaTheme="minorEastAsia" w:hAnsi="Cambria Math"/>
+                                  </w:rPr>
+                                  <m:t>w</m:t>
+                                </m:r>
+                              </m:e>
+                            </m:acc>
                           </m:e>
                           <m:sup>
                             <m:r>
@@ -11409,14 +11727,33 @@
                         </m:ctrlPr>
                       </m:sSubSupPr>
                       <m:e>
+                        <m:acc>
+                          <m:accPr>
+                            <m:chr m:val="̃"/>
+                            <m:ctrlPr>
+                              <w:rPr>
+                                <w:rFonts w:ascii="Cambria Math" w:eastAsiaTheme="minorEastAsia" w:hAnsi="Cambria Math"/>
+                                <w:i/>
+                              </w:rPr>
+                            </m:ctrlPr>
+                          </m:accPr>
+                          <m:e>
+                            <m:r>
+                              <w:rPr>
+                                <w:rFonts w:ascii="Cambria Math" w:eastAsiaTheme="minorEastAsia" w:hAnsi="Cambria Math"/>
+                              </w:rPr>
+                              <m:t>w</m:t>
+                            </m:r>
+                          </m:e>
+                        </m:acc>
+                      </m:e>
+                      <m:sub>
                         <m:r>
                           <w:rPr>
                             <w:rFonts w:ascii="Cambria Math" w:eastAsiaTheme="minorEastAsia" w:hAnsi="Cambria Math"/>
                           </w:rPr>
-                          <m:t>w</m:t>
+                          <m:t>̃</m:t>
                         </m:r>
-                      </m:e>
-                      <m:sub>
                         <m:r>
                           <w:rPr>
                             <w:rFonts w:ascii="Cambria Math" w:eastAsiaTheme="minorEastAsia" w:hAnsi="Cambria Math"/>
@@ -11566,7 +11903,7 @@
                 <w:rFonts w:eastAsiaTheme="minorEastAsia"/>
                 <w:noProof/>
               </w:rPr>
-              <w:t>7</w:t>
+              <w:t>8</w:t>
             </w:r>
             <w:r>
               <w:rPr>
@@ -11584,7 +11921,7 @@
       <w:pPr>
         <w:pStyle w:val="Heading2"/>
       </w:pPr>
-      <w:bookmarkStart w:id="16" w:name="_Toc506668334"/>
+      <w:bookmarkStart w:id="16" w:name="_Toc506810230"/>
       <w:r>
         <w:t>The Particle principle: Grid-based approximation</w:t>
       </w:r>
@@ -11663,7 +12000,21 @@
         <w:t>-long</w:t>
       </w:r>
       <w:r>
-        <w:t xml:space="preserve"> grid of vectors belonging to the </w:t>
+        <w:t xml:space="preserve"> grid of</w:t>
+      </w:r>
+      <w:r>
+        <w:t xml:space="preserve"> </w:t>
+      </w:r>
+      <m:oMath>
+        <m:r>
+          <w:rPr>
+            <w:rFonts w:ascii="Cambria Math" w:hAnsi="Cambria Math"/>
+          </w:rPr>
+          <m:t>nx1</m:t>
+        </m:r>
+      </m:oMath>
+      <w:r>
+        <w:t xml:space="preserve"> vectors belonging to the </w:t>
       </w:r>
       <w:r>
         <w:rPr>
@@ -11726,16 +12077,8 @@
         <w:rPr>
           <w:rFonts w:eastAsiaTheme="minorEastAsia"/>
         </w:rPr>
-        <w:t xml:space="preserve">-dimensional vector for which we </w:t>
-      </w:r>
-      <w:proofErr w:type="gramStart"/>
-      <w:r>
-        <w:rPr>
-          <w:rFonts w:eastAsiaTheme="minorEastAsia"/>
-        </w:rPr>
-        <w:t>define;</w:t>
-      </w:r>
-      <w:proofErr w:type="gramEnd"/>
+        <w:t>-dimensional vector for which we define;</w:t>
+      </w:r>
     </w:p>
     <w:p>
       <w:pPr>
@@ -11744,13 +12087,8 @@
         </w:rPr>
       </w:pPr>
       <w:r>
-        <w:t xml:space="preserve">The grid at </w:t>
-      </w:r>
-      <w:proofErr w:type="gramStart"/>
-      <w:r>
-        <w:t xml:space="preserve">step </w:t>
-      </w:r>
-      <w:proofErr w:type="gramEnd"/>
+        <w:t xml:space="preserve">The grid at step </w:t>
+      </w:r>
       <m:oMath>
         <m:r>
           <w:rPr>
@@ -11904,12 +12242,6 @@
         </w:rPr>
         <w:t xml:space="preserve"> at step </w:t>
       </w:r>
-      <w:r>
-        <w:rPr>
-          <w:rFonts w:eastAsiaTheme="minorEastAsia"/>
-        </w:rPr>
-        <w:t>d</w:t>
-      </w:r>
       <m:oMath>
         <m:r>
           <w:rPr>
@@ -11979,7 +12311,7 @@
           <w:rFonts w:eastAsiaTheme="minorEastAsia"/>
           <w:noProof/>
         </w:rPr>
-        <w:t>7</w:t>
+        <w:t>8</w:t>
       </w:r>
       <w:r>
         <w:rPr>
@@ -12458,7 +12790,7 @@
                 <w:rFonts w:eastAsiaTheme="minorEastAsia"/>
                 <w:noProof/>
               </w:rPr>
-              <w:t>8</w:t>
+              <w:t>9</w:t>
             </w:r>
             <w:r>
               <w:rPr>
@@ -12585,7 +12917,7 @@
           <w:rFonts w:eastAsiaTheme="minorEastAsia"/>
           <w:noProof/>
         </w:rPr>
-        <w:t>8</w:t>
+        <w:t>9</w:t>
       </w:r>
       <w:r>
         <w:rPr>
@@ -12612,6 +12944,7 @@
             <w:rPr>
               <w:rFonts w:ascii="Cambria Math" w:eastAsiaTheme="minorEastAsia" w:hAnsi="Cambria Math"/>
             </w:rPr>
+            <w:lastRenderedPageBreak/>
             <m:t>P</m:t>
           </m:r>
           <m:d>
@@ -13099,7 +13432,6 @@
         <w:rPr>
           <w:rFonts w:eastAsiaTheme="minorEastAsia"/>
         </w:rPr>
-        <w:lastRenderedPageBreak/>
         <w:t xml:space="preserve">The </w:t>
       </w:r>
       <m:oMath>
@@ -13844,7 +14176,7 @@
       <w:pPr>
         <w:pStyle w:val="Heading2"/>
       </w:pPr>
-      <w:bookmarkStart w:id="18" w:name="_Toc506668335"/>
+      <w:bookmarkStart w:id="18" w:name="_Toc506810231"/>
       <w:r>
         <w:t>Recursion</w:t>
       </w:r>
@@ -13856,7 +14188,6 @@
           <w:id w:val="117576144"/>
           <w:citation/>
         </w:sdtPr>
-        <w:sdtEndPr/>
         <w:sdtContent>
           <w:r>
             <w:fldChar w:fldCharType="begin"/>
@@ -13877,7 +14208,7 @@
             <w:rPr>
               <w:noProof/>
             </w:rPr>
-            <w:t>[3]</w:t>
+            <w:t>[5]</w:t>
           </w:r>
           <w:r>
             <w:fldChar w:fldCharType="end"/>
@@ -14079,13 +14410,8 @@
         </w:rPr>
       </w:pPr>
       <w:r>
-        <w:t xml:space="preserve"> We thrive to obtain a sequential algorithm of the calculation of the importance weights</w:t>
-      </w:r>
-      <w:proofErr w:type="gramStart"/>
-      <w:r>
-        <w:t xml:space="preserve">, </w:t>
-      </w:r>
-      <w:proofErr w:type="gramEnd"/>
+        <w:t xml:space="preserve"> We thrive to obtain a sequential algorithm of the calculation of the importance weights, </w:t>
+      </w:r>
       <m:oMath>
         <m:sSubSup>
           <m:sSubSupPr>
@@ -14206,7 +14532,7 @@
         <w:rPr>
           <w:rFonts w:eastAsiaTheme="minorEastAsia"/>
         </w:rPr>
-        <w:instrText xml:space="preserve"> REF _Ref506659345 \h </w:instrText>
+        <w:instrText xml:space="preserve"> REF _Ref506808598 \h </w:instrText>
       </w:r>
       <w:r>
         <w:rPr>
@@ -14253,7 +14579,377 @@
         </w:rPr>
         <w:fldChar w:fldCharType="end"/>
       </w:r>
+      <w:r>
+        <w:rPr>
+          <w:rFonts w:eastAsiaTheme="minorEastAsia"/>
+        </w:rPr>
+        <w:t>;</w:t>
+      </w:r>
     </w:p>
+    <w:tbl>
+      <w:tblPr>
+        <w:tblStyle w:val="TableGrid"/>
+        <w:tblW w:w="9493" w:type="dxa"/>
+        <w:tblBorders>
+          <w:top w:val="none" w:sz="0" w:space="0" w:color="auto"/>
+          <w:left w:val="none" w:sz="0" w:space="0" w:color="auto"/>
+          <w:bottom w:val="none" w:sz="0" w:space="0" w:color="auto"/>
+          <w:right w:val="none" w:sz="0" w:space="0" w:color="auto"/>
+          <w:insideH w:val="none" w:sz="0" w:space="0" w:color="auto"/>
+          <w:insideV w:val="none" w:sz="0" w:space="0" w:color="auto"/>
+        </w:tblBorders>
+        <w:tblLook w:val="04A0" w:firstRow="1" w:lastRow="0" w:firstColumn="1" w:lastColumn="0" w:noHBand="0" w:noVBand="1"/>
+      </w:tblPr>
+      <w:tblGrid>
+        <w:gridCol w:w="846"/>
+        <w:gridCol w:w="7796"/>
+        <w:gridCol w:w="851"/>
+      </w:tblGrid>
+      <w:tr>
+        <w:tc>
+          <w:tcPr>
+            <w:tcW w:w="846" w:type="dxa"/>
+          </w:tcPr>
+          <w:p>
+            <w:pPr>
+              <w:rPr>
+                <w:rFonts w:eastAsiaTheme="minorEastAsia"/>
+              </w:rPr>
+            </w:pPr>
+          </w:p>
+        </w:tc>
+        <w:tc>
+          <w:tcPr>
+            <w:tcW w:w="7796" w:type="dxa"/>
+          </w:tcPr>
+          <w:p>
+            <w:pPr>
+              <w:rPr>
+                <w:rFonts w:eastAsiaTheme="minorEastAsia"/>
+              </w:rPr>
+            </w:pPr>
+            <m:oMathPara>
+              <m:oMath>
+                <m:sSubSup>
+                  <m:sSubSupPr>
+                    <m:ctrlPr>
+                      <w:rPr>
+                        <w:rFonts w:ascii="Cambria Math" w:eastAsiaTheme="minorEastAsia" w:hAnsi="Cambria Math"/>
+                        <w:i/>
+                      </w:rPr>
+                    </m:ctrlPr>
+                  </m:sSubSupPr>
+                  <m:e>
+                    <m:r>
+                      <w:rPr>
+                        <w:rFonts w:ascii="Cambria Math" w:eastAsiaTheme="minorEastAsia" w:hAnsi="Cambria Math"/>
+                      </w:rPr>
+                      <m:t>w</m:t>
+                    </m:r>
+                  </m:e>
+                  <m:sub>
+                    <m:r>
+                      <w:rPr>
+                        <w:rFonts w:ascii="Cambria Math" w:eastAsiaTheme="minorEastAsia" w:hAnsi="Cambria Math"/>
+                      </w:rPr>
+                      <m:t>k</m:t>
+                    </m:r>
+                  </m:sub>
+                  <m:sup>
+                    <m:r>
+                      <w:rPr>
+                        <w:rFonts w:ascii="Cambria Math" w:eastAsiaTheme="minorEastAsia" w:hAnsi="Cambria Math"/>
+                      </w:rPr>
+                      <m:t>i</m:t>
+                    </m:r>
+                  </m:sup>
+                </m:sSubSup>
+                <m:r>
+                  <w:rPr>
+                    <w:rFonts w:ascii="Cambria Math" w:hAnsi="Cambria Math"/>
+                  </w:rPr>
+                  <m:t>∝</m:t>
+                </m:r>
+                <m:f>
+                  <m:fPr>
+                    <m:ctrlPr>
+                      <w:rPr>
+                        <w:rFonts w:ascii="Cambria Math" w:hAnsi="Cambria Math"/>
+                        <w:i/>
+                      </w:rPr>
+                    </m:ctrlPr>
+                  </m:fPr>
+                  <m:num>
+                    <m:r>
+                      <w:rPr>
+                        <w:rFonts w:ascii="Cambria Math" w:hAnsi="Cambria Math"/>
+                      </w:rPr>
+                      <m:t>p</m:t>
+                    </m:r>
+                    <m:d>
+                      <m:dPr>
+                        <m:ctrlPr>
+                          <w:rPr>
+                            <w:rFonts w:ascii="Cambria Math" w:hAnsi="Cambria Math"/>
+                            <w:i/>
+                          </w:rPr>
+                        </m:ctrlPr>
+                      </m:dPr>
+                      <m:e>
+                        <m:sSubSup>
+                          <m:sSubSupPr>
+                            <m:ctrlPr>
+                              <w:rPr>
+                                <w:rFonts w:ascii="Cambria Math" w:hAnsi="Cambria Math"/>
+                                <w:i/>
+                              </w:rPr>
+                            </m:ctrlPr>
+                          </m:sSubSupPr>
+                          <m:e>
+                            <m:r>
+                              <w:rPr>
+                                <w:rFonts w:ascii="Cambria Math" w:hAnsi="Cambria Math"/>
+                              </w:rPr>
+                              <m:t>s</m:t>
+                            </m:r>
+                          </m:e>
+                          <m:sub>
+                            <m:r>
+                              <w:rPr>
+                                <w:rFonts w:ascii="Cambria Math" w:hAnsi="Cambria Math"/>
+                              </w:rPr>
+                              <m:t>k</m:t>
+                            </m:r>
+                          </m:sub>
+                          <m:sup>
+                            <m:r>
+                              <w:rPr>
+                                <w:rFonts w:ascii="Cambria Math" w:hAnsi="Cambria Math"/>
+                              </w:rPr>
+                              <m:t>i</m:t>
+                            </m:r>
+                          </m:sup>
+                        </m:sSubSup>
+                        <m:r>
+                          <w:rPr>
+                            <w:rFonts w:ascii="Cambria Math" w:hAnsi="Cambria Math"/>
+                          </w:rPr>
+                          <m:t>|</m:t>
+                        </m:r>
+                        <m:sSub>
+                          <m:sSubPr>
+                            <m:ctrlPr>
+                              <w:rPr>
+                                <w:rFonts w:ascii="Cambria Math" w:hAnsi="Cambria Math"/>
+                                <w:i/>
+                              </w:rPr>
+                            </m:ctrlPr>
+                          </m:sSubPr>
+                          <m:e>
+                            <m:r>
+                              <w:rPr>
+                                <w:rFonts w:ascii="Cambria Math" w:hAnsi="Cambria Math"/>
+                              </w:rPr>
+                              <m:t>z</m:t>
+                            </m:r>
+                          </m:e>
+                          <m:sub>
+                            <m:r>
+                              <w:rPr>
+                                <w:rFonts w:ascii="Cambria Math" w:hAnsi="Cambria Math"/>
+                              </w:rPr>
+                              <m:t>1:k</m:t>
+                            </m:r>
+                          </m:sub>
+                        </m:sSub>
+                      </m:e>
+                    </m:d>
+                  </m:num>
+                  <m:den>
+                    <m:r>
+                      <w:rPr>
+                        <w:rFonts w:ascii="Cambria Math" w:hAnsi="Cambria Math"/>
+                      </w:rPr>
+                      <m:t>q</m:t>
+                    </m:r>
+                    <m:d>
+                      <m:dPr>
+                        <m:ctrlPr>
+                          <w:rPr>
+                            <w:rFonts w:ascii="Cambria Math" w:hAnsi="Cambria Math"/>
+                            <w:i/>
+                          </w:rPr>
+                        </m:ctrlPr>
+                      </m:dPr>
+                      <m:e>
+                        <m:sSubSup>
+                          <m:sSubSupPr>
+                            <m:ctrlPr>
+                              <w:rPr>
+                                <w:rFonts w:ascii="Cambria Math" w:hAnsi="Cambria Math"/>
+                                <w:i/>
+                              </w:rPr>
+                            </m:ctrlPr>
+                          </m:sSubSupPr>
+                          <m:e>
+                            <m:r>
+                              <w:rPr>
+                                <w:rFonts w:ascii="Cambria Math" w:hAnsi="Cambria Math"/>
+                              </w:rPr>
+                              <m:t>s</m:t>
+                            </m:r>
+                          </m:e>
+                          <m:sub>
+                            <m:r>
+                              <w:rPr>
+                                <w:rFonts w:ascii="Cambria Math" w:hAnsi="Cambria Math"/>
+                              </w:rPr>
+                              <m:t>k</m:t>
+                            </m:r>
+                          </m:sub>
+                          <m:sup>
+                            <m:r>
+                              <w:rPr>
+                                <w:rFonts w:ascii="Cambria Math" w:hAnsi="Cambria Math"/>
+                              </w:rPr>
+                              <m:t>i</m:t>
+                            </m:r>
+                          </m:sup>
+                        </m:sSubSup>
+                        <m:r>
+                          <w:rPr>
+                            <w:rFonts w:ascii="Cambria Math" w:hAnsi="Cambria Math"/>
+                          </w:rPr>
+                          <m:t>|</m:t>
+                        </m:r>
+                        <m:sSub>
+                          <m:sSubPr>
+                            <m:ctrlPr>
+                              <w:rPr>
+                                <w:rFonts w:ascii="Cambria Math" w:hAnsi="Cambria Math"/>
+                                <w:i/>
+                              </w:rPr>
+                            </m:ctrlPr>
+                          </m:sSubPr>
+                          <m:e>
+                            <m:r>
+                              <w:rPr>
+                                <w:rFonts w:ascii="Cambria Math" w:hAnsi="Cambria Math"/>
+                              </w:rPr>
+                              <m:t>z</m:t>
+                            </m:r>
+                          </m:e>
+                          <m:sub>
+                            <m:r>
+                              <w:rPr>
+                                <w:rFonts w:ascii="Cambria Math" w:hAnsi="Cambria Math"/>
+                              </w:rPr>
+                              <m:t>1:k</m:t>
+                            </m:r>
+                          </m:sub>
+                        </m:sSub>
+                      </m:e>
+                    </m:d>
+                  </m:den>
+                </m:f>
+              </m:oMath>
+            </m:oMathPara>
+          </w:p>
+        </w:tc>
+        <w:bookmarkStart w:id="19" w:name="_Ref506808677"/>
+        <w:tc>
+          <w:tcPr>
+            <w:tcW w:w="851" w:type="dxa"/>
+            <w:vAlign w:val="center"/>
+          </w:tcPr>
+          <w:p>
+            <w:pPr>
+              <w:pStyle w:val="Caption"/>
+              <w:rPr>
+                <w:rFonts w:eastAsiaTheme="minorEastAsia"/>
+              </w:rPr>
+            </w:pPr>
+            <w:r>
+              <w:rPr>
+                <w:rFonts w:eastAsiaTheme="minorEastAsia"/>
+              </w:rPr>
+              <w:fldChar w:fldCharType="begin"/>
+            </w:r>
+            <w:r>
+              <w:rPr>
+                <w:rFonts w:eastAsiaTheme="minorEastAsia"/>
+              </w:rPr>
+              <w:instrText xml:space="preserve"> STYLEREF 1 \s </w:instrText>
+            </w:r>
+            <w:r>
+              <w:rPr>
+                <w:rFonts w:eastAsiaTheme="minorEastAsia"/>
+              </w:rPr>
+              <w:fldChar w:fldCharType="separate"/>
+            </w:r>
+            <w:r>
+              <w:rPr>
+                <w:rFonts w:eastAsiaTheme="minorEastAsia" w:hint="eastAsia"/>
+                <w:noProof/>
+                <w:cs/>
+              </w:rPr>
+              <w:t>‎</w:t>
+            </w:r>
+            <w:r>
+              <w:rPr>
+                <w:rFonts w:eastAsiaTheme="minorEastAsia"/>
+                <w:noProof/>
+              </w:rPr>
+              <w:t>3</w:t>
+            </w:r>
+            <w:r>
+              <w:rPr>
+                <w:rFonts w:eastAsiaTheme="minorEastAsia"/>
+              </w:rPr>
+              <w:fldChar w:fldCharType="end"/>
+            </w:r>
+            <w:r>
+              <w:rPr>
+                <w:rFonts w:eastAsiaTheme="minorEastAsia"/>
+              </w:rPr>
+              <w:t>.</w:t>
+            </w:r>
+            <w:r>
+              <w:rPr>
+                <w:rFonts w:eastAsiaTheme="minorEastAsia"/>
+              </w:rPr>
+              <w:fldChar w:fldCharType="begin"/>
+            </w:r>
+            <w:r>
+              <w:rPr>
+                <w:rFonts w:eastAsiaTheme="minorEastAsia"/>
+              </w:rPr>
+              <w:instrText xml:space="preserve"> SEQ Equation \* ARABIC \s 1 </w:instrText>
+            </w:r>
+            <w:r>
+              <w:rPr>
+                <w:rFonts w:eastAsiaTheme="minorEastAsia"/>
+              </w:rPr>
+              <w:fldChar w:fldCharType="separate"/>
+            </w:r>
+            <w:r>
+              <w:rPr>
+                <w:rFonts w:eastAsiaTheme="minorEastAsia"/>
+                <w:noProof/>
+              </w:rPr>
+              <w:t>10</w:t>
+            </w:r>
+            <w:r>
+              <w:rPr>
+                <w:rFonts w:eastAsiaTheme="minorEastAsia"/>
+              </w:rPr>
+              <w:fldChar w:fldCharType="end"/>
+            </w:r>
+            <w:bookmarkEnd w:id="19"/>
+          </w:p>
+        </w:tc>
+      </w:tr>
+    </w:tbl>
     <w:p>
       <w:pPr>
         <w:rPr>
@@ -14369,7 +15065,7 @@
                 <w:rPr>
                   <w:rFonts w:ascii="Cambria Math" w:hAnsi="Cambria Math"/>
                 </w:rPr>
-                <m:t>Bayes</m:t>
+                <m:t>(1)</m:t>
               </m:r>
             </m:lim>
           </m:limUpp>
@@ -14809,6 +15505,30 @@
               </m:r>
             </m:e>
             <m:lim>
+              <m:d>
+                <m:dPr>
+                  <m:ctrlPr>
+                    <w:rPr>
+                      <w:rFonts w:ascii="Cambria Math" w:hAnsi="Cambria Math"/>
+                      <w:i/>
+                    </w:rPr>
+                  </m:ctrlPr>
+                </m:dPr>
+                <m:e>
+                  <m:r>
+                    <w:rPr>
+                      <w:rFonts w:ascii="Cambria Math" w:hAnsi="Cambria Math"/>
+                    </w:rPr>
+                    <m:t>2</m:t>
+                  </m:r>
+                </m:e>
+              </m:d>
+              <m:r>
+                <w:rPr>
+                  <w:rFonts w:ascii="Cambria Math" w:hAnsi="Cambria Math"/>
+                </w:rPr>
+                <m:t>&amp;</m:t>
+              </m:r>
               <m:d>
                 <m:dPr>
                   <m:ctrlPr>
@@ -16219,7 +16939,19 @@
                 <w:rPr>
                   <w:rFonts w:ascii="Cambria Math" w:hAnsi="Cambria Math"/>
                 </w:rPr>
+                <m:t>(</m:t>
+              </m:r>
+              <m:r>
+                <w:rPr>
+                  <w:rFonts w:ascii="Cambria Math" w:hAnsi="Cambria Math"/>
+                </w:rPr>
                 <m:t>3</m:t>
+              </m:r>
+              <m:r>
+                <w:rPr>
+                  <w:rFonts w:ascii="Cambria Math" w:hAnsi="Cambria Math"/>
+                </w:rPr>
+                <m:t>)</m:t>
               </m:r>
             </m:lim>
           </m:limUpp>
@@ -16920,6 +17652,7 @@
     </w:p>
     <w:p>
       <w:r>
+        <w:lastRenderedPageBreak/>
         <w:t>The denominator:</w:t>
       </w:r>
     </w:p>
@@ -18476,7 +19209,82 @@
         <w:rPr>
           <w:rFonts w:eastAsiaTheme="minorEastAsia"/>
         </w:rPr>
-        <w:t xml:space="preserve">However; </w:t>
+        <w:t>However</w:t>
+      </w:r>
+      <w:r>
+        <w:rPr>
+          <w:rFonts w:eastAsiaTheme="minorEastAsia"/>
+        </w:rPr>
+        <w:t xml:space="preserve"> (see </w:t>
+      </w:r>
+      <w:r>
+        <w:rPr>
+          <w:rFonts w:eastAsiaTheme="minorEastAsia"/>
+        </w:rPr>
+        <w:fldChar w:fldCharType="begin"/>
+      </w:r>
+      <w:r>
+        <w:rPr>
+          <w:rFonts w:eastAsiaTheme="minorEastAsia"/>
+        </w:rPr>
+        <w:instrText xml:space="preserve"> REF _Ref506808677 \h </w:instrText>
+      </w:r>
+      <w:r>
+        <w:rPr>
+          <w:rFonts w:eastAsiaTheme="minorEastAsia"/>
+        </w:rPr>
+      </w:r>
+      <w:r>
+        <w:rPr>
+          <w:rFonts w:eastAsiaTheme="minorEastAsia"/>
+        </w:rPr>
+        <w:fldChar w:fldCharType="separate"/>
+      </w:r>
+      <w:r>
+        <w:rPr>
+          <w:rFonts w:eastAsiaTheme="minorEastAsia" w:hint="eastAsia"/>
+          <w:noProof/>
+          <w:cs/>
+        </w:rPr>
+        <w:t>‎</w:t>
+      </w:r>
+      <w:r>
+        <w:rPr>
+          <w:rFonts w:eastAsiaTheme="minorEastAsia"/>
+          <w:noProof/>
+        </w:rPr>
+        <w:t>3</w:t>
+      </w:r>
+      <w:r>
+        <w:rPr>
+          <w:rFonts w:eastAsiaTheme="minorEastAsia"/>
+        </w:rPr>
+        <w:t>.</w:t>
+      </w:r>
+      <w:r>
+        <w:rPr>
+          <w:rFonts w:eastAsiaTheme="minorEastAsia"/>
+          <w:noProof/>
+        </w:rPr>
+        <w:t>10</w:t>
+      </w:r>
+      <w:r>
+        <w:rPr>
+          <w:rFonts w:eastAsiaTheme="minorEastAsia"/>
+        </w:rPr>
+        <w:fldChar w:fldCharType="end"/>
+      </w:r>
+      <w:r>
+        <w:rPr>
+          <w:rFonts w:eastAsiaTheme="minorEastAsia"/>
+        </w:rPr>
+        <w:t>)</w:t>
+      </w:r>
+      <w:r>
+        <w:rPr>
+          <w:rFonts w:eastAsiaTheme="minorEastAsia"/>
+        </w:rPr>
+        <w:t xml:space="preserve">; </w:t>
       </w:r>
     </w:p>
     <w:p>
@@ -19205,7 +20013,7 @@
                 <w:rFonts w:eastAsiaTheme="minorEastAsia"/>
                 <w:noProof/>
               </w:rPr>
-              <w:t>9</w:t>
+              <w:t>11</w:t>
             </w:r>
             <w:r>
               <w:rPr>
@@ -19229,11 +20037,49 @@
       <w:pPr>
         <w:pStyle w:val="Heading2"/>
       </w:pPr>
-      <w:bookmarkStart w:id="19" w:name="_Toc506668336"/>
+      <w:bookmarkStart w:id="20" w:name="_Toc506810232"/>
       <w:r>
         <w:t>Basic algorithm</w:t>
       </w:r>
-      <w:bookmarkEnd w:id="19"/>
+      <w:r>
+        <w:t xml:space="preserve"> (</w:t>
+      </w:r>
+      <w:sdt>
+        <w:sdtPr>
+          <w:id w:val="-974371389"/>
+          <w:citation/>
+        </w:sdtPr>
+        <w:sdtContent>
+          <w:r>
+            <w:fldChar w:fldCharType="begin"/>
+          </w:r>
+          <w:r>
+            <w:instrText xml:space="preserve"> CITATION MSa02 \l 1033 </w:instrText>
+          </w:r>
+          <w:r>
+            <w:fldChar w:fldCharType="separate"/>
+          </w:r>
+          <w:r>
+            <w:rPr>
+              <w:noProof/>
+            </w:rPr>
+            <w:t xml:space="preserve"> </w:t>
+          </w:r>
+          <w:r>
+            <w:rPr>
+              <w:noProof/>
+            </w:rPr>
+            <w:t>[5]</w:t>
+          </w:r>
+          <w:r>
+            <w:fldChar w:fldCharType="end"/>
+          </w:r>
+        </w:sdtContent>
+      </w:sdt>
+      <w:r>
+        <w:t>, p.5)</w:t>
+      </w:r>
+      <w:bookmarkEnd w:id="20"/>
     </w:p>
     <w:p>
       <w:pPr>
@@ -19514,6 +20360,9 @@
       </w:pPr>
       <w:r>
         <w:t>Prediction:  draw new grid/set of particles</w:t>
+      </w:r>
+      <w:r>
+        <w:t xml:space="preserve"> </w:t>
       </w:r>
     </w:p>
     <w:tbl>
@@ -19780,7 +20629,7 @@
                 <w:rFonts w:eastAsiaTheme="minorEastAsia"/>
                 <w:noProof/>
               </w:rPr>
-              <w:t>10</w:t>
+              <w:t>12</w:t>
             </w:r>
             <w:r>
               <w:rPr>
@@ -20215,7 +21064,7 @@
             </m:oMathPara>
           </w:p>
         </w:tc>
-        <w:bookmarkStart w:id="20" w:name="_Ref506666869"/>
+        <w:bookmarkStart w:id="21" w:name="_Ref506666869"/>
         <w:tc>
           <w:tcPr>
             <w:tcW w:w="851" w:type="dxa"/>
@@ -20296,7 +21145,7 @@
                 <w:rFonts w:eastAsiaTheme="minorEastAsia"/>
                 <w:noProof/>
               </w:rPr>
-              <w:t>11</w:t>
+              <w:t>13</w:t>
             </w:r>
             <w:r>
               <w:rPr>
@@ -20304,7 +21153,7 @@
               </w:rPr>
               <w:fldChar w:fldCharType="end"/>
             </w:r>
-            <w:bookmarkEnd w:id="20"/>
+            <w:bookmarkEnd w:id="21"/>
           </w:p>
         </w:tc>
       </w:tr>
@@ -20314,11 +21163,11 @@
       <w:pPr>
         <w:pStyle w:val="Heading2"/>
       </w:pPr>
-      <w:bookmarkStart w:id="21" w:name="_Toc506668337"/>
+      <w:bookmarkStart w:id="22" w:name="_Toc506810233"/>
       <w:r>
         <w:t>Resampling</w:t>
       </w:r>
-      <w:bookmarkEnd w:id="21"/>
+      <w:bookmarkEnd w:id="22"/>
     </w:p>
     <w:p>
       <w:pPr>
@@ -20696,21 +21545,7 @@
         <w:rPr>
           <w:rFonts w:eastAsiaTheme="minorEastAsia"/>
         </w:rPr>
-        <w:t xml:space="preserve">effective number of </w:t>
-      </w:r>
-      <w:proofErr w:type="spellStart"/>
-      <w:r>
-        <w:rPr>
-          <w:rFonts w:eastAsiaTheme="minorEastAsia"/>
-        </w:rPr>
-        <w:t>non zero</w:t>
-      </w:r>
-      <w:proofErr w:type="spellEnd"/>
-      <w:r>
-        <w:rPr>
-          <w:rFonts w:eastAsiaTheme="minorEastAsia"/>
-        </w:rPr>
-        <w:t>-</w:t>
+        <w:t>effective number of non zero-</w:t>
       </w:r>
       <w:r>
         <w:rPr>
@@ -20740,6 +21575,7 @@
         <w:rPr>
           <w:rFonts w:eastAsiaTheme="minorEastAsia"/>
         </w:rPr>
+        <w:lastRenderedPageBreak/>
         <w:t xml:space="preserve">Extract a new grid of </w:t>
       </w:r>
       <m:oMath>
@@ -20957,9 +21793,8 @@
       <w:pPr>
         <w:pStyle w:val="Heading2"/>
       </w:pPr>
-      <w:bookmarkStart w:id="22" w:name="_Toc506668338"/>
-      <w:r>
-        <w:lastRenderedPageBreak/>
+      <w:bookmarkStart w:id="23" w:name="_Toc506810234"/>
+      <w:r>
         <w:t xml:space="preserve">The choice of </w:t>
       </w:r>
       <m:oMath>
@@ -20970,19 +21805,24 @@
           <m:t>q</m:t>
         </m:r>
       </m:oMath>
-      <w:bookmarkEnd w:id="22"/>
+      <w:bookmarkEnd w:id="23"/>
     </w:p>
     <w:p/>
     <w:p>
       <w:r>
-        <w:t xml:space="preserve">A discussion is devoted to the issue in </w:t>
+        <w:t xml:space="preserve">A </w:t>
+      </w:r>
+      <w:r>
+        <w:t xml:space="preserve">thorough </w:t>
+      </w:r>
+      <w:r>
+        <w:t xml:space="preserve">discussion is devoted to the issue in </w:t>
       </w:r>
       <w:sdt>
         <w:sdtPr>
           <w:id w:val="1551262817"/>
           <w:citation/>
         </w:sdtPr>
-        <w:sdtEndPr/>
         <w:sdtContent>
           <w:r>
             <w:fldChar w:fldCharType="begin"/>
@@ -21012,7 +21852,6 @@
           <w:id w:val="-1499030157"/>
           <w:citation/>
         </w:sdtPr>
-        <w:sdtEndPr/>
         <w:sdtContent>
           <w:r>
             <w:fldChar w:fldCharType="begin"/>
@@ -21027,7 +21866,7 @@
             <w:rPr>
               <w:noProof/>
             </w:rPr>
-            <w:t>[3]</w:t>
+            <w:t>[5]</w:t>
           </w:r>
           <w:r>
             <w:fldChar w:fldCharType="end"/>
@@ -21035,7 +21874,7 @@
         </w:sdtContent>
       </w:sdt>
       <w:r>
-        <w:t xml:space="preserve">. In general, it is preferable to choose a </w:t>
+        <w:t xml:space="preserve">, as this has a serious impact on performance. It is recommended to investigate and dedicate a specific </w:t>
       </w:r>
       <m:oMath>
         <m:r>
@@ -21049,7 +21888,26 @@
         <w:rPr>
           <w:rFonts w:eastAsiaTheme="minorEastAsia"/>
         </w:rPr>
-        <w:t xml:space="preserve"> such that </w:t>
+        <w:t xml:space="preserve"> function for the given problem.</w:t>
+      </w:r>
+    </w:p>
+    <w:p>
+      <w:r>
+        <w:t xml:space="preserve"> In general, it is preferable to choose a </w:t>
+      </w:r>
+      <m:oMath>
+        <m:r>
+          <w:rPr>
+            <w:rFonts w:ascii="Cambria Math" w:hAnsi="Cambria Math"/>
+          </w:rPr>
+          <m:t>q</m:t>
+        </m:r>
+      </m:oMath>
+      <w:r>
+        <w:rPr>
+          <w:rFonts w:eastAsiaTheme="minorEastAsia"/>
+        </w:rPr>
+        <w:t xml:space="preserve"> such that:</w:t>
       </w:r>
     </w:p>
     <w:p>
@@ -21718,7 +22576,7 @@
           <w:rFonts w:eastAsiaTheme="minorEastAsia"/>
           <w:noProof/>
         </w:rPr>
-        <w:t>11</w:t>
+        <w:t>13</w:t>
       </w:r>
       <w:r>
         <w:rPr>
@@ -21737,11 +22595,11 @@
       <w:pPr>
         <w:pStyle w:val="Heading2"/>
       </w:pPr>
-      <w:bookmarkStart w:id="23" w:name="_Toc506668339"/>
+      <w:bookmarkStart w:id="24" w:name="_Toc506810235"/>
       <w:r>
         <w:t>Final algorithm</w:t>
       </w:r>
-      <w:bookmarkEnd w:id="23"/>
+      <w:bookmarkEnd w:id="24"/>
     </w:p>
     <w:p>
       <w:pPr>
@@ -21846,21 +22704,7 @@
         <w:rPr>
           <w:rFonts w:eastAsiaTheme="minorEastAsia"/>
         </w:rPr>
-        <w:t xml:space="preserve">, the </w:t>
-      </w:r>
-      <w:proofErr w:type="spellStart"/>
-      <w:r>
-        <w:rPr>
-          <w:rFonts w:eastAsiaTheme="minorEastAsia"/>
-        </w:rPr>
-        <w:t>apriori</w:t>
-      </w:r>
-      <w:proofErr w:type="spellEnd"/>
-      <w:r>
-        <w:rPr>
-          <w:rFonts w:eastAsiaTheme="minorEastAsia"/>
-        </w:rPr>
-        <w:t xml:space="preserve"> distribution</w:t>
+        <w:t>, the apriori distribution</w:t>
       </w:r>
       <w:r>
         <w:rPr>
@@ -22226,7 +23070,56 @@
         <w:t xml:space="preserve"> </w:t>
       </w:r>
       <w:r>
-        <w:t>calculate new weights;</w:t>
+        <w:t>calculate new weights</w:t>
+      </w:r>
+      <w:r>
+        <w:t xml:space="preserve"> (see </w:t>
+      </w:r>
+      <w:r>
+        <w:fldChar w:fldCharType="begin"/>
+      </w:r>
+      <w:r>
+        <w:instrText xml:space="preserve"> REF _Ref506666869 \h </w:instrText>
+      </w:r>
+      <w:r>
+        <w:fldChar w:fldCharType="separate"/>
+      </w:r>
+      <w:r>
+        <w:rPr>
+          <w:rFonts w:eastAsiaTheme="minorEastAsia" w:hint="eastAsia"/>
+          <w:noProof/>
+          <w:cs/>
+        </w:rPr>
+        <w:t>‎</w:t>
+      </w:r>
+      <w:r>
+        <w:rPr>
+          <w:rFonts w:eastAsiaTheme="minorEastAsia"/>
+          <w:noProof/>
+        </w:rPr>
+        <w:t>3</w:t>
+      </w:r>
+      <w:r>
+        <w:rPr>
+          <w:rFonts w:eastAsiaTheme="minorEastAsia"/>
+        </w:rPr>
+        <w:t>.</w:t>
+      </w:r>
+      <w:r>
+        <w:rPr>
+          <w:rFonts w:eastAsiaTheme="minorEastAsia"/>
+          <w:noProof/>
+        </w:rPr>
+        <w:t>13</w:t>
+      </w:r>
+      <w:r>
+        <w:fldChar w:fldCharType="end"/>
+      </w:r>
+      <w:r>
+        <w:t>)</w:t>
+      </w:r>
+      <w:r>
+        <w:t>;</w:t>
       </w:r>
     </w:p>
     <w:p>
@@ -22795,11 +23688,9 @@
           <w:rtl/>
         </w:rPr>
       </w:pPr>
-      <w:proofErr w:type="gramStart"/>
       <w:r>
         <w:t xml:space="preserve">If </w:t>
       </w:r>
-      <w:proofErr w:type="gramEnd"/>
       <m:oMath>
         <m:sSub>
           <m:sSubPr>
@@ -22871,8 +23762,9 @@
       <w:pPr>
         <w:pStyle w:val="Heading1"/>
       </w:pPr>
-      <w:bookmarkStart w:id="24" w:name="_Toc506668340"/>
-      <w:r>
+      <w:bookmarkStart w:id="25" w:name="_Toc506810236"/>
+      <w:r>
+        <w:lastRenderedPageBreak/>
         <w:t>Applicatio</w:t>
       </w:r>
       <w:r>
@@ -22889,7 +23781,6 @@
           <w:id w:val="1165588360"/>
           <w:citation/>
         </w:sdtPr>
-        <w:sdtEndPr/>
         <w:sdtContent>
           <w:r>
             <w:fldChar w:fldCharType="begin"/>
@@ -22904,27 +23795,27 @@
             <w:rPr>
               <w:noProof/>
             </w:rPr>
-            <w:t>[5]</w:t>
+            <w:t>[6]</w:t>
           </w:r>
           <w:r>
             <w:fldChar w:fldCharType="end"/>
           </w:r>
         </w:sdtContent>
       </w:sdt>
-      <w:bookmarkEnd w:id="24"/>
+      <w:bookmarkEnd w:id="25"/>
     </w:p>
     <w:p>
       <w:pPr>
         <w:pStyle w:val="Heading2"/>
       </w:pPr>
-      <w:bookmarkStart w:id="25" w:name="_Toc506668341"/>
+      <w:bookmarkStart w:id="26" w:name="_Toc506810237"/>
       <w:r>
         <w:t xml:space="preserve">State </w:t>
       </w:r>
       <w:r>
         <w:t>equation</w:t>
       </w:r>
-      <w:bookmarkEnd w:id="25"/>
+      <w:bookmarkEnd w:id="26"/>
     </w:p>
     <w:p>
       <w:pPr>
@@ -23008,7 +23899,33 @@
         <w:rPr>
           <w:rFonts w:eastAsiaTheme="minorEastAsia"/>
         </w:rPr>
-        <w:t xml:space="preserve"> vector;</w:t>
+        <w:t xml:space="preserve"> </w:t>
+      </w:r>
+      <w:r>
+        <w:rPr>
+          <w:rFonts w:eastAsiaTheme="minorEastAsia"/>
+        </w:rPr>
+        <w:t xml:space="preserve"> (</w:t>
+      </w:r>
+      <m:oMath>
+        <m:r>
+          <w:rPr>
+            <w:rFonts w:ascii="Cambria Math" w:eastAsiaTheme="minorEastAsia" w:hAnsi="Cambria Math"/>
+          </w:rPr>
+          <m:t>n=4</m:t>
+        </m:r>
+      </m:oMath>
+      <w:r>
+        <w:rPr>
+          <w:rFonts w:eastAsiaTheme="minorEastAsia"/>
+        </w:rPr>
+        <w:t xml:space="preserve">) </w:t>
+      </w:r>
+      <w:r>
+        <w:rPr>
+          <w:rFonts w:eastAsiaTheme="minorEastAsia"/>
+        </w:rPr>
+        <w:t>vector;</w:t>
       </w:r>
     </w:p>
     <w:tbl>
@@ -23531,33 +24448,38 @@
         <w:rPr>
           <w:rFonts w:eastAsiaTheme="minorEastAsia"/>
         </w:rPr>
-        <w:t xml:space="preserve"> are the 2D position and velocity </w:t>
-      </w:r>
-      <w:proofErr w:type="gramStart"/>
+        <w:t xml:space="preserve"> are the 2D position and velocity</w:t>
+      </w:r>
       <w:r>
         <w:rPr>
           <w:rFonts w:eastAsiaTheme="minorEastAsia"/>
         </w:rPr>
-        <w:t>respectively.</w:t>
-      </w:r>
-      <w:proofErr w:type="gramEnd"/>
+        <w:t xml:space="preserve"> at time </w:t>
+      </w:r>
+      <m:oMath>
+        <m:r>
+          <w:rPr>
+            <w:rFonts w:ascii="Cambria Math" w:eastAsiaTheme="minorEastAsia" w:hAnsi="Cambria Math"/>
+          </w:rPr>
+          <m:t>k</m:t>
+        </m:r>
+      </m:oMath>
       <w:r>
         <w:rPr>
           <w:rFonts w:eastAsiaTheme="minorEastAsia"/>
         </w:rPr>
-        <w:t xml:space="preserve"> </w:t>
+        <w:t xml:space="preserve"> respectively. </w:t>
       </w:r>
     </w:p>
     <w:p>
       <w:pPr>
         <w:pStyle w:val="Heading3"/>
       </w:pPr>
-      <w:bookmarkStart w:id="26" w:name="_Toc506668342"/>
-      <w:r>
-        <w:lastRenderedPageBreak/>
+      <w:bookmarkStart w:id="27" w:name="_Toc506810238"/>
+      <w:r>
         <w:t>Known acceleration</w:t>
       </w:r>
-      <w:bookmarkEnd w:id="26"/>
+      <w:bookmarkEnd w:id="27"/>
     </w:p>
     <w:p>
       <w:pPr>
@@ -25272,14 +26194,7 @@
         <w:rPr>
           <w:rFonts w:eastAsiaTheme="minorEastAsia"/>
         </w:rPr>
-        <w:t xml:space="preserve"> </w:t>
-      </w:r>
-      <w:proofErr w:type="gramStart"/>
-      <w:r>
-        <w:rPr>
-          <w:rFonts w:eastAsiaTheme="minorEastAsia"/>
-        </w:rPr>
-        <w:t xml:space="preserve">series </w:t>
+        <w:t xml:space="preserve"> series </w:t>
       </w:r>
       <m:oMath>
         <m:sSubSup>
@@ -25292,7 +26207,6 @@
             </m:ctrlPr>
           </m:sSubSupPr>
           <m:e>
-            <w:proofErr w:type="gramEnd"/>
             <m:d>
               <m:dPr>
                 <m:begChr m:val="{"/>
@@ -27972,18 +28886,19 @@
           <w:rFonts w:eastAsiaTheme="minorEastAsia"/>
         </w:rPr>
       </w:pPr>
-      <w:bookmarkStart w:id="27" w:name="_Ref506666956"/>
-      <w:bookmarkStart w:id="28" w:name="_Ref506666981"/>
-      <w:bookmarkStart w:id="29" w:name="_Toc506668343"/>
+      <w:bookmarkStart w:id="28" w:name="_Ref506666956"/>
+      <w:bookmarkStart w:id="29" w:name="_Ref506666981"/>
+      <w:bookmarkStart w:id="30" w:name="_Toc506810239"/>
       <w:r>
         <w:rPr>
           <w:rFonts w:eastAsiaTheme="minorEastAsia"/>
         </w:rPr>
+        <w:lastRenderedPageBreak/>
         <w:t>Unknown acceleration</w:t>
       </w:r>
-      <w:bookmarkEnd w:id="27"/>
       <w:bookmarkEnd w:id="28"/>
       <w:bookmarkEnd w:id="29"/>
+      <w:bookmarkEnd w:id="30"/>
     </w:p>
     <w:p>
       <w:r>
@@ -29091,7 +30006,7 @@
             </m:oMathPara>
           </w:p>
         </w:tc>
-        <w:bookmarkStart w:id="30" w:name="_Ref506667283"/>
+        <w:bookmarkStart w:id="31" w:name="_Ref506667283"/>
         <w:tc>
           <w:tcPr>
             <w:tcW w:w="851" w:type="dxa"/>
@@ -29180,7 +30095,7 @@
               </w:rPr>
               <w:fldChar w:fldCharType="end"/>
             </w:r>
-            <w:bookmarkEnd w:id="30"/>
+            <w:bookmarkEnd w:id="31"/>
           </w:p>
         </w:tc>
       </w:tr>
@@ -29202,16 +30117,8 @@
         <w:rPr>
           <w:rFonts w:eastAsiaTheme="minorEastAsia"/>
         </w:rPr>
-        <w:t xml:space="preserve">Whose noise vector </w:t>
-      </w:r>
-      <w:proofErr w:type="gramStart"/>
-      <w:r>
-        <w:rPr>
-          <w:rFonts w:eastAsiaTheme="minorEastAsia"/>
-        </w:rPr>
-        <w:t>is:</w:t>
-      </w:r>
-      <w:proofErr w:type="gramEnd"/>
+        <w:t>Whose noise vector is:</w:t>
+      </w:r>
     </w:p>
     <w:p>
       <w:pPr>
@@ -31301,7 +32208,7 @@
             </m:oMathPara>
           </w:p>
         </w:tc>
-        <w:bookmarkStart w:id="31" w:name="_Ref506667107"/>
+        <w:bookmarkStart w:id="32" w:name="_Ref506667107"/>
         <w:tc>
           <w:tcPr>
             <w:tcW w:w="851" w:type="dxa"/>
@@ -31390,7 +32297,7 @@
               </w:rPr>
               <w:fldChar w:fldCharType="end"/>
             </w:r>
-            <w:bookmarkEnd w:id="31"/>
+            <w:bookmarkEnd w:id="32"/>
           </w:p>
         </w:tc>
       </w:tr>
@@ -31440,21 +32347,7 @@
         <w:rPr>
           <w:rFonts w:eastAsiaTheme="minorEastAsia"/>
         </w:rPr>
-        <w:t xml:space="preserve"> </w:t>
-      </w:r>
-      <w:proofErr w:type="gramStart"/>
-      <w:r>
-        <w:rPr>
-          <w:rFonts w:eastAsiaTheme="minorEastAsia"/>
-        </w:rPr>
-        <w:t>and</w:t>
-      </w:r>
-      <w:proofErr w:type="gramEnd"/>
-      <w:r>
-        <w:rPr>
-          <w:rFonts w:eastAsiaTheme="minorEastAsia"/>
-        </w:rPr>
-        <w:t xml:space="preserve"> </w:t>
+        <w:t xml:space="preserve"> and </w:t>
       </w:r>
       <m:oMath>
         <m:sSup>
@@ -31888,14 +32781,12 @@
           </m:sup>
         </m:sSup>
       </m:oMath>
-      <w:proofErr w:type="gramStart"/>
       <w:r>
         <w:rPr>
           <w:rFonts w:eastAsiaTheme="minorEastAsia"/>
         </w:rPr>
         <w:t xml:space="preserve">and </w:t>
       </w:r>
-      <w:proofErr w:type="gramEnd"/>
       <m:oMath>
         <m:sSup>
           <m:sSupPr>
@@ -31938,7 +32829,7 @@
           <w:rFonts w:eastAsiaTheme="minorEastAsia"/>
         </w:rPr>
       </w:pPr>
-      <w:bookmarkStart w:id="32" w:name="_Toc506668344"/>
+      <w:bookmarkStart w:id="33" w:name="_Toc506810240"/>
       <m:oMath>
         <m:r>
           <w:rPr>
@@ -32033,7 +32924,7 @@
           <m:t>)</m:t>
         </m:r>
       </m:oMath>
-      <w:bookmarkEnd w:id="32"/>
+      <w:bookmarkEnd w:id="33"/>
     </w:p>
     <w:p>
       <w:r>
@@ -32409,14 +33300,14 @@
           <w:rFonts w:eastAsiaTheme="minorEastAsia"/>
         </w:rPr>
       </w:pPr>
-      <w:bookmarkStart w:id="33" w:name="_Toc506668345"/>
+      <w:bookmarkStart w:id="34" w:name="_Toc506810241"/>
       <w:r>
         <w:rPr>
           <w:rFonts w:eastAsiaTheme="minorEastAsia"/>
         </w:rPr>
         <w:t>Measurement equation</w:t>
       </w:r>
-      <w:bookmarkEnd w:id="33"/>
+      <w:bookmarkEnd w:id="34"/>
     </w:p>
     <w:p>
       <w:r>
@@ -32872,6 +33763,7 @@
         <w:rPr>
           <w:rFonts w:eastAsiaTheme="minorEastAsia"/>
         </w:rPr>
+        <w:lastRenderedPageBreak/>
         <w:t xml:space="preserve">And </w:t>
       </w:r>
       <w:r>
@@ -33981,7 +34873,7 @@
             </m:oMathPara>
           </w:p>
         </w:tc>
-        <w:bookmarkStart w:id="34" w:name="_Ref506667481"/>
+        <w:bookmarkStart w:id="35" w:name="_Ref506667481"/>
         <w:tc>
           <w:tcPr>
             <w:tcW w:w="851" w:type="dxa"/>
@@ -34070,7 +34962,7 @@
               </w:rPr>
               <w:fldChar w:fldCharType="end"/>
             </w:r>
-            <w:bookmarkEnd w:id="34"/>
+            <w:bookmarkEnd w:id="35"/>
           </w:p>
         </w:tc>
       </w:tr>
@@ -34382,7 +35274,7 @@
             </m:oMathPara>
           </w:p>
         </w:tc>
-        <w:bookmarkStart w:id="35" w:name="_Ref506667497"/>
+        <w:bookmarkStart w:id="36" w:name="_Ref506667497"/>
         <w:tc>
           <w:tcPr>
             <w:tcW w:w="851" w:type="dxa"/>
@@ -34471,7 +35363,7 @@
               </w:rPr>
               <w:fldChar w:fldCharType="end"/>
             </w:r>
-            <w:bookmarkEnd w:id="35"/>
+            <w:bookmarkEnd w:id="36"/>
           </w:p>
         </w:tc>
       </w:tr>
@@ -34481,7 +35373,7 @@
       <w:pPr>
         <w:pStyle w:val="Heading3"/>
       </w:pPr>
-      <w:bookmarkStart w:id="36" w:name="_Toc506668346"/>
+      <w:bookmarkStart w:id="37" w:name="_Toc506810242"/>
       <m:oMath>
         <m:r>
           <w:rPr>
@@ -34567,7 +35459,7 @@
           <m:t>)</m:t>
         </m:r>
       </m:oMath>
-      <w:bookmarkEnd w:id="36"/>
+      <w:bookmarkEnd w:id="37"/>
     </w:p>
     <w:p/>
     <w:p>
@@ -36193,7 +37085,7 @@
       <w:pPr>
         <w:pStyle w:val="Heading2"/>
       </w:pPr>
-      <w:bookmarkStart w:id="37" w:name="_Toc506668347"/>
+      <w:bookmarkStart w:id="38" w:name="_Toc506810243"/>
       <w:r>
         <w:t>Initial state</w:t>
       </w:r>
@@ -36205,7 +37097,6 @@
           <w:id w:val="-791056713"/>
           <w:citation/>
         </w:sdtPr>
-        <w:sdtEndPr/>
         <w:sdtContent>
           <w:r>
             <w:fldChar w:fldCharType="begin"/>
@@ -36220,24 +37111,24 @@
             <w:rPr>
               <w:noProof/>
             </w:rPr>
-            <w:t>[5]</w:t>
+            <w:t>[6]</w:t>
           </w:r>
           <w:r>
             <w:fldChar w:fldCharType="end"/>
           </w:r>
         </w:sdtContent>
       </w:sdt>
-      <w:bookmarkEnd w:id="37"/>
+      <w:bookmarkEnd w:id="38"/>
     </w:p>
     <w:p>
       <w:pPr>
         <w:pStyle w:val="Heading3"/>
       </w:pPr>
-      <w:bookmarkStart w:id="38" w:name="_Toc506668348"/>
+      <w:bookmarkStart w:id="39" w:name="_Toc506810244"/>
       <w:r>
         <w:t>Least Square estimation</w:t>
       </w:r>
-      <w:bookmarkEnd w:id="38"/>
+      <w:bookmarkEnd w:id="39"/>
     </w:p>
     <w:p>
       <w:r>
@@ -36305,13 +37196,8 @@
         <w:t xml:space="preserve"> possible to formulate a linear least squares problem</w:t>
       </w:r>
       <w:r>
-        <w:t xml:space="preserve"> (true for </w:t>
-      </w:r>
-      <w:proofErr w:type="gramStart"/>
-      <w:r>
-        <w:t xml:space="preserve">all </w:t>
-      </w:r>
-      <w:proofErr w:type="gramEnd"/>
+        <w:t xml:space="preserve"> (true for all </w:t>
+      </w:r>
       <m:oMath>
         <m:r>
           <w:rPr>
@@ -38448,16 +39334,8 @@
         <w:rPr>
           <w:rFonts w:eastAsiaTheme="minorEastAsia"/>
         </w:rPr>
-        <w:t xml:space="preserve">Solving </w:t>
-      </w:r>
-      <w:proofErr w:type="gramStart"/>
-      <w:r>
-        <w:rPr>
-          <w:rFonts w:eastAsiaTheme="minorEastAsia"/>
-        </w:rPr>
-        <w:t xml:space="preserve">for </w:t>
-      </w:r>
-      <w:proofErr w:type="gramEnd"/>
+        <w:t xml:space="preserve">Solving for </w:t>
+      </w:r>
       <m:oMath>
         <m:r>
           <w:rPr>
@@ -38803,7 +39681,7 @@
             </m:oMathPara>
           </w:p>
         </w:tc>
-        <w:bookmarkStart w:id="39" w:name="_Ref506667892"/>
+        <w:bookmarkStart w:id="40" w:name="_Ref506667892"/>
         <w:tc>
           <w:tcPr>
             <w:tcW w:w="851" w:type="dxa"/>
@@ -38892,7 +39770,7 @@
               </w:rPr>
               <w:fldChar w:fldCharType="end"/>
             </w:r>
-            <w:bookmarkEnd w:id="39"/>
+            <w:bookmarkEnd w:id="40"/>
           </w:p>
         </w:tc>
       </w:tr>
@@ -38901,11 +39779,11 @@
       <w:pPr>
         <w:pStyle w:val="Heading3"/>
       </w:pPr>
-      <w:bookmarkStart w:id="40" w:name="_Toc506668349"/>
+      <w:bookmarkStart w:id="41" w:name="_Toc506810245"/>
       <w:r>
         <w:t>Initial state particles</w:t>
       </w:r>
-      <w:bookmarkEnd w:id="40"/>
+      <w:bookmarkEnd w:id="41"/>
     </w:p>
     <w:p>
       <w:r>
@@ -39063,14 +39941,12 @@
           <w:rFonts w:eastAsiaTheme="minorEastAsia"/>
         </w:rPr>
       </w:pPr>
-      <w:proofErr w:type="gramStart"/>
       <w:r>
         <w:rPr>
           <w:rFonts w:eastAsiaTheme="minorEastAsia"/>
         </w:rPr>
         <w:t>Where ;</w:t>
       </w:r>
-      <w:proofErr w:type="gramEnd"/>
     </w:p>
     <w:p>
       <m:oMath>
@@ -39183,21 +40059,7 @@
         <w:rPr>
           <w:rFonts w:eastAsiaTheme="minorEastAsia"/>
         </w:rPr>
-        <w:t xml:space="preserve"> (</w:t>
-      </w:r>
-      <w:proofErr w:type="gramStart"/>
-      <w:r>
-        <w:rPr>
-          <w:rFonts w:eastAsiaTheme="minorEastAsia"/>
-        </w:rPr>
-        <w:t>see</w:t>
-      </w:r>
-      <w:proofErr w:type="gramEnd"/>
-      <w:r>
-        <w:rPr>
-          <w:rFonts w:eastAsiaTheme="minorEastAsia"/>
-        </w:rPr>
-        <w:t xml:space="preserve"> </w:t>
+        <w:t xml:space="preserve"> (see </w:t>
       </w:r>
       <w:r>
         <w:rPr>
@@ -39279,13 +40141,8 @@
         <w:t>Therefore, we need begin with a particles vector</w:t>
       </w:r>
       <w:r>
-        <w:t xml:space="preserve"> that </w:t>
-      </w:r>
-      <w:proofErr w:type="gramStart"/>
-      <w:r>
-        <w:t xml:space="preserve">includes </w:t>
-      </w:r>
-      <w:proofErr w:type="gramEnd"/>
+        <w:t xml:space="preserve"> that includes </w:t>
+      </w:r>
       <m:oMath>
         <m:sSub>
           <m:sSubPr>
@@ -39662,11 +40519,11 @@
       <w:pPr>
         <w:pStyle w:val="Heading1"/>
       </w:pPr>
-      <w:bookmarkStart w:id="41" w:name="_Toc506668350"/>
+      <w:bookmarkStart w:id="42" w:name="_Toc506810246"/>
       <w:r>
         <w:t>Simulations</w:t>
       </w:r>
-      <w:bookmarkEnd w:id="41"/>
+      <w:bookmarkEnd w:id="42"/>
     </w:p>
     <w:p>
       <w:pPr>
@@ -39692,15 +40549,7 @@
         <w:t xml:space="preserve"> between each grid</w:t>
       </w:r>
       <w:r>
-        <w:t xml:space="preserve">); ranges from 3 anchors sampled at </w:t>
-      </w:r>
-      <w:proofErr w:type="gramStart"/>
-      <w:r>
-        <w:t>a</w:t>
-      </w:r>
-      <w:proofErr w:type="gramEnd"/>
-      <w:r>
-        <w:t xml:space="preserve"> </w:t>
+        <w:t xml:space="preserve">); ranges from 3 anchors sampled at a </w:t>
       </w:r>
       <m:oMath>
         <m:r>
@@ -40058,6 +40907,12 @@
             </m:r>
           </m:e>
           <m:sub>
+            <m:r>
+              <w:rPr>
+                <w:rFonts w:ascii="Cambria Math" w:eastAsiaTheme="minorEastAsia" w:hAnsi="Cambria Math"/>
+              </w:rPr>
+              <m:t>s,</m:t>
+            </m:r>
             <m:r>
               <w:rPr>
                 <w:rFonts w:ascii="Cambria Math" w:eastAsiaTheme="minorEastAsia" w:hAnsi="Cambria Math"/>
@@ -40452,17 +41307,17 @@
       <w:pPr>
         <w:pStyle w:val="Heading1"/>
       </w:pPr>
-      <w:bookmarkStart w:id="42" w:name="_Toc506668351"/>
+      <w:bookmarkStart w:id="43" w:name="_Toc506810247"/>
       <w:r>
         <w:t>Appendix</w:t>
       </w:r>
-      <w:bookmarkEnd w:id="42"/>
+      <w:bookmarkEnd w:id="43"/>
     </w:p>
     <w:p>
       <w:pPr>
         <w:pStyle w:val="Heading2"/>
       </w:pPr>
-      <w:bookmarkStart w:id="43" w:name="_Toc506668352"/>
+      <w:bookmarkStart w:id="44" w:name="_Toc506810248"/>
       <w:r>
         <w:t>Bayesian Recursion (</w:t>
       </w:r>
@@ -40471,7 +41326,6 @@
           <w:id w:val="1330718132"/>
           <w:citation/>
         </w:sdtPr>
-        <w:sdtEndPr/>
         <w:sdtContent>
           <w:r>
             <w:fldChar w:fldCharType="begin"/>
@@ -40502,7 +41356,7 @@
       <w:r>
         <w:t>)</w:t>
       </w:r>
-      <w:bookmarkEnd w:id="43"/>
+      <w:bookmarkEnd w:id="44"/>
     </w:p>
     <w:p>
       <w:r>
@@ -40513,7 +41367,6 @@
           <w:id w:val="-1683049372"/>
           <w:citation/>
         </w:sdtPr>
-        <w:sdtEndPr/>
         <w:sdtContent>
           <w:r>
             <w:fldChar w:fldCharType="begin"/>
@@ -40543,7 +41396,6 @@
           <w:id w:val="545110080"/>
           <w:citation/>
         </w:sdtPr>
-        <w:sdtEndPr/>
         <w:sdtContent>
           <w:r>
             <w:fldChar w:fldCharType="begin"/>
@@ -40558,7 +41410,7 @@
             <w:rPr>
               <w:noProof/>
             </w:rPr>
-            <w:t>[3]</w:t>
+            <w:t>[5]</w:t>
           </w:r>
           <w:r>
             <w:fldChar w:fldCharType="end"/>
@@ -40592,7 +41444,6 @@
           <w:id w:val="620576247"/>
           <w:citation/>
         </w:sdtPr>
-        <w:sdtEndPr/>
         <w:sdtContent>
           <w:r>
             <w:fldChar w:fldCharType="begin"/>
@@ -41441,7 +42292,6 @@
           <w:id w:val="608397170"/>
           <w:citation/>
         </w:sdtPr>
-        <w:sdtEndPr/>
         <w:sdtContent>
           <w:r>
             <w:fldChar w:fldCharType="begin"/>
@@ -42369,17 +43219,14 @@
         </w:rPr>
         <w:t xml:space="preserve">Where </w:t>
       </w:r>
-      <w:proofErr w:type="gramStart"/>
       <w:r>
         <w:t xml:space="preserve">( </w:t>
       </w:r>
-      <w:proofErr w:type="gramEnd"/>
       <w:sdt>
         <w:sdtPr>
           <w:id w:val="420156811"/>
           <w:citation/>
         </w:sdtPr>
-        <w:sdtEndPr/>
         <w:sdtContent>
           <w:r>
             <w:fldChar w:fldCharType="begin"/>
@@ -42962,7 +43809,7 @@
       </w:tr>
     </w:tbl>
     <w:p/>
-    <w:bookmarkStart w:id="44" w:name="_Toc506668353" w:displacedByCustomXml="next"/>
+    <w:bookmarkStart w:id="45" w:name="_Toc506810249" w:displacedByCustomXml="next"/>
     <w:sdt>
       <w:sdtPr>
         <w:rPr>
@@ -42977,7 +43824,6 @@
           <w:docPartUnique/>
         </w:docPartObj>
       </w:sdtPr>
-      <w:sdtEndPr/>
       <w:sdtContent>
         <w:p>
           <w:pPr>
@@ -42986,14 +43832,13 @@
           <w:r>
             <w:t>References</w:t>
           </w:r>
-          <w:bookmarkEnd w:id="44"/>
+          <w:bookmarkEnd w:id="45"/>
         </w:p>
         <w:sdt>
           <w:sdtPr>
             <w:id w:val="-573587230"/>
             <w:bibliography/>
           </w:sdtPr>
-          <w:sdtEndPr/>
           <w:sdtContent>
             <w:p>
               <w:pPr>
@@ -43029,7 +43874,7 @@
               </w:tblGrid>
               <w:tr>
                 <w:trPr>
-                  <w:divId w:val="618682048"/>
+                  <w:divId w:val="1239828377"/>
                   <w:tblCellSpacing w:w="15" w:type="dxa"/>
                 </w:trPr>
                 <w:tc>
@@ -43077,7 +43922,7 @@
               </w:tr>
               <w:tr>
                 <w:trPr>
-                  <w:divId w:val="618682048"/>
+                  <w:divId w:val="1239828377"/>
                   <w:tblCellSpacing w:w="15" w:type="dxa"/>
                 </w:trPr>
                 <w:tc>
@@ -43123,7 +43968,7 @@
               </w:tr>
               <w:tr>
                 <w:trPr>
-                  <w:divId w:val="618682048"/>
+                  <w:divId w:val="1239828377"/>
                   <w:tblCellSpacing w:w="15" w:type="dxa"/>
                 </w:trPr>
                 <w:tc>
@@ -43162,28 +44007,14 @@
                       <w:rPr>
                         <w:noProof/>
                       </w:rPr>
-                      <w:t xml:space="preserve">M. S. Arulampalam, S. Maskell, N. Gordon and T. Clapp, "A Tutorial on Particle Filters for Online Nonlinear/Non-Gaussian Bayesian Tracking," </w:t>
-                    </w:r>
-                    <w:r>
-                      <w:rPr>
-                        <w:i/>
-                        <w:iCs/>
-                        <w:noProof/>
-                      </w:rPr>
-                      <w:t xml:space="preserve">IEEE TRANSACTIONS ON SIGNAL PROCESSING,, </w:t>
-                    </w:r>
-                    <w:r>
-                      <w:rPr>
-                        <w:noProof/>
-                      </w:rPr>
-                      <w:t xml:space="preserve">vol. 50, no. 2, 2002. </w:t>
+                      <w:t>S. Särkkä, "Particle Filtering — Sequential Importance Resampling and Rao-Blackwellized Particle Filtering," 2012.</w:t>
                     </w:r>
                   </w:p>
                 </w:tc>
               </w:tr>
               <w:tr>
                 <w:trPr>
-                  <w:divId w:val="618682048"/>
+                  <w:divId w:val="1239828377"/>
                   <w:tblCellSpacing w:w="15" w:type="dxa"/>
                 </w:trPr>
                 <w:tc>
@@ -43229,7 +44060,7 @@
               </w:tr>
               <w:tr>
                 <w:trPr>
-                  <w:divId w:val="618682048"/>
+                  <w:divId w:val="1239828377"/>
                   <w:tblCellSpacing w:w="15" w:type="dxa"/>
                 </w:trPr>
                 <w:tc>
@@ -43249,6 +44080,66 @@
                         <w:noProof/>
                       </w:rPr>
                       <w:t xml:space="preserve">[5] </w:t>
+                    </w:r>
+                  </w:p>
+                </w:tc>
+                <w:tc>
+                  <w:tcPr>
+                    <w:tcW w:w="0" w:type="auto"/>
+                    <w:hideMark/>
+                  </w:tcPr>
+                  <w:p>
+                    <w:pPr>
+                      <w:pStyle w:val="Bibliography"/>
+                      <w:rPr>
+                        <w:noProof/>
+                      </w:rPr>
+                    </w:pPr>
+                    <w:r>
+                      <w:rPr>
+                        <w:noProof/>
+                      </w:rPr>
+                      <w:t xml:space="preserve">M. S. Arulampalam, S. Maskell, N. Gordon and T. Clapp, "A Tutorial on Particle Filters for Online Nonlinear/Non-Gaussian Bayesian Tracking," </w:t>
+                    </w:r>
+                    <w:r>
+                      <w:rPr>
+                        <w:i/>
+                        <w:iCs/>
+                        <w:noProof/>
+                      </w:rPr>
+                      <w:t xml:space="preserve">IEEE TRANSACTIONS ON SIGNAL PROCESSING,, </w:t>
+                    </w:r>
+                    <w:r>
+                      <w:rPr>
+                        <w:noProof/>
+                      </w:rPr>
+                      <w:t xml:space="preserve">vol. 50, no. 2, 2002. </w:t>
+                    </w:r>
+                  </w:p>
+                </w:tc>
+              </w:tr>
+              <w:tr>
+                <w:trPr>
+                  <w:divId w:val="1239828377"/>
+                  <w:tblCellSpacing w:w="15" w:type="dxa"/>
+                </w:trPr>
+                <w:tc>
+                  <w:tcPr>
+                    <w:tcW w:w="50" w:type="pct"/>
+                    <w:hideMark/>
+                  </w:tcPr>
+                  <w:p>
+                    <w:pPr>
+                      <w:pStyle w:val="Bibliography"/>
+                      <w:rPr>
+                        <w:noProof/>
+                      </w:rPr>
+                    </w:pPr>
+                    <w:r>
+                      <w:rPr>
+                        <w:noProof/>
+                      </w:rPr>
+                      <w:t xml:space="preserve">[6] </w:t>
                     </w:r>
                   </w:p>
                 </w:tc>
@@ -43290,7 +44181,7 @@
             </w:tbl>
             <w:p>
               <w:pPr>
-                <w:divId w:val="618682048"/>
+                <w:divId w:val="1239828377"/>
                 <w:rPr>
                   <w:rFonts w:eastAsia="Times New Roman"/>
                   <w:noProof/>
@@ -43312,7 +44203,10 @@
       </w:sdtContent>
     </w:sdt>
     <w:p/>
-    <w:p/>
+    <w:p>
+      <w:bookmarkStart w:id="46" w:name="_GoBack"/>
+      <w:bookmarkEnd w:id="46"/>
+    </w:p>
     <w:sectPr>
       <w:footerReference w:type="default" r:id="rId13"/>
       <w:pgSz w:w="12240" w:h="15840"/>
@@ -46443,6 +47337,558 @@
 </w:styles>
 </file>
 
+<file path=word/glossary/document.xml><?xml version="1.0" encoding="utf-8"?>
+<w:glossaryDocument xmlns:wpc="http://schemas.microsoft.com/office/word/2010/wordprocessingCanvas" xmlns:mc="http://schemas.openxmlformats.org/markup-compatibility/2006" xmlns:o="urn:schemas-microsoft-com:office:office" xmlns:r="http://schemas.openxmlformats.org/officeDocument/2006/relationships" xmlns:m="http://schemas.openxmlformats.org/officeDocument/2006/math" xmlns:v="urn:schemas-microsoft-com:vml" xmlns:wp14="http://schemas.microsoft.com/office/word/2010/wordprocessingDrawing" xmlns:wp="http://schemas.openxmlformats.org/drawingml/2006/wordprocessingDrawing" xmlns:w10="urn:schemas-microsoft-com:office:word" xmlns:w="http://schemas.openxmlformats.org/wordprocessingml/2006/main" xmlns:w14="http://schemas.microsoft.com/office/word/2010/wordml" xmlns:w15="http://schemas.microsoft.com/office/word/2012/wordml" xmlns:wpg="http://schemas.microsoft.com/office/word/2010/wordprocessingGroup" xmlns:wpi="http://schemas.microsoft.com/office/word/2010/wordprocessingInk" xmlns:wne="http://schemas.microsoft.com/office/word/2006/wordml" xmlns:wps="http://schemas.microsoft.com/office/word/2010/wordprocessingShape" mc:Ignorable="w14 w15 wp14"/>
+</file>
+
+<file path=word/glossary/fontTable.xml><?xml version="1.0" encoding="utf-8"?>
+<w:fonts xmlns:mc="http://schemas.openxmlformats.org/markup-compatibility/2006" xmlns:r="http://schemas.openxmlformats.org/officeDocument/2006/relationships" xmlns:w="http://schemas.openxmlformats.org/wordprocessingml/2006/main" xmlns:w14="http://schemas.microsoft.com/office/word/2010/wordml" xmlns:w15="http://schemas.microsoft.com/office/word/2012/wordml" mc:Ignorable="w14 w15">
+  <w:font w:name="Times New Roman">
+    <w:panose1 w:val="02020603050405020304"/>
+    <w:charset w:val="00"/>
+    <w:family w:val="roman"/>
+    <w:pitch w:val="variable"/>
+    <w:sig w:usb0="E0002EFF" w:usb1="C0007843" w:usb2="00000009" w:usb3="00000000" w:csb0="000001FF" w:csb1="00000000"/>
+  </w:font>
+  <w:font w:name="Courier New">
+    <w:panose1 w:val="02070309020205020404"/>
+    <w:charset w:val="00"/>
+    <w:family w:val="modern"/>
+    <w:pitch w:val="fixed"/>
+    <w:sig w:usb0="E0002AFF" w:usb1="C0007843" w:usb2="00000009" w:usb3="00000000" w:csb0="000001FF" w:csb1="00000000"/>
+  </w:font>
+  <w:font w:name="Wingdings">
+    <w:panose1 w:val="05000000000000000000"/>
+    <w:charset w:val="02"/>
+    <w:family w:val="auto"/>
+    <w:pitch w:val="variable"/>
+    <w:sig w:usb0="00000000" w:usb1="10000000" w:usb2="00000000" w:usb3="00000000" w:csb0="80000000" w:csb1="00000000"/>
+  </w:font>
+  <w:font w:name="Symbol">
+    <w:panose1 w:val="05050102010706020507"/>
+    <w:charset w:val="02"/>
+    <w:family w:val="roman"/>
+    <w:pitch w:val="variable"/>
+    <w:sig w:usb0="00000000" w:usb1="10000000" w:usb2="00000000" w:usb3="00000000" w:csb0="80000000" w:csb1="00000000"/>
+  </w:font>
+  <w:font w:name="Calibri">
+    <w:panose1 w:val="020F0502020204030204"/>
+    <w:charset w:val="00"/>
+    <w:family w:val="swiss"/>
+    <w:pitch w:val="variable"/>
+    <w:sig w:usb0="E00002FF" w:usb1="4000ACFF" w:usb2="00000001" w:usb3="00000000" w:csb0="0000019F" w:csb1="00000000"/>
+  </w:font>
+  <w:font w:name="Arial">
+    <w:panose1 w:val="020B0604020202020204"/>
+    <w:charset w:val="00"/>
+    <w:family w:val="swiss"/>
+    <w:pitch w:val="variable"/>
+    <w:sig w:usb0="E0002AFF" w:usb1="C0007843" w:usb2="00000009" w:usb3="00000000" w:csb0="000001FF" w:csb1="00000000"/>
+  </w:font>
+  <w:font w:name="Calibri Light">
+    <w:panose1 w:val="020F0302020204030204"/>
+    <w:charset w:val="00"/>
+    <w:family w:val="swiss"/>
+    <w:pitch w:val="variable"/>
+    <w:sig w:usb0="A00002EF" w:usb1="4000207B" w:usb2="00000000" w:usb3="00000000" w:csb0="0000019F" w:csb1="00000000"/>
+  </w:font>
+  <w:font w:name="Cambria Math">
+    <w:panose1 w:val="02040503050406030204"/>
+    <w:charset w:val="00"/>
+    <w:family w:val="roman"/>
+    <w:pitch w:val="variable"/>
+    <w:sig w:usb0="E00002FF" w:usb1="420024FF" w:usb2="00000000" w:usb3="00000000" w:csb0="0000019F" w:csb1="00000000"/>
+  </w:font>
+</w:fonts>
+</file>
+
+<file path=word/glossary/settings.xml><?xml version="1.0" encoding="utf-8"?>
+<w:settings xmlns:mc="http://schemas.openxmlformats.org/markup-compatibility/2006" xmlns:o="urn:schemas-microsoft-com:office:office" xmlns:r="http://schemas.openxmlformats.org/officeDocument/2006/relationships" xmlns:m="http://schemas.openxmlformats.org/officeDocument/2006/math" xmlns:v="urn:schemas-microsoft-com:vml" xmlns:w10="urn:schemas-microsoft-com:office:word" xmlns:w="http://schemas.openxmlformats.org/wordprocessingml/2006/main" xmlns:w14="http://schemas.microsoft.com/office/word/2010/wordml" xmlns:w15="http://schemas.microsoft.com/office/word/2012/wordml" xmlns:sl="http://schemas.openxmlformats.org/schemaLibrary/2006/main" mc:Ignorable="w14 w15">
+  <w:view w:val="normal"/>
+  <w:defaultTabStop w:val="720"/>
+  <w:characterSpacingControl w:val="doNotCompress"/>
+  <w:compat>
+    <w:useFELayout/>
+    <w:compatSetting w:name="compatibilityMode" w:uri="http://schemas.microsoft.com/office/word" w:val="15"/>
+    <w:compatSetting w:name="overrideTableStyleFontSizeAndJustification" w:uri="http://schemas.microsoft.com/office/word" w:val="1"/>
+    <w:compatSetting w:name="enableOpenTypeFeatures" w:uri="http://schemas.microsoft.com/office/word" w:val="1"/>
+    <w:compatSetting w:name="doNotFlipMirrorIndents" w:uri="http://schemas.microsoft.com/office/word" w:val="1"/>
+    <w:compatSetting w:name="differentiateMultirowTableHeaders" w:uri="http://schemas.microsoft.com/office/word" w:val="1"/>
+  </w:compat>
+  <w:rsids>
+    <w:rsidRoot w:val="0048070E"/>
+    <w:rsid w:val="0048070E"/>
+  </w:rsids>
+  <m:mathPr>
+    <m:mathFont m:val="Cambria Math"/>
+    <m:brkBin m:val="before"/>
+    <m:brkBinSub m:val="--"/>
+    <m:smallFrac m:val="0"/>
+    <m:dispDef/>
+    <m:lMargin m:val="0"/>
+    <m:rMargin m:val="0"/>
+    <m:defJc m:val="centerGroup"/>
+    <m:wrapIndent m:val="1440"/>
+    <m:intLim m:val="subSup"/>
+    <m:naryLim m:val="undOvr"/>
+  </m:mathPr>
+  <w:themeFontLang w:val="en-US" w:bidi="he-IL"/>
+  <w:clrSchemeMapping w:bg1="light1" w:t1="dark1" w:bg2="light2" w:t2="dark2" w:accent1="accent1" w:accent2="accent2" w:accent3="accent3" w:accent4="accent4" w:accent5="accent5" w:accent6="accent6" w:hyperlink="hyperlink" w:followedHyperlink="followedHyperlink"/>
+  <w:decimalSymbol w:val="."/>
+  <w:listSeparator w:val=","/>
+  <w15:chartTrackingRefBased/>
+</w:settings>
+</file>
+
+<file path=word/glossary/styles.xml><?xml version="1.0" encoding="utf-8"?>
+<w:styles xmlns:mc="http://schemas.openxmlformats.org/markup-compatibility/2006" xmlns:r="http://schemas.openxmlformats.org/officeDocument/2006/relationships" xmlns:w="http://schemas.openxmlformats.org/wordprocessingml/2006/main" xmlns:w14="http://schemas.microsoft.com/office/word/2010/wordml" xmlns:w15="http://schemas.microsoft.com/office/word/2012/wordml" mc:Ignorable="w14 w15">
+  <w:docDefaults>
+    <w:rPrDefault>
+      <w:rPr>
+        <w:rFonts w:asciiTheme="minorHAnsi" w:eastAsiaTheme="minorEastAsia" w:hAnsiTheme="minorHAnsi" w:cstheme="minorBidi"/>
+        <w:sz w:val="22"/>
+        <w:szCs w:val="22"/>
+        <w:lang w:val="en-US" w:eastAsia="en-US" w:bidi="he-IL"/>
+      </w:rPr>
+    </w:rPrDefault>
+    <w:pPrDefault>
+      <w:pPr>
+        <w:spacing w:after="160" w:line="259" w:lineRule="auto"/>
+      </w:pPr>
+    </w:pPrDefault>
+  </w:docDefaults>
+  <w:latentStyles w:defLockedState="0" w:defUIPriority="99" w:defSemiHidden="0" w:defUnhideWhenUsed="0" w:defQFormat="0" w:count="371">
+    <w:lsdException w:name="Normal" w:uiPriority="0" w:qFormat="1"/>
+    <w:lsdException w:name="heading 1" w:uiPriority="9" w:qFormat="1"/>
+    <w:lsdException w:name="heading 2" w:semiHidden="1" w:uiPriority="9" w:unhideWhenUsed="1" w:qFormat="1"/>
+    <w:lsdException w:name="heading 3" w:semiHidden="1" w:uiPriority="9" w:unhideWhenUsed="1" w:qFormat="1"/>
+    <w:lsdException w:name="heading 4" w:semiHidden="1" w:uiPriority="9" w:unhideWhenUsed="1" w:qFormat="1"/>
+    <w:lsdException w:name="heading 5" w:semiHidden="1" w:uiPriority="9" w:unhideWhenUsed="1" w:qFormat="1"/>
+    <w:lsdException w:name="heading 6" w:semiHidden="1" w:uiPriority="9" w:unhideWhenUsed="1" w:qFormat="1"/>
+    <w:lsdException w:name="heading 7" w:semiHidden="1" w:uiPriority="9" w:unhideWhenUsed="1" w:qFormat="1"/>
+    <w:lsdException w:name="heading 8" w:semiHidden="1" w:uiPriority="9" w:unhideWhenUsed="1" w:qFormat="1"/>
+    <w:lsdException w:name="heading 9" w:semiHidden="1" w:uiPriority="9" w:unhideWhenUsed="1" w:qFormat="1"/>
+    <w:lsdException w:name="index 1" w:semiHidden="1" w:unhideWhenUsed="1"/>
+    <w:lsdException w:name="index 2" w:semiHidden="1" w:unhideWhenUsed="1"/>
+    <w:lsdException w:name="index 3" w:semiHidden="1" w:unhideWhenUsed="1"/>
+    <w:lsdException w:name="index 4" w:semiHidden="1" w:unhideWhenUsed="1"/>
+    <w:lsdException w:name="index 5" w:semiHidden="1" w:unhideWhenUsed="1"/>
+    <w:lsdException w:name="index 6" w:semiHidden="1" w:unhideWhenUsed="1"/>
+    <w:lsdException w:name="index 7" w:semiHidden="1" w:unhideWhenUsed="1"/>
+    <w:lsdException w:name="index 8" w:semiHidden="1" w:unhideWhenUsed="1"/>
+    <w:lsdException w:name="index 9" w:semiHidden="1" w:unhideWhenUsed="1"/>
+    <w:lsdException w:name="toc 1" w:semiHidden="1" w:uiPriority="39" w:unhideWhenUsed="1"/>
+    <w:lsdException w:name="toc 2" w:semiHidden="1" w:uiPriority="39" w:unhideWhenUsed="1"/>
+    <w:lsdException w:name="toc 3" w:semiHidden="1" w:uiPriority="39" w:unhideWhenUsed="1"/>
+    <w:lsdException w:name="toc 4" w:semiHidden="1" w:uiPriority="39" w:unhideWhenUsed="1"/>
+    <w:lsdException w:name="toc 5" w:semiHidden="1" w:uiPriority="39" w:unhideWhenUsed="1"/>
+    <w:lsdException w:name="toc 6" w:semiHidden="1" w:uiPriority="39" w:unhideWhenUsed="1"/>
+    <w:lsdException w:name="toc 7" w:semiHidden="1" w:uiPriority="39" w:unhideWhenUsed="1"/>
+    <w:lsdException w:name="toc 8" w:semiHidden="1" w:uiPriority="39" w:unhideWhenUsed="1"/>
+    <w:lsdException w:name="toc 9" w:semiHidden="1" w:uiPriority="39" w:unhideWhenUsed="1"/>
+    <w:lsdException w:name="Normal Indent" w:semiHidden="1" w:unhideWhenUsed="1"/>
+    <w:lsdException w:name="footnote text" w:semiHidden="1" w:unhideWhenUsed="1"/>
+    <w:lsdException w:name="annotation text" w:semiHidden="1" w:unhideWhenUsed="1"/>
+    <w:lsdException w:name="header" w:semiHidden="1" w:unhideWhenUsed="1"/>
+    <w:lsdException w:name="footer" w:semiHidden="1" w:unhideWhenUsed="1"/>
+    <w:lsdException w:name="index heading" w:semiHidden="1" w:unhideWhenUsed="1"/>
+    <w:lsdException w:name="caption" w:semiHidden="1" w:uiPriority="35" w:unhideWhenUsed="1" w:qFormat="1"/>
+    <w:lsdException w:name="table of figures" w:semiHidden="1" w:unhideWhenUsed="1"/>
+    <w:lsdException w:name="envelope address" w:semiHidden="1" w:unhideWhenUsed="1"/>
+    <w:lsdException w:name="envelope return" w:semiHidden="1" w:unhideWhenUsed="1"/>
+    <w:lsdException w:name="footnote reference" w:semiHidden="1" w:unhideWhenUsed="1"/>
+    <w:lsdException w:name="annotation reference" w:semiHidden="1" w:unhideWhenUsed="1"/>
+    <w:lsdException w:name="line number" w:semiHidden="1" w:unhideWhenUsed="1"/>
+    <w:lsdException w:name="page number" w:semiHidden="1" w:unhideWhenUsed="1"/>
+    <w:lsdException w:name="endnote reference" w:semiHidden="1" w:unhideWhenUsed="1"/>
+    <w:lsdException w:name="endnote text" w:semiHidden="1" w:unhideWhenUsed="1"/>
+    <w:lsdException w:name="table of authorities" w:semiHidden="1" w:unhideWhenUsed="1"/>
+    <w:lsdException w:name="macro" w:semiHidden="1" w:unhideWhenUsed="1"/>
+    <w:lsdException w:name="toa heading" w:semiHidden="1" w:unhideWhenUsed="1"/>
+    <w:lsdException w:name="List" w:semiHidden="1" w:unhideWhenUsed="1"/>
+    <w:lsdException w:name="List Bullet" w:semiHidden="1" w:unhideWhenUsed="1"/>
+    <w:lsdException w:name="List Number" w:semiHidden="1" w:unhideWhenUsed="1"/>
+    <w:lsdException w:name="List 2" w:semiHidden="1" w:unhideWhenUsed="1"/>
+    <w:lsdException w:name="List 3" w:semiHidden="1" w:unhideWhenUsed="1"/>
+    <w:lsdException w:name="List 4" w:semiHidden="1" w:unhideWhenUsed="1"/>
+    <w:lsdException w:name="List 5" w:semiHidden="1" w:unhideWhenUsed="1"/>
+    <w:lsdException w:name="List Bullet 2" w:semiHidden="1" w:unhideWhenUsed="1"/>
+    <w:lsdException w:name="List Bullet 3" w:semiHidden="1" w:unhideWhenUsed="1"/>
+    <w:lsdException w:name="List Bullet 4" w:semiHidden="1" w:unhideWhenUsed="1"/>
+    <w:lsdException w:name="List Bullet 5" w:semiHidden="1" w:unhideWhenUsed="1"/>
+    <w:lsdException w:name="List Number 2" w:semiHidden="1" w:unhideWhenUsed="1"/>
+    <w:lsdException w:name="List Number 3" w:semiHidden="1" w:unhideWhenUsed="1"/>
+    <w:lsdException w:name="List Number 4" w:semiHidden="1" w:unhideWhenUsed="1"/>
+    <w:lsdException w:name="List Number 5" w:semiHidden="1" w:unhideWhenUsed="1"/>
+    <w:lsdException w:name="Title" w:uiPriority="10" w:qFormat="1"/>
+    <w:lsdException w:name="Closing" w:semiHidden="1" w:unhideWhenUsed="1"/>
+    <w:lsdException w:name="Signature" w:semiHidden="1" w:unhideWhenUsed="1"/>
+    <w:lsdException w:name="Default Paragraph Font" w:semiHidden="1" w:uiPriority="1" w:unhideWhenUsed="1"/>
+    <w:lsdException w:name="Body Text" w:semiHidden="1" w:unhideWhenUsed="1"/>
+    <w:lsdException w:name="Body Text Indent" w:semiHidden="1" w:unhideWhenUsed="1"/>
+    <w:lsdException w:name="List Continue" w:semiHidden="1" w:unhideWhenUsed="1"/>
+    <w:lsdException w:name="List Continue 2" w:semiHidden="1" w:unhideWhenUsed="1"/>
+    <w:lsdException w:name="List Continue 3" w:semiHidden="1" w:unhideWhenUsed="1"/>
+    <w:lsdException w:name="List Continue 4" w:semiHidden="1" w:unhideWhenUsed="1"/>
+    <w:lsdException w:name="List Continue 5" w:semiHidden="1" w:unhideWhenUsed="1"/>
+    <w:lsdException w:name="Message Header" w:semiHidden="1" w:unhideWhenUsed="1"/>
+    <w:lsdException w:name="Subtitle" w:uiPriority="11" w:qFormat="1"/>
+    <w:lsdException w:name="Salutation" w:semiHidden="1" w:unhideWhenUsed="1"/>
+    <w:lsdException w:name="Date" w:semiHidden="1" w:unhideWhenUsed="1"/>
+    <w:lsdException w:name="Body Text First Indent" w:semiHidden="1" w:unhideWhenUsed="1"/>
+    <w:lsdException w:name="Body Text First Indent 2" w:semiHidden="1" w:unhideWhenUsed="1"/>
+    <w:lsdException w:name="Note Heading" w:semiHidden="1" w:unhideWhenUsed="1"/>
+    <w:lsdException w:name="Body Text 2" w:semiHidden="1" w:unhideWhenUsed="1"/>
+    <w:lsdException w:name="Body Text 3" w:semiHidden="1" w:unhideWhenUsed="1"/>
+    <w:lsdException w:name="Body Text Indent 2" w:semiHidden="1" w:unhideWhenUsed="1"/>
+    <w:lsdException w:name="Body Text Indent 3" w:semiHidden="1" w:unhideWhenUsed="1"/>
+    <w:lsdException w:name="Block Text" w:semiHidden="1" w:unhideWhenUsed="1"/>
+    <w:lsdException w:name="Hyperlink" w:semiHidden="1" w:unhideWhenUsed="1"/>
+    <w:lsdException w:name="FollowedHyperlink" w:semiHidden="1" w:unhideWhenUsed="1"/>
+    <w:lsdException w:name="Strong" w:uiPriority="22" w:qFormat="1"/>
+    <w:lsdException w:name="Emphasis" w:uiPriority="20" w:qFormat="1"/>
+    <w:lsdException w:name="Document Map" w:semiHidden="1" w:unhideWhenUsed="1"/>
+    <w:lsdException w:name="Plain Text" w:semiHidden="1" w:unhideWhenUsed="1"/>
+    <w:lsdException w:name="E-mail Signature" w:semiHidden="1" w:unhideWhenUsed="1"/>
+    <w:lsdException w:name="HTML Top of Form" w:semiHidden="1" w:unhideWhenUsed="1"/>
+    <w:lsdException w:name="HTML Bottom of Form" w:semiHidden="1" w:unhideWhenUsed="1"/>
+    <w:lsdException w:name="Normal (Web)" w:semiHidden="1" w:unhideWhenUsed="1"/>
+    <w:lsdException w:name="HTML Acronym" w:semiHidden="1" w:unhideWhenUsed="1"/>
+    <w:lsdException w:name="HTML Address" w:semiHidden="1" w:unhideWhenUsed="1"/>
+    <w:lsdException w:name="HTML Cite" w:semiHidden="1" w:unhideWhenUsed="1"/>
+    <w:lsdException w:name="HTML Code" w:semiHidden="1" w:unhideWhenUsed="1"/>
+    <w:lsdException w:name="HTML Definition" w:semiHidden="1" w:unhideWhenUsed="1"/>
+    <w:lsdException w:name="HTML Keyboard" w:semiHidden="1" w:unhideWhenUsed="1"/>
+    <w:lsdException w:name="HTML Preformatted" w:semiHidden="1" w:unhideWhenUsed="1"/>
+    <w:lsdException w:name="HTML Sample" w:semiHidden="1" w:unhideWhenUsed="1"/>
+    <w:lsdException w:name="HTML Typewriter" w:semiHidden="1" w:unhideWhenUsed="1"/>
+    <w:lsdException w:name="HTML Variable" w:semiHidden="1" w:unhideWhenUsed="1"/>
+    <w:lsdException w:name="Normal Table" w:semiHidden="1" w:unhideWhenUsed="1"/>
+    <w:lsdException w:name="annotation subject" w:semiHidden="1" w:unhideWhenUsed="1"/>
+    <w:lsdException w:name="No List" w:semiHidden="1" w:unhideWhenUsed="1"/>
+    <w:lsdException w:name="Outline List 1" w:semiHidden="1" w:unhideWhenUsed="1"/>
+    <w:lsdException w:name="Outline List 2" w:semiHidden="1" w:unhideWhenUsed="1"/>
+    <w:lsdException w:name="Outline List 3" w:semiHidden="1" w:unhideWhenUsed="1"/>
+    <w:lsdException w:name="Table Simple 1" w:semiHidden="1" w:unhideWhenUsed="1"/>
+    <w:lsdException w:name="Table Simple 2" w:semiHidden="1" w:unhideWhenUsed="1"/>
+    <w:lsdException w:name="Table Simple 3" w:semiHidden="1" w:unhideWhenUsed="1"/>
+    <w:lsdException w:name="Table Classic 1" w:semiHidden="1" w:unhideWhenUsed="1"/>
+    <w:lsdException w:name="Table Classic 2" w:semiHidden="1" w:unhideWhenUsed="1"/>
+    <w:lsdException w:name="Table Classic 3" w:semiHidden="1" w:unhideWhenUsed="1"/>
+    <w:lsdException w:name="Table Classic 4" w:semiHidden="1" w:unhideWhenUsed="1"/>
+    <w:lsdException w:name="Table Colorful 1" w:semiHidden="1" w:unhideWhenUsed="1"/>
+    <w:lsdException w:name="Table Colorful 2" w:semiHidden="1" w:unhideWhenUsed="1"/>
+    <w:lsdException w:name="Table Colorful 3" w:semiHidden="1" w:unhideWhenUsed="1"/>
+    <w:lsdException w:name="Table Columns 1" w:semiHidden="1" w:unhideWhenUsed="1"/>
+    <w:lsdException w:name="Table Columns 2" w:semiHidden="1" w:unhideWhenUsed="1"/>
+    <w:lsdException w:name="Table Columns 3" w:semiHidden="1" w:unhideWhenUsed="1"/>
+    <w:lsdException w:name="Table Columns 4" w:semiHidden="1" w:unhideWhenUsed="1"/>
+    <w:lsdException w:name="Table Columns 5" w:semiHidden="1" w:unhideWhenUsed="1"/>
+    <w:lsdException w:name="Table Grid 1" w:semiHidden="1" w:unhideWhenUsed="1"/>
+    <w:lsdException w:name="Table Grid 2" w:semiHidden="1" w:unhideWhenUsed="1"/>
+    <w:lsdException w:name="Table Grid 3" w:semiHidden="1" w:unhideWhenUsed="1"/>
+    <w:lsdException w:name="Table Grid 4" w:semiHidden="1" w:unhideWhenUsed="1"/>
+    <w:lsdException w:name="Table Grid 5" w:semiHidden="1" w:unhideWhenUsed="1"/>
+    <w:lsdException w:name="Table Grid 6" w:semiHidden="1" w:unhideWhenUsed="1"/>
+    <w:lsdException w:name="Table Grid 7" w:semiHidden="1" w:unhideWhenUsed="1"/>
+    <w:lsdException w:name="Table Grid 8" w:semiHidden="1" w:unhideWhenUsed="1"/>
+    <w:lsdException w:name="Table List 1" w:semiHidden="1" w:unhideWhenUsed="1"/>
+    <w:lsdException w:name="Table List 2" w:semiHidden="1" w:unhideWhenUsed="1"/>
+    <w:lsdException w:name="Table List 3" w:semiHidden="1" w:unhideWhenUsed="1"/>
+    <w:lsdException w:name="Table List 4" w:semiHidden="1" w:unhideWhenUsed="1"/>
+    <w:lsdException w:name="Table List 5" w:semiHidden="1" w:unhideWhenUsed="1"/>
+    <w:lsdException w:name="Table List 6" w:semiHidden="1" w:unhideWhenUsed="1"/>
+    <w:lsdException w:name="Table List 7" w:semiHidden="1" w:unhideWhenUsed="1"/>
+    <w:lsdException w:name="Table List 8" w:semiHidden="1" w:unhideWhenUsed="1"/>
+    <w:lsdException w:name="Table 3D effects 1" w:semiHidden="1" w:unhideWhenUsed="1"/>
+    <w:lsdException w:name="Table 3D effects 2" w:semiHidden="1" w:unhideWhenUsed="1"/>
+    <w:lsdException w:name="Table 3D effects 3" w:semiHidden="1" w:unhideWhenUsed="1"/>
+    <w:lsdException w:name="Table Contemporary" w:semiHidden="1" w:unhideWhenUsed="1"/>
+    <w:lsdException w:name="Table Elegant" w:semiHidden="1" w:unhideWhenUsed="1"/>
+    <w:lsdException w:name="Table Professional" w:semiHidden="1" w:unhideWhenUsed="1"/>
+    <w:lsdException w:name="Table Subtle 1" w:semiHidden="1" w:unhideWhenUsed="1"/>
+    <w:lsdException w:name="Table Subtle 2" w:semiHidden="1" w:unhideWhenUsed="1"/>
+    <w:lsdException w:name="Table Web 1" w:semiHidden="1" w:unhideWhenUsed="1"/>
+    <w:lsdException w:name="Table Web 2" w:semiHidden="1" w:unhideWhenUsed="1"/>
+    <w:lsdException w:name="Table Web 3" w:semiHidden="1" w:unhideWhenUsed="1"/>
+    <w:lsdException w:name="Balloon Text" w:semiHidden="1" w:unhideWhenUsed="1"/>
+    <w:lsdException w:name="Table Grid" w:uiPriority="39"/>
+    <w:lsdException w:name="Table Theme" w:semiHidden="1" w:unhideWhenUsed="1"/>
+    <w:lsdException w:name="Placeholder Text" w:semiHidden="1"/>
+    <w:lsdException w:name="No Spacing" w:uiPriority="1" w:qFormat="1"/>
+    <w:lsdException w:name="Light Shading" w:uiPriority="60"/>
+    <w:lsdException w:name="Light List" w:uiPriority="61"/>
+    <w:lsdException w:name="Light Grid" w:uiPriority="62"/>
+    <w:lsdException w:name="Medium Shading 1" w:uiPriority="63"/>
+    <w:lsdException w:name="Medium Shading 2" w:uiPriority="64"/>
+    <w:lsdException w:name="Medium List 1" w:uiPriority="65"/>
+    <w:lsdException w:name="Medium List 2" w:uiPriority="66"/>
+    <w:lsdException w:name="Medium Grid 1" w:uiPriority="67"/>
+    <w:lsdException w:name="Medium Grid 2" w:uiPriority="68"/>
+    <w:lsdException w:name="Medium Grid 3" w:uiPriority="69"/>
+    <w:lsdException w:name="Dark List" w:uiPriority="70"/>
+    <w:lsdException w:name="Colorful Shading" w:uiPriority="71"/>
+    <w:lsdException w:name="Colorful List" w:uiPriority="72"/>
+    <w:lsdException w:name="Colorful Grid" w:uiPriority="73"/>
+    <w:lsdException w:name="Light Shading Accent 1" w:uiPriority="60"/>
+    <w:lsdException w:name="Light List Accent 1" w:uiPriority="61"/>
+    <w:lsdException w:name="Light Grid Accent 1" w:uiPriority="62"/>
+    <w:lsdException w:name="Medium Shading 1 Accent 1" w:uiPriority="63"/>
+    <w:lsdException w:name="Medium Shading 2 Accent 1" w:uiPriority="64"/>
+    <w:lsdException w:name="Medium List 1 Accent 1" w:uiPriority="65"/>
+    <w:lsdException w:name="Revision" w:semiHidden="1"/>
+    <w:lsdException w:name="List Paragraph" w:uiPriority="34" w:qFormat="1"/>
+    <w:lsdException w:name="Quote" w:uiPriority="29" w:qFormat="1"/>
+    <w:lsdException w:name="Intense Quote" w:uiPriority="30" w:qFormat="1"/>
+    <w:lsdException w:name="Medium List 2 Accent 1" w:uiPriority="66"/>
+    <w:lsdException w:name="Medium Grid 1 Accent 1" w:uiPriority="67"/>
+    <w:lsdException w:name="Medium Grid 2 Accent 1" w:uiPriority="68"/>
+    <w:lsdException w:name="Medium Grid 3 Accent 1" w:uiPriority="69"/>
+    <w:lsdException w:name="Dark List Accent 1" w:uiPriority="70"/>
+    <w:lsdException w:name="Colorful Shading Accent 1" w:uiPriority="71"/>
+    <w:lsdException w:name="Colorful List Accent 1" w:uiPriority="72"/>
+    <w:lsdException w:name="Colorful Grid Accent 1" w:uiPriority="73"/>
+    <w:lsdException w:name="Light Shading Accent 2" w:uiPriority="60"/>
+    <w:lsdException w:name="Light List Accent 2" w:uiPriority="61"/>
+    <w:lsdException w:name="Light Grid Accent 2" w:uiPriority="62"/>
+    <w:lsdException w:name="Medium Shading 1 Accent 2" w:uiPriority="63"/>
+    <w:lsdException w:name="Medium Shading 2 Accent 2" w:uiPriority="64"/>
+    <w:lsdException w:name="Medium List 1 Accent 2" w:uiPriority="65"/>
+    <w:lsdException w:name="Medium List 2 Accent 2" w:uiPriority="66"/>
+    <w:lsdException w:name="Medium Grid 1 Accent 2" w:uiPriority="67"/>
+    <w:lsdException w:name="Medium Grid 2 Accent 2" w:uiPriority="68"/>
+    <w:lsdException w:name="Medium Grid 3 Accent 2" w:uiPriority="69"/>
+    <w:lsdException w:name="Dark List Accent 2" w:uiPriority="70"/>
+    <w:lsdException w:name="Colorful Shading Accent 2" w:uiPriority="71"/>
+    <w:lsdException w:name="Colorful List Accent 2" w:uiPriority="72"/>
+    <w:lsdException w:name="Colorful Grid Accent 2" w:uiPriority="73"/>
+    <w:lsdException w:name="Light Shading Accent 3" w:uiPriority="60"/>
+    <w:lsdException w:name="Light List Accent 3" w:uiPriority="61"/>
+    <w:lsdException w:name="Light Grid Accent 3" w:uiPriority="62"/>
+    <w:lsdException w:name="Medium Shading 1 Accent 3" w:uiPriority="63"/>
+    <w:lsdException w:name="Medium Shading 2 Accent 3" w:uiPriority="64"/>
+    <w:lsdException w:name="Medium List 1 Accent 3" w:uiPriority="65"/>
+    <w:lsdException w:name="Medium List 2 Accent 3" w:uiPriority="66"/>
+    <w:lsdException w:name="Medium Grid 1 Accent 3" w:uiPriority="67"/>
+    <w:lsdException w:name="Medium Grid 2 Accent 3" w:uiPriority="68"/>
+    <w:lsdException w:name="Medium Grid 3 Accent 3" w:uiPriority="69"/>
+    <w:lsdException w:name="Dark List Accent 3" w:uiPriority="70"/>
+    <w:lsdException w:name="Colorful Shading Accent 3" w:uiPriority="71"/>
+    <w:lsdException w:name="Colorful List Accent 3" w:uiPriority="72"/>
+    <w:lsdException w:name="Colorful Grid Accent 3" w:uiPriority="73"/>
+    <w:lsdException w:name="Light Shading Accent 4" w:uiPriority="60"/>
+    <w:lsdException w:name="Light List Accent 4" w:uiPriority="61"/>
+    <w:lsdException w:name="Light Grid Accent 4" w:uiPriority="62"/>
+    <w:lsdException w:name="Medium Shading 1 Accent 4" w:uiPriority="63"/>
+    <w:lsdException w:name="Medium Shading 2 Accent 4" w:uiPriority="64"/>
+    <w:lsdException w:name="Medium List 1 Accent 4" w:uiPriority="65"/>
+    <w:lsdException w:name="Medium List 2 Accent 4" w:uiPriority="66"/>
+    <w:lsdException w:name="Medium Grid 1 Accent 4" w:uiPriority="67"/>
+    <w:lsdException w:name="Medium Grid 2 Accent 4" w:uiPriority="68"/>
+    <w:lsdException w:name="Medium Grid 3 Accent 4" w:uiPriority="69"/>
+    <w:lsdException w:name="Dark List Accent 4" w:uiPriority="70"/>
+    <w:lsdException w:name="Colorful Shading Accent 4" w:uiPriority="71"/>
+    <w:lsdException w:name="Colorful List Accent 4" w:uiPriority="72"/>
+    <w:lsdException w:name="Colorful Grid Accent 4" w:uiPriority="73"/>
+    <w:lsdException w:name="Light Shading Accent 5" w:uiPriority="60"/>
+    <w:lsdException w:name="Light List Accent 5" w:uiPriority="61"/>
+    <w:lsdException w:name="Light Grid Accent 5" w:uiPriority="62"/>
+    <w:lsdException w:name="Medium Shading 1 Accent 5" w:uiPriority="63"/>
+    <w:lsdException w:name="Medium Shading 2 Accent 5" w:uiPriority="64"/>
+    <w:lsdException w:name="Medium List 1 Accent 5" w:uiPriority="65"/>
+    <w:lsdException w:name="Medium List 2 Accent 5" w:uiPriority="66"/>
+    <w:lsdException w:name="Medium Grid 1 Accent 5" w:uiPriority="67"/>
+    <w:lsdException w:name="Medium Grid 2 Accent 5" w:uiPriority="68"/>
+    <w:lsdException w:name="Medium Grid 3 Accent 5" w:uiPriority="69"/>
+    <w:lsdException w:name="Dark List Accent 5" w:uiPriority="70"/>
+    <w:lsdException w:name="Colorful Shading Accent 5" w:uiPriority="71"/>
+    <w:lsdException w:name="Colorful List Accent 5" w:uiPriority="72"/>
+    <w:lsdException w:name="Colorful Grid Accent 5" w:uiPriority="73"/>
+    <w:lsdException w:name="Light Shading Accent 6" w:uiPriority="60"/>
+    <w:lsdException w:name="Light List Accent 6" w:uiPriority="61"/>
+    <w:lsdException w:name="Light Grid Accent 6" w:uiPriority="62"/>
+    <w:lsdException w:name="Medium Shading 1 Accent 6" w:uiPriority="63"/>
+    <w:lsdException w:name="Medium Shading 2 Accent 6" w:uiPriority="64"/>
+    <w:lsdException w:name="Medium List 1 Accent 6" w:uiPriority="65"/>
+    <w:lsdException w:name="Medium List 2 Accent 6" w:uiPriority="66"/>
+    <w:lsdException w:name="Medium Grid 1 Accent 6" w:uiPriority="67"/>
+    <w:lsdException w:name="Medium Grid 2 Accent 6" w:uiPriority="68"/>
+    <w:lsdException w:name="Medium Grid 3 Accent 6" w:uiPriority="69"/>
+    <w:lsdException w:name="Dark List Accent 6" w:uiPriority="70"/>
+    <w:lsdException w:name="Colorful Shading Accent 6" w:uiPriority="71"/>
+    <w:lsdException w:name="Colorful List Accent 6" w:uiPriority="72"/>
+    <w:lsdException w:name="Colorful Grid Accent 6" w:uiPriority="73"/>
+    <w:lsdException w:name="Subtle Emphasis" w:uiPriority="19" w:qFormat="1"/>
+    <w:lsdException w:name="Intense Emphasis" w:uiPriority="21" w:qFormat="1"/>
+    <w:lsdException w:name="Subtle Reference" w:uiPriority="31" w:qFormat="1"/>
+    <w:lsdException w:name="Intense Reference" w:uiPriority="32" w:qFormat="1"/>
+    <w:lsdException w:name="Book Title" w:uiPriority="33" w:qFormat="1"/>
+    <w:lsdException w:name="Bibliography" w:semiHidden="1" w:uiPriority="37" w:unhideWhenUsed="1"/>
+    <w:lsdException w:name="TOC Heading" w:semiHidden="1" w:uiPriority="39" w:unhideWhenUsed="1" w:qFormat="1"/>
+    <w:lsdException w:name="Plain Table 1" w:uiPriority="41"/>
+    <w:lsdException w:name="Plain Table 2" w:uiPriority="42"/>
+    <w:lsdException w:name="Plain Table 3" w:uiPriority="43"/>
+    <w:lsdException w:name="Plain Table 4" w:uiPriority="44"/>
+    <w:lsdException w:name="Plain Table 5" w:uiPriority="45"/>
+    <w:lsdException w:name="Grid Table Light" w:uiPriority="40"/>
+    <w:lsdException w:name="Grid Table 1 Light" w:uiPriority="46"/>
+    <w:lsdException w:name="Grid Table 2" w:uiPriority="47"/>
+    <w:lsdException w:name="Grid Table 3" w:uiPriority="48"/>
+    <w:lsdException w:name="Grid Table 4" w:uiPriority="49"/>
+    <w:lsdException w:name="Grid Table 5 Dark" w:uiPriority="50"/>
+    <w:lsdException w:name="Grid Table 6 Colorful" w:uiPriority="51"/>
+    <w:lsdException w:name="Grid Table 7 Colorful" w:uiPriority="52"/>
+    <w:lsdException w:name="Grid Table 1 Light Accent 1" w:uiPriority="46"/>
+    <w:lsdException w:name="Grid Table 2 Accent 1" w:uiPriority="47"/>
+    <w:lsdException w:name="Grid Table 3 Accent 1" w:uiPriority="48"/>
+    <w:lsdException w:name="Grid Table 4 Accent 1" w:uiPriority="49"/>
+    <w:lsdException w:name="Grid Table 5 Dark Accent 1" w:uiPriority="50"/>
+    <w:lsdException w:name="Grid Table 6 Colorful Accent 1" w:uiPriority="51"/>
+    <w:lsdException w:name="Grid Table 7 Colorful Accent 1" w:uiPriority="52"/>
+    <w:lsdException w:name="Grid Table 1 Light Accent 2" w:uiPriority="46"/>
+    <w:lsdException w:name="Grid Table 2 Accent 2" w:uiPriority="47"/>
+    <w:lsdException w:name="Grid Table 3 Accent 2" w:uiPriority="48"/>
+    <w:lsdException w:name="Grid Table 4 Accent 2" w:uiPriority="49"/>
+    <w:lsdException w:name="Grid Table 5 Dark Accent 2" w:uiPriority="50"/>
+    <w:lsdException w:name="Grid Table 6 Colorful Accent 2" w:uiPriority="51"/>
+    <w:lsdException w:name="Grid Table 7 Colorful Accent 2" w:uiPriority="52"/>
+    <w:lsdException w:name="Grid Table 1 Light Accent 3" w:uiPriority="46"/>
+    <w:lsdException w:name="Grid Table 2 Accent 3" w:uiPriority="47"/>
+    <w:lsdException w:name="Grid Table 3 Accent 3" w:uiPriority="48"/>
+    <w:lsdException w:name="Grid Table 4 Accent 3" w:uiPriority="49"/>
+    <w:lsdException w:name="Grid Table 5 Dark Accent 3" w:uiPriority="50"/>
+    <w:lsdException w:name="Grid Table 6 Colorful Accent 3" w:uiPriority="51"/>
+    <w:lsdException w:name="Grid Table 7 Colorful Accent 3" w:uiPriority="52"/>
+    <w:lsdException w:name="Grid Table 1 Light Accent 4" w:uiPriority="46"/>
+    <w:lsdException w:name="Grid Table 2 Accent 4" w:uiPriority="47"/>
+    <w:lsdException w:name="Grid Table 3 Accent 4" w:uiPriority="48"/>
+    <w:lsdException w:name="Grid Table 4 Accent 4" w:uiPriority="49"/>
+    <w:lsdException w:name="Grid Table 5 Dark Accent 4" w:uiPriority="50"/>
+    <w:lsdException w:name="Grid Table 6 Colorful Accent 4" w:uiPriority="51"/>
+    <w:lsdException w:name="Grid Table 7 Colorful Accent 4" w:uiPriority="52"/>
+    <w:lsdException w:name="Grid Table 1 Light Accent 5" w:uiPriority="46"/>
+    <w:lsdException w:name="Grid Table 2 Accent 5" w:uiPriority="47"/>
+    <w:lsdException w:name="Grid Table 3 Accent 5" w:uiPriority="48"/>
+    <w:lsdException w:name="Grid Table 4 Accent 5" w:uiPriority="49"/>
+    <w:lsdException w:name="Grid Table 5 Dark Accent 5" w:uiPriority="50"/>
+    <w:lsdException w:name="Grid Table 6 Colorful Accent 5" w:uiPriority="51"/>
+    <w:lsdException w:name="Grid Table 7 Colorful Accent 5" w:uiPriority="52"/>
+    <w:lsdException w:name="Grid Table 1 Light Accent 6" w:uiPriority="46"/>
+    <w:lsdException w:name="Grid Table 2 Accent 6" w:uiPriority="47"/>
+    <w:lsdException w:name="Grid Table 3 Accent 6" w:uiPriority="48"/>
+    <w:lsdException w:name="Grid Table 4 Accent 6" w:uiPriority="49"/>
+    <w:lsdException w:name="Grid Table 5 Dark Accent 6" w:uiPriority="50"/>
+    <w:lsdException w:name="Grid Table 6 Colorful Accent 6" w:uiPriority="51"/>
+    <w:lsdException w:name="Grid Table 7 Colorful Accent 6" w:uiPriority="52"/>
+    <w:lsdException w:name="List Table 1 Light" w:uiPriority="46"/>
+    <w:lsdException w:name="List Table 2" w:uiPriority="47"/>
+    <w:lsdException w:name="List Table 3" w:uiPriority="48"/>
+    <w:lsdException w:name="List Table 4" w:uiPriority="49"/>
+    <w:lsdException w:name="List Table 5 Dark" w:uiPriority="50"/>
+    <w:lsdException w:name="List Table 6 Colorful" w:uiPriority="51"/>
+    <w:lsdException w:name="List Table 7 Colorful" w:uiPriority="52"/>
+    <w:lsdException w:name="List Table 1 Light Accent 1" w:uiPriority="46"/>
+    <w:lsdException w:name="List Table 2 Accent 1" w:uiPriority="47"/>
+    <w:lsdException w:name="List Table 3 Accent 1" w:uiPriority="48"/>
+    <w:lsdException w:name="List Table 4 Accent 1" w:uiPriority="49"/>
+    <w:lsdException w:name="List Table 5 Dark Accent 1" w:uiPriority="50"/>
+    <w:lsdException w:name="List Table 6 Colorful Accent 1" w:uiPriority="51"/>
+    <w:lsdException w:name="List Table 7 Colorful Accent 1" w:uiPriority="52"/>
+    <w:lsdException w:name="List Table 1 Light Accent 2" w:uiPriority="46"/>
+    <w:lsdException w:name="List Table 2 Accent 2" w:uiPriority="47"/>
+    <w:lsdException w:name="List Table 3 Accent 2" w:uiPriority="48"/>
+    <w:lsdException w:name="List Table 4 Accent 2" w:uiPriority="49"/>
+    <w:lsdException w:name="List Table 5 Dark Accent 2" w:uiPriority="50"/>
+    <w:lsdException w:name="List Table 6 Colorful Accent 2" w:uiPriority="51"/>
+    <w:lsdException w:name="List Table 7 Colorful Accent 2" w:uiPriority="52"/>
+    <w:lsdException w:name="List Table 1 Light Accent 3" w:uiPriority="46"/>
+    <w:lsdException w:name="List Table 2 Accent 3" w:uiPriority="47"/>
+    <w:lsdException w:name="List Table 3 Accent 3" w:uiPriority="48"/>
+    <w:lsdException w:name="List Table 4 Accent 3" w:uiPriority="49"/>
+    <w:lsdException w:name="List Table 5 Dark Accent 3" w:uiPriority="50"/>
+    <w:lsdException w:name="List Table 6 Colorful Accent 3" w:uiPriority="51"/>
+    <w:lsdException w:name="List Table 7 Colorful Accent 3" w:uiPriority="52"/>
+    <w:lsdException w:name="List Table 1 Light Accent 4" w:uiPriority="46"/>
+    <w:lsdException w:name="List Table 2 Accent 4" w:uiPriority="47"/>
+    <w:lsdException w:name="List Table 3 Accent 4" w:uiPriority="48"/>
+    <w:lsdException w:name="List Table 4 Accent 4" w:uiPriority="49"/>
+    <w:lsdException w:name="List Table 5 Dark Accent 4" w:uiPriority="50"/>
+    <w:lsdException w:name="List Table 6 Colorful Accent 4" w:uiPriority="51"/>
+    <w:lsdException w:name="List Table 7 Colorful Accent 4" w:uiPriority="52"/>
+    <w:lsdException w:name="List Table 1 Light Accent 5" w:uiPriority="46"/>
+    <w:lsdException w:name="List Table 2 Accent 5" w:uiPriority="47"/>
+    <w:lsdException w:name="List Table 3 Accent 5" w:uiPriority="48"/>
+    <w:lsdException w:name="List Table 4 Accent 5" w:uiPriority="49"/>
+    <w:lsdException w:name="List Table 5 Dark Accent 5" w:uiPriority="50"/>
+    <w:lsdException w:name="List Table 6 Colorful Accent 5" w:uiPriority="51"/>
+    <w:lsdException w:name="List Table 7 Colorful Accent 5" w:uiPriority="52"/>
+    <w:lsdException w:name="List Table 1 Light Accent 6" w:uiPriority="46"/>
+    <w:lsdException w:name="List Table 2 Accent 6" w:uiPriority="47"/>
+    <w:lsdException w:name="List Table 3 Accent 6" w:uiPriority="48"/>
+    <w:lsdException w:name="List Table 4 Accent 6" w:uiPriority="49"/>
+    <w:lsdException w:name="List Table 5 Dark Accent 6" w:uiPriority="50"/>
+    <w:lsdException w:name="List Table 6 Colorful Accent 6" w:uiPriority="51"/>
+    <w:lsdException w:name="List Table 7 Colorful Accent 6" w:uiPriority="52"/>
+  </w:latentStyles>
+  <w:style w:type="paragraph" w:default="1" w:styleId="Normal">
+    <w:name w:val="Normal"/>
+    <w:qFormat/>
+  </w:style>
+  <w:style w:type="character" w:default="1" w:styleId="DefaultParagraphFont">
+    <w:name w:val="Default Paragraph Font"/>
+    <w:uiPriority w:val="1"/>
+    <w:semiHidden/>
+    <w:unhideWhenUsed/>
+  </w:style>
+  <w:style w:type="table" w:default="1" w:styleId="TableNormal">
+    <w:name w:val="Normal Table"/>
+    <w:uiPriority w:val="99"/>
+    <w:semiHidden/>
+    <w:unhideWhenUsed/>
+    <w:tblPr>
+      <w:tblInd w:w="0" w:type="dxa"/>
+      <w:tblCellMar>
+        <w:top w:w="0" w:type="dxa"/>
+        <w:left w:w="108" w:type="dxa"/>
+        <w:bottom w:w="0" w:type="dxa"/>
+        <w:right w:w="108" w:type="dxa"/>
+      </w:tblCellMar>
+    </w:tblPr>
+  </w:style>
+  <w:style w:type="numbering" w:default="1" w:styleId="NoList">
+    <w:name w:val="No List"/>
+    <w:uiPriority w:val="99"/>
+    <w:semiHidden/>
+    <w:unhideWhenUsed/>
+  </w:style>
+  <w:style w:type="character" w:styleId="PlaceholderText">
+    <w:name w:val="Placeholder Text"/>
+    <w:basedOn w:val="DefaultParagraphFont"/>
+    <w:uiPriority w:val="99"/>
+    <w:semiHidden/>
+    <w:rsid w:val="0048070E"/>
+    <w:rPr>
+      <w:color w:val="808080"/>
+    </w:rPr>
+  </w:style>
+  <w:style w:type="paragraph" w:customStyle="1" w:styleId="8C4FD92D4F7A4D18AD0016B44450B6C8">
+    <w:name w:val="8C4FD92D4F7A4D18AD0016B44450B6C8"/>
+    <w:rsid w:val="0048070E"/>
+  </w:style>
+  <w:style w:type="paragraph" w:customStyle="1" w:styleId="23091478CB0A49919313C1BAA6A42DC3">
+    <w:name w:val="23091478CB0A49919313C1BAA6A42DC3"/>
+    <w:rsid w:val="0048070E"/>
+  </w:style>
+</w:styles>
+</file>
+
+<file path=word/glossary/webSettings.xml><?xml version="1.0" encoding="utf-8"?>
+<w:webSettings xmlns:mc="http://schemas.openxmlformats.org/markup-compatibility/2006" xmlns:r="http://schemas.openxmlformats.org/officeDocument/2006/relationships" xmlns:w="http://schemas.openxmlformats.org/wordprocessingml/2006/main" xmlns:w14="http://schemas.microsoft.com/office/word/2010/wordml" xmlns:w15="http://schemas.microsoft.com/office/word/2012/wordml" mc:Ignorable="w14 w15">
+  <w:optimizeForBrowser/>
+  <w:allowPNG/>
+</w:webSettings>
+</file>
+
 <file path=word/theme/theme1.xml><?xml version="1.0" encoding="utf-8"?>
 <a:theme xmlns:a="http://schemas.openxmlformats.org/drawingml/2006/main" name="Office Theme">
   <a:themeElements>
@@ -46756,7 +48202,7 @@
     <b:JournalName>Unmanned Systems</b:JournalName>
     <b:Volume>4</b:Volume>
     <b:Issue>1</b:Issue>
-    <b:RefOrder>5</b:RefOrder>
+    <b:RefOrder>6</b:RefOrder>
   </b:Source>
   <b:Source>
     <b:Tag>PIX18</b:Tag>
@@ -46830,13 +48276,31 @@
     <b:JournalName>IEEE TRANSACTIONS ON SIGNAL PROCESSING,</b:JournalName>
     <b:Volume>50</b:Volume>
     <b:Issue>2</b:Issue>
+    <b:RefOrder>5</b:RefOrder>
+  </b:Source>
+  <b:Source>
+    <b:Tag>Sim12</b:Tag>
+    <b:SourceType>Report</b:SourceType>
+    <b:Guid>{FFC17961-53ED-4A0A-A71A-EA859B42751D}</b:Guid>
+    <b:Title>Particle Filtering — Sequential Importance Resampling and Rao-Blackwellized Particle Filtering</b:Title>
+    <b:Year>2012</b:Year>
+    <b:Author>
+      <b:Author>
+        <b:NameList>
+          <b:Person>
+            <b:Last>Särkkä</b:Last>
+            <b:First>Simo</b:First>
+          </b:Person>
+        </b:NameList>
+      </b:Author>
+    </b:Author>
     <b:RefOrder>3</b:RefOrder>
   </b:Source>
 </b:Sources>
 </file>
 
 <file path=customXml/itemProps1.xml><?xml version="1.0" encoding="utf-8"?>
-<ds:datastoreItem xmlns:ds="http://schemas.openxmlformats.org/officeDocument/2006/customXml" ds:itemID="{A8379390-5979-4259-8AE3-75C0C0FBAB18}">
+<ds:datastoreItem xmlns:ds="http://schemas.openxmlformats.org/officeDocument/2006/customXml" ds:itemID="{D57704B3-99C5-48AB-B970-7421C95263B9}">
   <ds:schemaRefs>
     <ds:schemaRef ds:uri="http://schemas.openxmlformats.org/officeDocument/2006/bibliography"/>
   </ds:schemaRefs>

--- a/Theory/Indoor Pos PF.docx
+++ b/Theory/Indoor Pos PF.docx
@@ -106,7 +106,7 @@
           <w:r>
             <w:fldChar w:fldCharType="separate"/>
           </w:r>
-          <w:hyperlink w:anchor="_Toc506810223" w:history="1">
+          <w:hyperlink w:anchor="_Toc509658478" w:history="1">
             <w:r>
               <w:rPr>
                 <w:rStyle w:val="Hyperlink"/>
@@ -147,7 +147,7 @@
                 <w:noProof/>
                 <w:webHidden/>
               </w:rPr>
-              <w:instrText xml:space="preserve"> PAGEREF _Toc506810223 \h </w:instrText>
+              <w:instrText xml:space="preserve"> PAGEREF _Toc509658478 \h </w:instrText>
             </w:r>
             <w:r>
               <w:rPr>
@@ -190,7 +190,7 @@
               <w:noProof/>
             </w:rPr>
           </w:pPr>
-          <w:hyperlink w:anchor="_Toc506810224" w:history="1">
+          <w:hyperlink w:anchor="_Toc509658479" w:history="1">
             <w:r>
               <w:rPr>
                 <w:rStyle w:val="Hyperlink"/>
@@ -231,7 +231,7 @@
                 <w:noProof/>
                 <w:webHidden/>
               </w:rPr>
-              <w:instrText xml:space="preserve"> PAGEREF _Toc506810224 \h </w:instrText>
+              <w:instrText xml:space="preserve"> PAGEREF _Toc509658479 \h </w:instrText>
             </w:r>
             <w:r>
               <w:rPr>
@@ -252,6 +252,952 @@
                 <w:webHidden/>
               </w:rPr>
               <w:t>2</w:t>
+            </w:r>
+            <w:r>
+              <w:rPr>
+                <w:noProof/>
+                <w:webHidden/>
+              </w:rPr>
+              <w:fldChar w:fldCharType="end"/>
+            </w:r>
+          </w:hyperlink>
+          <w:bookmarkStart w:id="0" w:name="_GoBack"/>
+          <w:bookmarkEnd w:id="0"/>
+        </w:p>
+        <w:p>
+          <w:pPr>
+            <w:pStyle w:val="TOC1"/>
+            <w:tabs>
+              <w:tab w:val="left" w:pos="440"/>
+              <w:tab w:val="right" w:leader="dot" w:pos="8630"/>
+            </w:tabs>
+            <w:rPr>
+              <w:rFonts w:eastAsiaTheme="minorEastAsia"/>
+              <w:noProof/>
+            </w:rPr>
+          </w:pPr>
+          <w:hyperlink w:anchor="_Toc509658480" w:history="1">
+            <w:r>
+              <w:rPr>
+                <w:rStyle w:val="Hyperlink"/>
+                <w:noProof/>
+              </w:rPr>
+              <w:t>3</w:t>
+            </w:r>
+            <w:r>
+              <w:rPr>
+                <w:rFonts w:eastAsiaTheme="minorEastAsia"/>
+                <w:noProof/>
+              </w:rPr>
+              <w:tab/>
+            </w:r>
+            <w:r>
+              <w:rPr>
+                <w:rStyle w:val="Hyperlink"/>
+                <w:noProof/>
+              </w:rPr>
+              <w:t>Particle Filter</w:t>
+            </w:r>
+            <w:r>
+              <w:rPr>
+                <w:noProof/>
+                <w:webHidden/>
+              </w:rPr>
+              <w:tab/>
+            </w:r>
+            <w:r>
+              <w:rPr>
+                <w:noProof/>
+                <w:webHidden/>
+              </w:rPr>
+              <w:fldChar w:fldCharType="begin"/>
+            </w:r>
+            <w:r>
+              <w:rPr>
+                <w:noProof/>
+                <w:webHidden/>
+              </w:rPr>
+              <w:instrText xml:space="preserve"> PAGEREF _Toc509658480 \h </w:instrText>
+            </w:r>
+            <w:r>
+              <w:rPr>
+                <w:noProof/>
+                <w:webHidden/>
+              </w:rPr>
+            </w:r>
+            <w:r>
+              <w:rPr>
+                <w:noProof/>
+                <w:webHidden/>
+              </w:rPr>
+              <w:fldChar w:fldCharType="separate"/>
+            </w:r>
+            <w:r>
+              <w:rPr>
+                <w:noProof/>
+                <w:webHidden/>
+              </w:rPr>
+              <w:t>3</w:t>
+            </w:r>
+            <w:r>
+              <w:rPr>
+                <w:noProof/>
+                <w:webHidden/>
+              </w:rPr>
+              <w:fldChar w:fldCharType="end"/>
+            </w:r>
+          </w:hyperlink>
+        </w:p>
+        <w:p>
+          <w:pPr>
+            <w:pStyle w:val="TOC2"/>
+            <w:tabs>
+              <w:tab w:val="left" w:pos="880"/>
+              <w:tab w:val="right" w:leader="dot" w:pos="8630"/>
+            </w:tabs>
+            <w:rPr>
+              <w:rFonts w:eastAsiaTheme="minorEastAsia"/>
+              <w:noProof/>
+            </w:rPr>
+          </w:pPr>
+          <w:hyperlink w:anchor="_Toc509658481" w:history="1">
+            <w:r>
+              <w:rPr>
+                <w:rStyle w:val="Hyperlink"/>
+                <w:noProof/>
+              </w:rPr>
+              <w:t>3.1</w:t>
+            </w:r>
+            <w:r>
+              <w:rPr>
+                <w:rFonts w:eastAsiaTheme="minorEastAsia"/>
+                <w:noProof/>
+              </w:rPr>
+              <w:tab/>
+            </w:r>
+            <w:r>
+              <w:rPr>
+                <w:rStyle w:val="Hyperlink"/>
+                <w:noProof/>
+              </w:rPr>
+              <w:t>Problem formulation</w:t>
+            </w:r>
+            <w:r>
+              <w:rPr>
+                <w:noProof/>
+                <w:webHidden/>
+              </w:rPr>
+              <w:tab/>
+            </w:r>
+            <w:r>
+              <w:rPr>
+                <w:noProof/>
+                <w:webHidden/>
+              </w:rPr>
+              <w:fldChar w:fldCharType="begin"/>
+            </w:r>
+            <w:r>
+              <w:rPr>
+                <w:noProof/>
+                <w:webHidden/>
+              </w:rPr>
+              <w:instrText xml:space="preserve"> PAGEREF _Toc509658481 \h </w:instrText>
+            </w:r>
+            <w:r>
+              <w:rPr>
+                <w:noProof/>
+                <w:webHidden/>
+              </w:rPr>
+            </w:r>
+            <w:r>
+              <w:rPr>
+                <w:noProof/>
+                <w:webHidden/>
+              </w:rPr>
+              <w:fldChar w:fldCharType="separate"/>
+            </w:r>
+            <w:r>
+              <w:rPr>
+                <w:noProof/>
+                <w:webHidden/>
+              </w:rPr>
+              <w:t>3</w:t>
+            </w:r>
+            <w:r>
+              <w:rPr>
+                <w:noProof/>
+                <w:webHidden/>
+              </w:rPr>
+              <w:fldChar w:fldCharType="end"/>
+            </w:r>
+          </w:hyperlink>
+        </w:p>
+        <w:p>
+          <w:pPr>
+            <w:pStyle w:val="TOC2"/>
+            <w:tabs>
+              <w:tab w:val="left" w:pos="880"/>
+              <w:tab w:val="right" w:leader="dot" w:pos="8630"/>
+            </w:tabs>
+            <w:rPr>
+              <w:rFonts w:eastAsiaTheme="minorEastAsia"/>
+              <w:noProof/>
+            </w:rPr>
+          </w:pPr>
+          <w:hyperlink w:anchor="_Toc509658482" w:history="1">
+            <w:r>
+              <w:rPr>
+                <w:rStyle w:val="Hyperlink"/>
+                <w:noProof/>
+              </w:rPr>
+              <w:t>3.2</w:t>
+            </w:r>
+            <w:r>
+              <w:rPr>
+                <w:rFonts w:eastAsiaTheme="minorEastAsia"/>
+                <w:noProof/>
+              </w:rPr>
+              <w:tab/>
+            </w:r>
+            <w:r>
+              <w:rPr>
+                <w:rStyle w:val="Hyperlink"/>
+                <w:noProof/>
+              </w:rPr>
+              <w:t xml:space="preserve">The need: Estimate conditional probability- </w:t>
+            </w:r>
+            <m:oMath>
+              <m:r>
+                <w:rPr>
+                  <w:rStyle w:val="Hyperlink"/>
+                  <w:rFonts w:ascii="Cambria Math" w:hAnsi="Cambria Math"/>
+                  <w:noProof/>
+                </w:rPr>
+                <m:t>pskz1:k</m:t>
+              </m:r>
+            </m:oMath>
+            <w:r>
+              <w:rPr>
+                <w:noProof/>
+                <w:webHidden/>
+              </w:rPr>
+              <w:tab/>
+            </w:r>
+            <w:r>
+              <w:rPr>
+                <w:noProof/>
+                <w:webHidden/>
+              </w:rPr>
+              <w:fldChar w:fldCharType="begin"/>
+            </w:r>
+            <w:r>
+              <w:rPr>
+                <w:noProof/>
+                <w:webHidden/>
+              </w:rPr>
+              <w:instrText xml:space="preserve"> PAGEREF _Toc509658482 \h </w:instrText>
+            </w:r>
+            <w:r>
+              <w:rPr>
+                <w:noProof/>
+                <w:webHidden/>
+              </w:rPr>
+            </w:r>
+            <w:r>
+              <w:rPr>
+                <w:noProof/>
+                <w:webHidden/>
+              </w:rPr>
+              <w:fldChar w:fldCharType="separate"/>
+            </w:r>
+            <w:r>
+              <w:rPr>
+                <w:noProof/>
+                <w:webHidden/>
+              </w:rPr>
+              <w:t>4</w:t>
+            </w:r>
+            <w:r>
+              <w:rPr>
+                <w:noProof/>
+                <w:webHidden/>
+              </w:rPr>
+              <w:fldChar w:fldCharType="end"/>
+            </w:r>
+          </w:hyperlink>
+        </w:p>
+        <w:p>
+          <w:pPr>
+            <w:pStyle w:val="TOC2"/>
+            <w:tabs>
+              <w:tab w:val="left" w:pos="880"/>
+              <w:tab w:val="right" w:leader="dot" w:pos="8630"/>
+            </w:tabs>
+            <w:rPr>
+              <w:rFonts w:eastAsiaTheme="minorEastAsia"/>
+              <w:noProof/>
+            </w:rPr>
+          </w:pPr>
+          <w:hyperlink w:anchor="_Toc509658483" w:history="1">
+            <w:r>
+              <w:rPr>
+                <w:rStyle w:val="Hyperlink"/>
+                <w:noProof/>
+              </w:rPr>
+              <w:t>3.3</w:t>
+            </w:r>
+            <w:r>
+              <w:rPr>
+                <w:rFonts w:eastAsiaTheme="minorEastAsia"/>
+                <w:noProof/>
+              </w:rPr>
+              <w:tab/>
+            </w:r>
+            <w:r>
+              <w:rPr>
+                <w:rStyle w:val="Hyperlink"/>
+                <w:noProof/>
+              </w:rPr>
+              <w:t>Monte Carlo approximation</w:t>
+            </w:r>
+            <w:r>
+              <w:rPr>
+                <w:noProof/>
+                <w:webHidden/>
+              </w:rPr>
+              <w:tab/>
+            </w:r>
+            <w:r>
+              <w:rPr>
+                <w:noProof/>
+                <w:webHidden/>
+              </w:rPr>
+              <w:fldChar w:fldCharType="begin"/>
+            </w:r>
+            <w:r>
+              <w:rPr>
+                <w:noProof/>
+                <w:webHidden/>
+              </w:rPr>
+              <w:instrText xml:space="preserve"> PAGEREF _Toc509658483 \h </w:instrText>
+            </w:r>
+            <w:r>
+              <w:rPr>
+                <w:noProof/>
+                <w:webHidden/>
+              </w:rPr>
+            </w:r>
+            <w:r>
+              <w:rPr>
+                <w:noProof/>
+                <w:webHidden/>
+              </w:rPr>
+              <w:fldChar w:fldCharType="separate"/>
+            </w:r>
+            <w:r>
+              <w:rPr>
+                <w:noProof/>
+                <w:webHidden/>
+              </w:rPr>
+              <w:t>4</w:t>
+            </w:r>
+            <w:r>
+              <w:rPr>
+                <w:noProof/>
+                <w:webHidden/>
+              </w:rPr>
+              <w:fldChar w:fldCharType="end"/>
+            </w:r>
+          </w:hyperlink>
+        </w:p>
+        <w:p>
+          <w:pPr>
+            <w:pStyle w:val="TOC2"/>
+            <w:tabs>
+              <w:tab w:val="left" w:pos="880"/>
+              <w:tab w:val="right" w:leader="dot" w:pos="8630"/>
+            </w:tabs>
+            <w:rPr>
+              <w:rFonts w:eastAsiaTheme="minorEastAsia"/>
+              <w:noProof/>
+            </w:rPr>
+          </w:pPr>
+          <w:hyperlink w:anchor="_Toc509658484" w:history="1">
+            <w:r>
+              <w:rPr>
+                <w:rStyle w:val="Hyperlink"/>
+                <w:noProof/>
+              </w:rPr>
+              <w:t>3.4</w:t>
+            </w:r>
+            <w:r>
+              <w:rPr>
+                <w:rFonts w:eastAsiaTheme="minorEastAsia"/>
+                <w:noProof/>
+              </w:rPr>
+              <w:tab/>
+            </w:r>
+            <w:r>
+              <w:rPr>
+                <w:rStyle w:val="Hyperlink"/>
+                <w:noProof/>
+              </w:rPr>
+              <w:t>Importance Sampling [3]</w:t>
+            </w:r>
+            <w:r>
+              <w:rPr>
+                <w:noProof/>
+                <w:webHidden/>
+              </w:rPr>
+              <w:tab/>
+            </w:r>
+            <w:r>
+              <w:rPr>
+                <w:noProof/>
+                <w:webHidden/>
+              </w:rPr>
+              <w:fldChar w:fldCharType="begin"/>
+            </w:r>
+            <w:r>
+              <w:rPr>
+                <w:noProof/>
+                <w:webHidden/>
+              </w:rPr>
+              <w:instrText xml:space="preserve"> PAGEREF _Toc509658484 \h </w:instrText>
+            </w:r>
+            <w:r>
+              <w:rPr>
+                <w:noProof/>
+                <w:webHidden/>
+              </w:rPr>
+            </w:r>
+            <w:r>
+              <w:rPr>
+                <w:noProof/>
+                <w:webHidden/>
+              </w:rPr>
+              <w:fldChar w:fldCharType="separate"/>
+            </w:r>
+            <w:r>
+              <w:rPr>
+                <w:noProof/>
+                <w:webHidden/>
+              </w:rPr>
+              <w:t>4</w:t>
+            </w:r>
+            <w:r>
+              <w:rPr>
+                <w:noProof/>
+                <w:webHidden/>
+              </w:rPr>
+              <w:fldChar w:fldCharType="end"/>
+            </w:r>
+          </w:hyperlink>
+        </w:p>
+        <w:p>
+          <w:pPr>
+            <w:pStyle w:val="TOC2"/>
+            <w:tabs>
+              <w:tab w:val="left" w:pos="880"/>
+              <w:tab w:val="right" w:leader="dot" w:pos="8630"/>
+            </w:tabs>
+            <w:rPr>
+              <w:rFonts w:eastAsiaTheme="minorEastAsia"/>
+              <w:noProof/>
+            </w:rPr>
+          </w:pPr>
+          <w:hyperlink w:anchor="_Toc509658485" w:history="1">
+            <w:r>
+              <w:rPr>
+                <w:rStyle w:val="Hyperlink"/>
+                <w:noProof/>
+              </w:rPr>
+              <w:t>3.5</w:t>
+            </w:r>
+            <w:r>
+              <w:rPr>
+                <w:rFonts w:eastAsiaTheme="minorEastAsia"/>
+                <w:noProof/>
+              </w:rPr>
+              <w:tab/>
+            </w:r>
+            <w:r>
+              <w:rPr>
+                <w:rStyle w:val="Hyperlink"/>
+                <w:noProof/>
+              </w:rPr>
+              <w:t>The Particle principle: Grid-based approximation</w:t>
+            </w:r>
+            <w:r>
+              <w:rPr>
+                <w:noProof/>
+                <w:webHidden/>
+              </w:rPr>
+              <w:tab/>
+            </w:r>
+            <w:r>
+              <w:rPr>
+                <w:noProof/>
+                <w:webHidden/>
+              </w:rPr>
+              <w:fldChar w:fldCharType="begin"/>
+            </w:r>
+            <w:r>
+              <w:rPr>
+                <w:noProof/>
+                <w:webHidden/>
+              </w:rPr>
+              <w:instrText xml:space="preserve"> PAGEREF _Toc509658485 \h </w:instrText>
+            </w:r>
+            <w:r>
+              <w:rPr>
+                <w:noProof/>
+                <w:webHidden/>
+              </w:rPr>
+            </w:r>
+            <w:r>
+              <w:rPr>
+                <w:noProof/>
+                <w:webHidden/>
+              </w:rPr>
+              <w:fldChar w:fldCharType="separate"/>
+            </w:r>
+            <w:r>
+              <w:rPr>
+                <w:noProof/>
+                <w:webHidden/>
+              </w:rPr>
+              <w:t>5</w:t>
+            </w:r>
+            <w:r>
+              <w:rPr>
+                <w:noProof/>
+                <w:webHidden/>
+              </w:rPr>
+              <w:fldChar w:fldCharType="end"/>
+            </w:r>
+          </w:hyperlink>
+        </w:p>
+        <w:p>
+          <w:pPr>
+            <w:pStyle w:val="TOC2"/>
+            <w:tabs>
+              <w:tab w:val="left" w:pos="880"/>
+              <w:tab w:val="right" w:leader="dot" w:pos="8630"/>
+            </w:tabs>
+            <w:rPr>
+              <w:rFonts w:eastAsiaTheme="minorEastAsia"/>
+              <w:noProof/>
+            </w:rPr>
+          </w:pPr>
+          <w:hyperlink w:anchor="_Toc509658486" w:history="1">
+            <w:r>
+              <w:rPr>
+                <w:rStyle w:val="Hyperlink"/>
+                <w:noProof/>
+              </w:rPr>
+              <w:t>3.6</w:t>
+            </w:r>
+            <w:r>
+              <w:rPr>
+                <w:rFonts w:eastAsiaTheme="minorEastAsia"/>
+                <w:noProof/>
+              </w:rPr>
+              <w:tab/>
+            </w:r>
+            <w:r>
+              <w:rPr>
+                <w:rStyle w:val="Hyperlink"/>
+                <w:noProof/>
+              </w:rPr>
+              <w:t>Recursion ( [5], p.5)</w:t>
+            </w:r>
+            <w:r>
+              <w:rPr>
+                <w:noProof/>
+                <w:webHidden/>
+              </w:rPr>
+              <w:tab/>
+            </w:r>
+            <w:r>
+              <w:rPr>
+                <w:noProof/>
+                <w:webHidden/>
+              </w:rPr>
+              <w:fldChar w:fldCharType="begin"/>
+            </w:r>
+            <w:r>
+              <w:rPr>
+                <w:noProof/>
+                <w:webHidden/>
+              </w:rPr>
+              <w:instrText xml:space="preserve"> PAGEREF _Toc509658486 \h </w:instrText>
+            </w:r>
+            <w:r>
+              <w:rPr>
+                <w:noProof/>
+                <w:webHidden/>
+              </w:rPr>
+            </w:r>
+            <w:r>
+              <w:rPr>
+                <w:noProof/>
+                <w:webHidden/>
+              </w:rPr>
+              <w:fldChar w:fldCharType="separate"/>
+            </w:r>
+            <w:r>
+              <w:rPr>
+                <w:noProof/>
+                <w:webHidden/>
+              </w:rPr>
+              <w:t>6</w:t>
+            </w:r>
+            <w:r>
+              <w:rPr>
+                <w:noProof/>
+                <w:webHidden/>
+              </w:rPr>
+              <w:fldChar w:fldCharType="end"/>
+            </w:r>
+          </w:hyperlink>
+        </w:p>
+        <w:p>
+          <w:pPr>
+            <w:pStyle w:val="TOC2"/>
+            <w:tabs>
+              <w:tab w:val="left" w:pos="880"/>
+              <w:tab w:val="right" w:leader="dot" w:pos="8630"/>
+            </w:tabs>
+            <w:rPr>
+              <w:rFonts w:eastAsiaTheme="minorEastAsia"/>
+              <w:noProof/>
+            </w:rPr>
+          </w:pPr>
+          <w:hyperlink w:anchor="_Toc509658487" w:history="1">
+            <w:r>
+              <w:rPr>
+                <w:rStyle w:val="Hyperlink"/>
+                <w:noProof/>
+              </w:rPr>
+              <w:t>3.7</w:t>
+            </w:r>
+            <w:r>
+              <w:rPr>
+                <w:rFonts w:eastAsiaTheme="minorEastAsia"/>
+                <w:noProof/>
+              </w:rPr>
+              <w:tab/>
+            </w:r>
+            <w:r>
+              <w:rPr>
+                <w:rStyle w:val="Hyperlink"/>
+                <w:noProof/>
+              </w:rPr>
+              <w:t>Basic algorithm ( [5], p.5)</w:t>
+            </w:r>
+            <w:r>
+              <w:rPr>
+                <w:noProof/>
+                <w:webHidden/>
+              </w:rPr>
+              <w:tab/>
+            </w:r>
+            <w:r>
+              <w:rPr>
+                <w:noProof/>
+                <w:webHidden/>
+              </w:rPr>
+              <w:fldChar w:fldCharType="begin"/>
+            </w:r>
+            <w:r>
+              <w:rPr>
+                <w:noProof/>
+                <w:webHidden/>
+              </w:rPr>
+              <w:instrText xml:space="preserve"> PAGEREF _Toc509658487 \h </w:instrText>
+            </w:r>
+            <w:r>
+              <w:rPr>
+                <w:noProof/>
+                <w:webHidden/>
+              </w:rPr>
+            </w:r>
+            <w:r>
+              <w:rPr>
+                <w:noProof/>
+                <w:webHidden/>
+              </w:rPr>
+              <w:fldChar w:fldCharType="separate"/>
+            </w:r>
+            <w:r>
+              <w:rPr>
+                <w:noProof/>
+                <w:webHidden/>
+              </w:rPr>
+              <w:t>7</w:t>
+            </w:r>
+            <w:r>
+              <w:rPr>
+                <w:noProof/>
+                <w:webHidden/>
+              </w:rPr>
+              <w:fldChar w:fldCharType="end"/>
+            </w:r>
+          </w:hyperlink>
+        </w:p>
+        <w:p>
+          <w:pPr>
+            <w:pStyle w:val="TOC2"/>
+            <w:tabs>
+              <w:tab w:val="left" w:pos="880"/>
+              <w:tab w:val="right" w:leader="dot" w:pos="8630"/>
+            </w:tabs>
+            <w:rPr>
+              <w:rFonts w:eastAsiaTheme="minorEastAsia"/>
+              <w:noProof/>
+            </w:rPr>
+          </w:pPr>
+          <w:hyperlink w:anchor="_Toc509658488" w:history="1">
+            <w:r>
+              <w:rPr>
+                <w:rStyle w:val="Hyperlink"/>
+                <w:noProof/>
+              </w:rPr>
+              <w:t>3.8</w:t>
+            </w:r>
+            <w:r>
+              <w:rPr>
+                <w:rFonts w:eastAsiaTheme="minorEastAsia"/>
+                <w:noProof/>
+              </w:rPr>
+              <w:tab/>
+            </w:r>
+            <w:r>
+              <w:rPr>
+                <w:rStyle w:val="Hyperlink"/>
+                <w:noProof/>
+              </w:rPr>
+              <w:t>Resampling</w:t>
+            </w:r>
+            <w:r>
+              <w:rPr>
+                <w:noProof/>
+                <w:webHidden/>
+              </w:rPr>
+              <w:tab/>
+            </w:r>
+            <w:r>
+              <w:rPr>
+                <w:noProof/>
+                <w:webHidden/>
+              </w:rPr>
+              <w:fldChar w:fldCharType="begin"/>
+            </w:r>
+            <w:r>
+              <w:rPr>
+                <w:noProof/>
+                <w:webHidden/>
+              </w:rPr>
+              <w:instrText xml:space="preserve"> PAGEREF _Toc509658488 \h </w:instrText>
+            </w:r>
+            <w:r>
+              <w:rPr>
+                <w:noProof/>
+                <w:webHidden/>
+              </w:rPr>
+            </w:r>
+            <w:r>
+              <w:rPr>
+                <w:noProof/>
+                <w:webHidden/>
+              </w:rPr>
+              <w:fldChar w:fldCharType="separate"/>
+            </w:r>
+            <w:r>
+              <w:rPr>
+                <w:noProof/>
+                <w:webHidden/>
+              </w:rPr>
+              <w:t>8</w:t>
+            </w:r>
+            <w:r>
+              <w:rPr>
+                <w:noProof/>
+                <w:webHidden/>
+              </w:rPr>
+              <w:fldChar w:fldCharType="end"/>
+            </w:r>
+          </w:hyperlink>
+        </w:p>
+        <w:p>
+          <w:pPr>
+            <w:pStyle w:val="TOC2"/>
+            <w:tabs>
+              <w:tab w:val="left" w:pos="880"/>
+              <w:tab w:val="right" w:leader="dot" w:pos="8630"/>
+            </w:tabs>
+            <w:rPr>
+              <w:rFonts w:eastAsiaTheme="minorEastAsia"/>
+              <w:noProof/>
+            </w:rPr>
+          </w:pPr>
+          <w:hyperlink w:anchor="_Toc509658489" w:history="1">
+            <w:r>
+              <w:rPr>
+                <w:rStyle w:val="Hyperlink"/>
+                <w:noProof/>
+              </w:rPr>
+              <w:t>3.9</w:t>
+            </w:r>
+            <w:r>
+              <w:rPr>
+                <w:rFonts w:eastAsiaTheme="minorEastAsia"/>
+                <w:noProof/>
+              </w:rPr>
+              <w:tab/>
+            </w:r>
+            <w:r>
+              <w:rPr>
+                <w:rStyle w:val="Hyperlink"/>
+                <w:noProof/>
+              </w:rPr>
+              <w:t xml:space="preserve">The choice of </w:t>
+            </w:r>
+            <m:oMath>
+              <m:r>
+                <w:rPr>
+                  <w:rStyle w:val="Hyperlink"/>
+                  <w:rFonts w:ascii="Cambria Math" w:hAnsi="Cambria Math"/>
+                  <w:noProof/>
+                </w:rPr>
+                <m:t>q</m:t>
+              </m:r>
+            </m:oMath>
+            <w:r>
+              <w:rPr>
+                <w:noProof/>
+                <w:webHidden/>
+              </w:rPr>
+              <w:tab/>
+            </w:r>
+            <w:r>
+              <w:rPr>
+                <w:noProof/>
+                <w:webHidden/>
+              </w:rPr>
+              <w:fldChar w:fldCharType="begin"/>
+            </w:r>
+            <w:r>
+              <w:rPr>
+                <w:noProof/>
+                <w:webHidden/>
+              </w:rPr>
+              <w:instrText xml:space="preserve"> PAGEREF _Toc509658489 \h </w:instrText>
+            </w:r>
+            <w:r>
+              <w:rPr>
+                <w:noProof/>
+                <w:webHidden/>
+              </w:rPr>
+            </w:r>
+            <w:r>
+              <w:rPr>
+                <w:noProof/>
+                <w:webHidden/>
+              </w:rPr>
+              <w:fldChar w:fldCharType="separate"/>
+            </w:r>
+            <w:r>
+              <w:rPr>
+                <w:noProof/>
+                <w:webHidden/>
+              </w:rPr>
+              <w:t>8</w:t>
+            </w:r>
+            <w:r>
+              <w:rPr>
+                <w:noProof/>
+                <w:webHidden/>
+              </w:rPr>
+              <w:fldChar w:fldCharType="end"/>
+            </w:r>
+          </w:hyperlink>
+        </w:p>
+        <w:p>
+          <w:pPr>
+            <w:pStyle w:val="TOC2"/>
+            <w:tabs>
+              <w:tab w:val="left" w:pos="880"/>
+              <w:tab w:val="right" w:leader="dot" w:pos="8630"/>
+            </w:tabs>
+            <w:rPr>
+              <w:rFonts w:eastAsiaTheme="minorEastAsia"/>
+              <w:noProof/>
+            </w:rPr>
+          </w:pPr>
+          <w:hyperlink w:anchor="_Toc509658490" w:history="1">
+            <w:r>
+              <w:rPr>
+                <w:rStyle w:val="Hyperlink"/>
+                <w:noProof/>
+              </w:rPr>
+              <w:t>3.10</w:t>
+            </w:r>
+            <w:r>
+              <w:rPr>
+                <w:rFonts w:eastAsiaTheme="minorEastAsia"/>
+                <w:noProof/>
+              </w:rPr>
+              <w:tab/>
+            </w:r>
+            <w:r>
+              <w:rPr>
+                <w:rStyle w:val="Hyperlink"/>
+                <w:noProof/>
+              </w:rPr>
+              <w:t>Final algorithm</w:t>
+            </w:r>
+            <w:r>
+              <w:rPr>
+                <w:noProof/>
+                <w:webHidden/>
+              </w:rPr>
+              <w:tab/>
+            </w:r>
+            <w:r>
+              <w:rPr>
+                <w:noProof/>
+                <w:webHidden/>
+              </w:rPr>
+              <w:fldChar w:fldCharType="begin"/>
+            </w:r>
+            <w:r>
+              <w:rPr>
+                <w:noProof/>
+                <w:webHidden/>
+              </w:rPr>
+              <w:instrText xml:space="preserve"> PAGEREF _Toc509658490 \h </w:instrText>
+            </w:r>
+            <w:r>
+              <w:rPr>
+                <w:noProof/>
+                <w:webHidden/>
+              </w:rPr>
+            </w:r>
+            <w:r>
+              <w:rPr>
+                <w:noProof/>
+                <w:webHidden/>
+              </w:rPr>
+              <w:fldChar w:fldCharType="separate"/>
+            </w:r>
+            <w:r>
+              <w:rPr>
+                <w:noProof/>
+                <w:webHidden/>
+              </w:rPr>
+              <w:t>8</w:t>
             </w:r>
             <w:r>
               <w:rPr>
@@ -274,13 +1220,13 @@
               <w:noProof/>
             </w:rPr>
           </w:pPr>
-          <w:hyperlink w:anchor="_Toc506810225" w:history="1">
+          <w:hyperlink w:anchor="_Toc509658491" w:history="1">
             <w:r>
               <w:rPr>
                 <w:rStyle w:val="Hyperlink"/>
                 <w:noProof/>
               </w:rPr>
-              <w:t>3</w:t>
+              <w:t>4</w:t>
             </w:r>
             <w:r>
               <w:rPr>
@@ -294,7 +1240,7 @@
                 <w:rStyle w:val="Hyperlink"/>
                 <w:noProof/>
               </w:rPr>
-              <w:t>Particle Filter</w:t>
+              <w:t>Application of PF to Indoor Positioning [6]</w:t>
             </w:r>
             <w:r>
               <w:rPr>
@@ -315,7 +1261,7 @@
                 <w:noProof/>
                 <w:webHidden/>
               </w:rPr>
-              <w:instrText xml:space="preserve"> PAGEREF _Toc506810225 \h </w:instrText>
+              <w:instrText xml:space="preserve"> PAGEREF _Toc509658491 \h </w:instrText>
             </w:r>
             <w:r>
               <w:rPr>
@@ -335,7 +1281,7 @@
                 <w:noProof/>
                 <w:webHidden/>
               </w:rPr>
-              <w:t>3</w:t>
+              <w:t>9</w:t>
             </w:r>
             <w:r>
               <w:rPr>
@@ -358,13 +1304,13 @@
               <w:noProof/>
             </w:rPr>
           </w:pPr>
-          <w:hyperlink w:anchor="_Toc506810226" w:history="1">
+          <w:hyperlink w:anchor="_Toc509658492" w:history="1">
             <w:r>
               <w:rPr>
                 <w:rStyle w:val="Hyperlink"/>
                 <w:noProof/>
               </w:rPr>
-              <w:t>3.1</w:t>
+              <w:t>4.1</w:t>
             </w:r>
             <w:r>
               <w:rPr>
@@ -378,7 +1324,7 @@
                 <w:rStyle w:val="Hyperlink"/>
                 <w:noProof/>
               </w:rPr>
-              <w:t>Problem formulation</w:t>
+              <w:t>State equation</w:t>
             </w:r>
             <w:r>
               <w:rPr>
@@ -399,951 +1345,7 @@
                 <w:noProof/>
                 <w:webHidden/>
               </w:rPr>
-              <w:instrText xml:space="preserve"> PAGEREF _Toc506810226 \h </w:instrText>
-            </w:r>
-            <w:r>
-              <w:rPr>
-                <w:noProof/>
-                <w:webHidden/>
-              </w:rPr>
-            </w:r>
-            <w:r>
-              <w:rPr>
-                <w:noProof/>
-                <w:webHidden/>
-              </w:rPr>
-              <w:fldChar w:fldCharType="separate"/>
-            </w:r>
-            <w:r>
-              <w:rPr>
-                <w:noProof/>
-                <w:webHidden/>
-              </w:rPr>
-              <w:t>3</w:t>
-            </w:r>
-            <w:r>
-              <w:rPr>
-                <w:noProof/>
-                <w:webHidden/>
-              </w:rPr>
-              <w:fldChar w:fldCharType="end"/>
-            </w:r>
-          </w:hyperlink>
-        </w:p>
-        <w:p>
-          <w:pPr>
-            <w:pStyle w:val="TOC2"/>
-            <w:tabs>
-              <w:tab w:val="left" w:pos="880"/>
-              <w:tab w:val="right" w:leader="dot" w:pos="8630"/>
-            </w:tabs>
-            <w:rPr>
-              <w:rFonts w:eastAsiaTheme="minorEastAsia"/>
-              <w:noProof/>
-            </w:rPr>
-          </w:pPr>
-          <w:hyperlink w:anchor="_Toc506810227" w:history="1">
-            <w:r>
-              <w:rPr>
-                <w:rStyle w:val="Hyperlink"/>
-                <w:noProof/>
-              </w:rPr>
-              <w:t>3.2</w:t>
-            </w:r>
-            <w:r>
-              <w:rPr>
-                <w:rFonts w:eastAsiaTheme="minorEastAsia"/>
-                <w:noProof/>
-              </w:rPr>
-              <w:tab/>
-            </w:r>
-            <w:r>
-              <w:rPr>
-                <w:rStyle w:val="Hyperlink"/>
-                <w:noProof/>
-              </w:rPr>
-              <w:t xml:space="preserve">The need: Estimate conditional probability- </w:t>
-            </w:r>
-            <m:oMath>
-              <m:r>
-                <w:rPr>
-                  <w:rStyle w:val="Hyperlink"/>
-                  <w:rFonts w:ascii="Cambria Math" w:hAnsi="Cambria Math"/>
-                  <w:noProof/>
-                </w:rPr>
-                <m:t>pskz1:k</m:t>
-              </m:r>
-            </m:oMath>
-            <w:r>
-              <w:rPr>
-                <w:noProof/>
-                <w:webHidden/>
-              </w:rPr>
-              <w:tab/>
-            </w:r>
-            <w:r>
-              <w:rPr>
-                <w:noProof/>
-                <w:webHidden/>
-              </w:rPr>
-              <w:fldChar w:fldCharType="begin"/>
-            </w:r>
-            <w:r>
-              <w:rPr>
-                <w:noProof/>
-                <w:webHidden/>
-              </w:rPr>
-              <w:instrText xml:space="preserve"> PAGEREF _Toc506810227 \h </w:instrText>
-            </w:r>
-            <w:r>
-              <w:rPr>
-                <w:noProof/>
-                <w:webHidden/>
-              </w:rPr>
-            </w:r>
-            <w:r>
-              <w:rPr>
-                <w:noProof/>
-                <w:webHidden/>
-              </w:rPr>
-              <w:fldChar w:fldCharType="separate"/>
-            </w:r>
-            <w:r>
-              <w:rPr>
-                <w:noProof/>
-                <w:webHidden/>
-              </w:rPr>
-              <w:t>4</w:t>
-            </w:r>
-            <w:r>
-              <w:rPr>
-                <w:noProof/>
-                <w:webHidden/>
-              </w:rPr>
-              <w:fldChar w:fldCharType="end"/>
-            </w:r>
-          </w:hyperlink>
-        </w:p>
-        <w:p>
-          <w:pPr>
-            <w:pStyle w:val="TOC2"/>
-            <w:tabs>
-              <w:tab w:val="left" w:pos="880"/>
-              <w:tab w:val="right" w:leader="dot" w:pos="8630"/>
-            </w:tabs>
-            <w:rPr>
-              <w:rFonts w:eastAsiaTheme="minorEastAsia"/>
-              <w:noProof/>
-            </w:rPr>
-          </w:pPr>
-          <w:hyperlink w:anchor="_Toc506810228" w:history="1">
-            <w:r>
-              <w:rPr>
-                <w:rStyle w:val="Hyperlink"/>
-                <w:noProof/>
-              </w:rPr>
-              <w:t>3.3</w:t>
-            </w:r>
-            <w:r>
-              <w:rPr>
-                <w:rFonts w:eastAsiaTheme="minorEastAsia"/>
-                <w:noProof/>
-              </w:rPr>
-              <w:tab/>
-            </w:r>
-            <w:r>
-              <w:rPr>
-                <w:rStyle w:val="Hyperlink"/>
-                <w:noProof/>
-              </w:rPr>
-              <w:t>Monte Carlo approximation</w:t>
-            </w:r>
-            <w:r>
-              <w:rPr>
-                <w:noProof/>
-                <w:webHidden/>
-              </w:rPr>
-              <w:tab/>
-            </w:r>
-            <w:r>
-              <w:rPr>
-                <w:noProof/>
-                <w:webHidden/>
-              </w:rPr>
-              <w:fldChar w:fldCharType="begin"/>
-            </w:r>
-            <w:r>
-              <w:rPr>
-                <w:noProof/>
-                <w:webHidden/>
-              </w:rPr>
-              <w:instrText xml:space="preserve"> PAGEREF _Toc506810228 \h </w:instrText>
-            </w:r>
-            <w:r>
-              <w:rPr>
-                <w:noProof/>
-                <w:webHidden/>
-              </w:rPr>
-            </w:r>
-            <w:r>
-              <w:rPr>
-                <w:noProof/>
-                <w:webHidden/>
-              </w:rPr>
-              <w:fldChar w:fldCharType="separate"/>
-            </w:r>
-            <w:r>
-              <w:rPr>
-                <w:noProof/>
-                <w:webHidden/>
-              </w:rPr>
-              <w:t>4</w:t>
-            </w:r>
-            <w:r>
-              <w:rPr>
-                <w:noProof/>
-                <w:webHidden/>
-              </w:rPr>
-              <w:fldChar w:fldCharType="end"/>
-            </w:r>
-          </w:hyperlink>
-        </w:p>
-        <w:p>
-          <w:pPr>
-            <w:pStyle w:val="TOC2"/>
-            <w:tabs>
-              <w:tab w:val="left" w:pos="880"/>
-              <w:tab w:val="right" w:leader="dot" w:pos="8630"/>
-            </w:tabs>
-            <w:rPr>
-              <w:rFonts w:eastAsiaTheme="minorEastAsia"/>
-              <w:noProof/>
-            </w:rPr>
-          </w:pPr>
-          <w:hyperlink w:anchor="_Toc506810229" w:history="1">
-            <w:r>
-              <w:rPr>
-                <w:rStyle w:val="Hyperlink"/>
-                <w:noProof/>
-              </w:rPr>
-              <w:t>3.4</w:t>
-            </w:r>
-            <w:r>
-              <w:rPr>
-                <w:rFonts w:eastAsiaTheme="minorEastAsia"/>
-                <w:noProof/>
-              </w:rPr>
-              <w:tab/>
-            </w:r>
-            <w:r>
-              <w:rPr>
-                <w:rStyle w:val="Hyperlink"/>
-                <w:noProof/>
-              </w:rPr>
-              <w:t>Importance Sampling [3]</w:t>
-            </w:r>
-            <w:r>
-              <w:rPr>
-                <w:noProof/>
-                <w:webHidden/>
-              </w:rPr>
-              <w:tab/>
-            </w:r>
-            <w:r>
-              <w:rPr>
-                <w:noProof/>
-                <w:webHidden/>
-              </w:rPr>
-              <w:fldChar w:fldCharType="begin"/>
-            </w:r>
-            <w:r>
-              <w:rPr>
-                <w:noProof/>
-                <w:webHidden/>
-              </w:rPr>
-              <w:instrText xml:space="preserve"> PAGEREF _Toc506810229 \h </w:instrText>
-            </w:r>
-            <w:r>
-              <w:rPr>
-                <w:noProof/>
-                <w:webHidden/>
-              </w:rPr>
-            </w:r>
-            <w:r>
-              <w:rPr>
-                <w:noProof/>
-                <w:webHidden/>
-              </w:rPr>
-              <w:fldChar w:fldCharType="separate"/>
-            </w:r>
-            <w:r>
-              <w:rPr>
-                <w:noProof/>
-                <w:webHidden/>
-              </w:rPr>
-              <w:t>4</w:t>
-            </w:r>
-            <w:r>
-              <w:rPr>
-                <w:noProof/>
-                <w:webHidden/>
-              </w:rPr>
-              <w:fldChar w:fldCharType="end"/>
-            </w:r>
-          </w:hyperlink>
-        </w:p>
-        <w:p>
-          <w:pPr>
-            <w:pStyle w:val="TOC2"/>
-            <w:tabs>
-              <w:tab w:val="left" w:pos="880"/>
-              <w:tab w:val="right" w:leader="dot" w:pos="8630"/>
-            </w:tabs>
-            <w:rPr>
-              <w:rFonts w:eastAsiaTheme="minorEastAsia"/>
-              <w:noProof/>
-            </w:rPr>
-          </w:pPr>
-          <w:hyperlink w:anchor="_Toc506810230" w:history="1">
-            <w:r>
-              <w:rPr>
-                <w:rStyle w:val="Hyperlink"/>
-                <w:noProof/>
-              </w:rPr>
-              <w:t>3.5</w:t>
-            </w:r>
-            <w:r>
-              <w:rPr>
-                <w:rFonts w:eastAsiaTheme="minorEastAsia"/>
-                <w:noProof/>
-              </w:rPr>
-              <w:tab/>
-            </w:r>
-            <w:r>
-              <w:rPr>
-                <w:rStyle w:val="Hyperlink"/>
-                <w:noProof/>
-              </w:rPr>
-              <w:t>The Particle principle: Grid-based approximation</w:t>
-            </w:r>
-            <w:r>
-              <w:rPr>
-                <w:noProof/>
-                <w:webHidden/>
-              </w:rPr>
-              <w:tab/>
-            </w:r>
-            <w:r>
-              <w:rPr>
-                <w:noProof/>
-                <w:webHidden/>
-              </w:rPr>
-              <w:fldChar w:fldCharType="begin"/>
-            </w:r>
-            <w:r>
-              <w:rPr>
-                <w:noProof/>
-                <w:webHidden/>
-              </w:rPr>
-              <w:instrText xml:space="preserve"> PAGEREF _Toc506810230 \h </w:instrText>
-            </w:r>
-            <w:r>
-              <w:rPr>
-                <w:noProof/>
-                <w:webHidden/>
-              </w:rPr>
-            </w:r>
-            <w:r>
-              <w:rPr>
-                <w:noProof/>
-                <w:webHidden/>
-              </w:rPr>
-              <w:fldChar w:fldCharType="separate"/>
-            </w:r>
-            <w:r>
-              <w:rPr>
-                <w:noProof/>
-                <w:webHidden/>
-              </w:rPr>
-              <w:t>5</w:t>
-            </w:r>
-            <w:r>
-              <w:rPr>
-                <w:noProof/>
-                <w:webHidden/>
-              </w:rPr>
-              <w:fldChar w:fldCharType="end"/>
-            </w:r>
-          </w:hyperlink>
-        </w:p>
-        <w:p>
-          <w:pPr>
-            <w:pStyle w:val="TOC2"/>
-            <w:tabs>
-              <w:tab w:val="left" w:pos="880"/>
-              <w:tab w:val="right" w:leader="dot" w:pos="8630"/>
-            </w:tabs>
-            <w:rPr>
-              <w:rFonts w:eastAsiaTheme="minorEastAsia"/>
-              <w:noProof/>
-            </w:rPr>
-          </w:pPr>
-          <w:hyperlink w:anchor="_Toc506810231" w:history="1">
-            <w:r>
-              <w:rPr>
-                <w:rStyle w:val="Hyperlink"/>
-                <w:noProof/>
-              </w:rPr>
-              <w:t>3.6</w:t>
-            </w:r>
-            <w:r>
-              <w:rPr>
-                <w:rFonts w:eastAsiaTheme="minorEastAsia"/>
-                <w:noProof/>
-              </w:rPr>
-              <w:tab/>
-            </w:r>
-            <w:r>
-              <w:rPr>
-                <w:rStyle w:val="Hyperlink"/>
-                <w:noProof/>
-              </w:rPr>
-              <w:t>Recursion ( [5], p.5)</w:t>
-            </w:r>
-            <w:r>
-              <w:rPr>
-                <w:noProof/>
-                <w:webHidden/>
-              </w:rPr>
-              <w:tab/>
-            </w:r>
-            <w:r>
-              <w:rPr>
-                <w:noProof/>
-                <w:webHidden/>
-              </w:rPr>
-              <w:fldChar w:fldCharType="begin"/>
-            </w:r>
-            <w:r>
-              <w:rPr>
-                <w:noProof/>
-                <w:webHidden/>
-              </w:rPr>
-              <w:instrText xml:space="preserve"> PAGEREF _Toc506810231 \h </w:instrText>
-            </w:r>
-            <w:r>
-              <w:rPr>
-                <w:noProof/>
-                <w:webHidden/>
-              </w:rPr>
-            </w:r>
-            <w:r>
-              <w:rPr>
-                <w:noProof/>
-                <w:webHidden/>
-              </w:rPr>
-              <w:fldChar w:fldCharType="separate"/>
-            </w:r>
-            <w:r>
-              <w:rPr>
-                <w:noProof/>
-                <w:webHidden/>
-              </w:rPr>
-              <w:t>6</w:t>
-            </w:r>
-            <w:r>
-              <w:rPr>
-                <w:noProof/>
-                <w:webHidden/>
-              </w:rPr>
-              <w:fldChar w:fldCharType="end"/>
-            </w:r>
-          </w:hyperlink>
-        </w:p>
-        <w:p>
-          <w:pPr>
-            <w:pStyle w:val="TOC2"/>
-            <w:tabs>
-              <w:tab w:val="left" w:pos="880"/>
-              <w:tab w:val="right" w:leader="dot" w:pos="8630"/>
-            </w:tabs>
-            <w:rPr>
-              <w:rFonts w:eastAsiaTheme="minorEastAsia"/>
-              <w:noProof/>
-            </w:rPr>
-          </w:pPr>
-          <w:hyperlink w:anchor="_Toc506810232" w:history="1">
-            <w:r>
-              <w:rPr>
-                <w:rStyle w:val="Hyperlink"/>
-                <w:noProof/>
-              </w:rPr>
-              <w:t>3.7</w:t>
-            </w:r>
-            <w:r>
-              <w:rPr>
-                <w:rFonts w:eastAsiaTheme="minorEastAsia"/>
-                <w:noProof/>
-              </w:rPr>
-              <w:tab/>
-            </w:r>
-            <w:r>
-              <w:rPr>
-                <w:rStyle w:val="Hyperlink"/>
-                <w:noProof/>
-              </w:rPr>
-              <w:t>Basic algorithm ( [5], p.5)</w:t>
-            </w:r>
-            <w:r>
-              <w:rPr>
-                <w:noProof/>
-                <w:webHidden/>
-              </w:rPr>
-              <w:tab/>
-            </w:r>
-            <w:r>
-              <w:rPr>
-                <w:noProof/>
-                <w:webHidden/>
-              </w:rPr>
-              <w:fldChar w:fldCharType="begin"/>
-            </w:r>
-            <w:r>
-              <w:rPr>
-                <w:noProof/>
-                <w:webHidden/>
-              </w:rPr>
-              <w:instrText xml:space="preserve"> PAGEREF _Toc506810232 \h </w:instrText>
-            </w:r>
-            <w:r>
-              <w:rPr>
-                <w:noProof/>
-                <w:webHidden/>
-              </w:rPr>
-            </w:r>
-            <w:r>
-              <w:rPr>
-                <w:noProof/>
-                <w:webHidden/>
-              </w:rPr>
-              <w:fldChar w:fldCharType="separate"/>
-            </w:r>
-            <w:r>
-              <w:rPr>
-                <w:noProof/>
-                <w:webHidden/>
-              </w:rPr>
-              <w:t>7</w:t>
-            </w:r>
-            <w:r>
-              <w:rPr>
-                <w:noProof/>
-                <w:webHidden/>
-              </w:rPr>
-              <w:fldChar w:fldCharType="end"/>
-            </w:r>
-          </w:hyperlink>
-        </w:p>
-        <w:p>
-          <w:pPr>
-            <w:pStyle w:val="TOC2"/>
-            <w:tabs>
-              <w:tab w:val="left" w:pos="880"/>
-              <w:tab w:val="right" w:leader="dot" w:pos="8630"/>
-            </w:tabs>
-            <w:rPr>
-              <w:rFonts w:eastAsiaTheme="minorEastAsia"/>
-              <w:noProof/>
-            </w:rPr>
-          </w:pPr>
-          <w:hyperlink w:anchor="_Toc506810233" w:history="1">
-            <w:r>
-              <w:rPr>
-                <w:rStyle w:val="Hyperlink"/>
-                <w:noProof/>
-              </w:rPr>
-              <w:t>3.8</w:t>
-            </w:r>
-            <w:r>
-              <w:rPr>
-                <w:rFonts w:eastAsiaTheme="minorEastAsia"/>
-                <w:noProof/>
-              </w:rPr>
-              <w:tab/>
-            </w:r>
-            <w:r>
-              <w:rPr>
-                <w:rStyle w:val="Hyperlink"/>
-                <w:noProof/>
-              </w:rPr>
-              <w:t>Resampling</w:t>
-            </w:r>
-            <w:r>
-              <w:rPr>
-                <w:noProof/>
-                <w:webHidden/>
-              </w:rPr>
-              <w:tab/>
-            </w:r>
-            <w:r>
-              <w:rPr>
-                <w:noProof/>
-                <w:webHidden/>
-              </w:rPr>
-              <w:fldChar w:fldCharType="begin"/>
-            </w:r>
-            <w:r>
-              <w:rPr>
-                <w:noProof/>
-                <w:webHidden/>
-              </w:rPr>
-              <w:instrText xml:space="preserve"> PAGEREF _Toc506810233 \h </w:instrText>
-            </w:r>
-            <w:r>
-              <w:rPr>
-                <w:noProof/>
-                <w:webHidden/>
-              </w:rPr>
-            </w:r>
-            <w:r>
-              <w:rPr>
-                <w:noProof/>
-                <w:webHidden/>
-              </w:rPr>
-              <w:fldChar w:fldCharType="separate"/>
-            </w:r>
-            <w:r>
-              <w:rPr>
-                <w:noProof/>
-                <w:webHidden/>
-              </w:rPr>
-              <w:t>7</w:t>
-            </w:r>
-            <w:r>
-              <w:rPr>
-                <w:noProof/>
-                <w:webHidden/>
-              </w:rPr>
-              <w:fldChar w:fldCharType="end"/>
-            </w:r>
-          </w:hyperlink>
-        </w:p>
-        <w:p>
-          <w:pPr>
-            <w:pStyle w:val="TOC2"/>
-            <w:tabs>
-              <w:tab w:val="left" w:pos="880"/>
-              <w:tab w:val="right" w:leader="dot" w:pos="8630"/>
-            </w:tabs>
-            <w:rPr>
-              <w:rFonts w:eastAsiaTheme="minorEastAsia"/>
-              <w:noProof/>
-            </w:rPr>
-          </w:pPr>
-          <w:hyperlink w:anchor="_Toc506810234" w:history="1">
-            <w:r>
-              <w:rPr>
-                <w:rStyle w:val="Hyperlink"/>
-                <w:noProof/>
-              </w:rPr>
-              <w:t>3.9</w:t>
-            </w:r>
-            <w:r>
-              <w:rPr>
-                <w:rFonts w:eastAsiaTheme="minorEastAsia"/>
-                <w:noProof/>
-              </w:rPr>
-              <w:tab/>
-            </w:r>
-            <w:r>
-              <w:rPr>
-                <w:rStyle w:val="Hyperlink"/>
-                <w:noProof/>
-              </w:rPr>
-              <w:t xml:space="preserve">The choice of </w:t>
-            </w:r>
-            <m:oMath>
-              <m:r>
-                <w:rPr>
-                  <w:rStyle w:val="Hyperlink"/>
-                  <w:rFonts w:ascii="Cambria Math" w:hAnsi="Cambria Math"/>
-                  <w:noProof/>
-                </w:rPr>
-                <m:t>q</m:t>
-              </m:r>
-            </m:oMath>
-            <w:r>
-              <w:rPr>
-                <w:noProof/>
-                <w:webHidden/>
-              </w:rPr>
-              <w:tab/>
-            </w:r>
-            <w:r>
-              <w:rPr>
-                <w:noProof/>
-                <w:webHidden/>
-              </w:rPr>
-              <w:fldChar w:fldCharType="begin"/>
-            </w:r>
-            <w:r>
-              <w:rPr>
-                <w:noProof/>
-                <w:webHidden/>
-              </w:rPr>
-              <w:instrText xml:space="preserve"> PAGEREF _Toc506810234 \h </w:instrText>
-            </w:r>
-            <w:r>
-              <w:rPr>
-                <w:noProof/>
-                <w:webHidden/>
-              </w:rPr>
-            </w:r>
-            <w:r>
-              <w:rPr>
-                <w:noProof/>
-                <w:webHidden/>
-              </w:rPr>
-              <w:fldChar w:fldCharType="separate"/>
-            </w:r>
-            <w:r>
-              <w:rPr>
-                <w:noProof/>
-                <w:webHidden/>
-              </w:rPr>
-              <w:t>8</w:t>
-            </w:r>
-            <w:r>
-              <w:rPr>
-                <w:noProof/>
-                <w:webHidden/>
-              </w:rPr>
-              <w:fldChar w:fldCharType="end"/>
-            </w:r>
-          </w:hyperlink>
-        </w:p>
-        <w:p>
-          <w:pPr>
-            <w:pStyle w:val="TOC2"/>
-            <w:tabs>
-              <w:tab w:val="left" w:pos="880"/>
-              <w:tab w:val="right" w:leader="dot" w:pos="8630"/>
-            </w:tabs>
-            <w:rPr>
-              <w:rFonts w:eastAsiaTheme="minorEastAsia"/>
-              <w:noProof/>
-            </w:rPr>
-          </w:pPr>
-          <w:hyperlink w:anchor="_Toc506810235" w:history="1">
-            <w:r>
-              <w:rPr>
-                <w:rStyle w:val="Hyperlink"/>
-                <w:noProof/>
-              </w:rPr>
-              <w:t>3.10</w:t>
-            </w:r>
-            <w:r>
-              <w:rPr>
-                <w:rFonts w:eastAsiaTheme="minorEastAsia"/>
-                <w:noProof/>
-              </w:rPr>
-              <w:tab/>
-            </w:r>
-            <w:r>
-              <w:rPr>
-                <w:rStyle w:val="Hyperlink"/>
-                <w:noProof/>
-              </w:rPr>
-              <w:t>Final algorithm</w:t>
-            </w:r>
-            <w:r>
-              <w:rPr>
-                <w:noProof/>
-                <w:webHidden/>
-              </w:rPr>
-              <w:tab/>
-            </w:r>
-            <w:r>
-              <w:rPr>
-                <w:noProof/>
-                <w:webHidden/>
-              </w:rPr>
-              <w:fldChar w:fldCharType="begin"/>
-            </w:r>
-            <w:r>
-              <w:rPr>
-                <w:noProof/>
-                <w:webHidden/>
-              </w:rPr>
-              <w:instrText xml:space="preserve"> PAGEREF _Toc506810235 \h </w:instrText>
-            </w:r>
-            <w:r>
-              <w:rPr>
-                <w:noProof/>
-                <w:webHidden/>
-              </w:rPr>
-            </w:r>
-            <w:r>
-              <w:rPr>
-                <w:noProof/>
-                <w:webHidden/>
-              </w:rPr>
-              <w:fldChar w:fldCharType="separate"/>
-            </w:r>
-            <w:r>
-              <w:rPr>
-                <w:noProof/>
-                <w:webHidden/>
-              </w:rPr>
-              <w:t>8</w:t>
-            </w:r>
-            <w:r>
-              <w:rPr>
-                <w:noProof/>
-                <w:webHidden/>
-              </w:rPr>
-              <w:fldChar w:fldCharType="end"/>
-            </w:r>
-          </w:hyperlink>
-        </w:p>
-        <w:p>
-          <w:pPr>
-            <w:pStyle w:val="TOC1"/>
-            <w:tabs>
-              <w:tab w:val="left" w:pos="440"/>
-              <w:tab w:val="right" w:leader="dot" w:pos="8630"/>
-            </w:tabs>
-            <w:rPr>
-              <w:rFonts w:eastAsiaTheme="minorEastAsia"/>
-              <w:noProof/>
-            </w:rPr>
-          </w:pPr>
-          <w:hyperlink w:anchor="_Toc506810236" w:history="1">
-            <w:r>
-              <w:rPr>
-                <w:rStyle w:val="Hyperlink"/>
-                <w:noProof/>
-              </w:rPr>
-              <w:t>4</w:t>
-            </w:r>
-            <w:r>
-              <w:rPr>
-                <w:rFonts w:eastAsiaTheme="minorEastAsia"/>
-                <w:noProof/>
-              </w:rPr>
-              <w:tab/>
-            </w:r>
-            <w:r>
-              <w:rPr>
-                <w:rStyle w:val="Hyperlink"/>
-                <w:noProof/>
-              </w:rPr>
-              <w:t>Application of PF to Indoor Positioning [6]</w:t>
-            </w:r>
-            <w:r>
-              <w:rPr>
-                <w:noProof/>
-                <w:webHidden/>
-              </w:rPr>
-              <w:tab/>
-            </w:r>
-            <w:r>
-              <w:rPr>
-                <w:noProof/>
-                <w:webHidden/>
-              </w:rPr>
-              <w:fldChar w:fldCharType="begin"/>
-            </w:r>
-            <w:r>
-              <w:rPr>
-                <w:noProof/>
-                <w:webHidden/>
-              </w:rPr>
-              <w:instrText xml:space="preserve"> PAGEREF _Toc506810236 \h </w:instrText>
-            </w:r>
-            <w:r>
-              <w:rPr>
-                <w:noProof/>
-                <w:webHidden/>
-              </w:rPr>
-            </w:r>
-            <w:r>
-              <w:rPr>
-                <w:noProof/>
-                <w:webHidden/>
-              </w:rPr>
-              <w:fldChar w:fldCharType="separate"/>
-            </w:r>
-            <w:r>
-              <w:rPr>
-                <w:noProof/>
-                <w:webHidden/>
-              </w:rPr>
-              <w:t>9</w:t>
-            </w:r>
-            <w:r>
-              <w:rPr>
-                <w:noProof/>
-                <w:webHidden/>
-              </w:rPr>
-              <w:fldChar w:fldCharType="end"/>
-            </w:r>
-          </w:hyperlink>
-        </w:p>
-        <w:p>
-          <w:pPr>
-            <w:pStyle w:val="TOC2"/>
-            <w:tabs>
-              <w:tab w:val="left" w:pos="880"/>
-              <w:tab w:val="right" w:leader="dot" w:pos="8630"/>
-            </w:tabs>
-            <w:rPr>
-              <w:rFonts w:eastAsiaTheme="minorEastAsia"/>
-              <w:noProof/>
-            </w:rPr>
-          </w:pPr>
-          <w:hyperlink w:anchor="_Toc506810237" w:history="1">
-            <w:r>
-              <w:rPr>
-                <w:rStyle w:val="Hyperlink"/>
-                <w:noProof/>
-              </w:rPr>
-              <w:t>4.1</w:t>
-            </w:r>
-            <w:r>
-              <w:rPr>
-                <w:rFonts w:eastAsiaTheme="minorEastAsia"/>
-                <w:noProof/>
-              </w:rPr>
-              <w:tab/>
-            </w:r>
-            <w:r>
-              <w:rPr>
-                <w:rStyle w:val="Hyperlink"/>
-                <w:noProof/>
-              </w:rPr>
-              <w:t>State equation</w:t>
-            </w:r>
-            <w:r>
-              <w:rPr>
-                <w:noProof/>
-                <w:webHidden/>
-              </w:rPr>
-              <w:tab/>
-            </w:r>
-            <w:r>
-              <w:rPr>
-                <w:noProof/>
-                <w:webHidden/>
-              </w:rPr>
-              <w:fldChar w:fldCharType="begin"/>
-            </w:r>
-            <w:r>
-              <w:rPr>
-                <w:noProof/>
-                <w:webHidden/>
-              </w:rPr>
-              <w:instrText xml:space="preserve"> PAGEREF _Toc506810237 \h </w:instrText>
+              <w:instrText xml:space="preserve"> PAGEREF _Toc509658492 \h </w:instrText>
             </w:r>
             <w:r>
               <w:rPr>
@@ -1386,7 +1388,7 @@
               <w:noProof/>
             </w:rPr>
           </w:pPr>
-          <w:hyperlink w:anchor="_Toc506810238" w:history="1">
+          <w:hyperlink w:anchor="_Toc509658493" w:history="1">
             <w:r>
               <w:rPr>
                 <w:rStyle w:val="Hyperlink"/>
@@ -1427,7 +1429,7 @@
                 <w:noProof/>
                 <w:webHidden/>
               </w:rPr>
-              <w:instrText xml:space="preserve"> PAGEREF _Toc506810238 \h </w:instrText>
+              <w:instrText xml:space="preserve"> PAGEREF _Toc509658493 \h </w:instrText>
             </w:r>
             <w:r>
               <w:rPr>
@@ -1470,7 +1472,7 @@
               <w:noProof/>
             </w:rPr>
           </w:pPr>
-          <w:hyperlink w:anchor="_Toc506810239" w:history="1">
+          <w:hyperlink w:anchor="_Toc509658494" w:history="1">
             <w:r>
               <w:rPr>
                 <w:rStyle w:val="Hyperlink"/>
@@ -1511,7 +1513,7 @@
                 <w:noProof/>
                 <w:webHidden/>
               </w:rPr>
-              <w:instrText xml:space="preserve"> PAGEREF _Toc506810239 \h </w:instrText>
+              <w:instrText xml:space="preserve"> PAGEREF _Toc509658494 \h </w:instrText>
             </w:r>
             <w:r>
               <w:rPr>
@@ -1554,7 +1556,7 @@
               <w:noProof/>
             </w:rPr>
           </w:pPr>
-          <w:hyperlink w:anchor="_Toc506810240" w:history="1">
+          <w:hyperlink w:anchor="_Toc509658495" w:history="1">
             <w:r>
               <w:rPr>
                 <w:rStyle w:val="Hyperlink"/>
@@ -1647,7 +1649,7 @@
                 <w:noProof/>
                 <w:webHidden/>
               </w:rPr>
-              <w:instrText xml:space="preserve"> PAGEREF _Toc506810240 \h </w:instrText>
+              <w:instrText xml:space="preserve"> PAGEREF _Toc509658495 \h </w:instrText>
             </w:r>
             <w:r>
               <w:rPr>
@@ -1690,7 +1692,7 @@
               <w:noProof/>
             </w:rPr>
           </w:pPr>
-          <w:hyperlink w:anchor="_Toc506810241" w:history="1">
+          <w:hyperlink w:anchor="_Toc509658496" w:history="1">
             <w:r>
               <w:rPr>
                 <w:rStyle w:val="Hyperlink"/>
@@ -1731,7 +1733,7 @@
                 <w:noProof/>
                 <w:webHidden/>
               </w:rPr>
-              <w:instrText xml:space="preserve"> PAGEREF _Toc506810241 \h </w:instrText>
+              <w:instrText xml:space="preserve"> PAGEREF _Toc509658496 \h </w:instrText>
             </w:r>
             <w:r>
               <w:rPr>
@@ -1751,7 +1753,7 @@
                 <w:noProof/>
                 <w:webHidden/>
               </w:rPr>
-              <w:t>10</w:t>
+              <w:t>11</w:t>
             </w:r>
             <w:r>
               <w:rPr>
@@ -1774,7 +1776,7 @@
               <w:noProof/>
             </w:rPr>
           </w:pPr>
-          <w:hyperlink w:anchor="_Toc506810242" w:history="1">
+          <w:hyperlink w:anchor="_Toc509658497" w:history="1">
             <w:r>
               <w:rPr>
                 <w:rStyle w:val="Hyperlink"/>
@@ -1867,7 +1869,7 @@
                 <w:noProof/>
                 <w:webHidden/>
               </w:rPr>
-              <w:instrText xml:space="preserve"> PAGEREF _Toc506810242 \h </w:instrText>
+              <w:instrText xml:space="preserve"> PAGEREF _Toc509658497 \h </w:instrText>
             </w:r>
             <w:r>
               <w:rPr>
@@ -1910,7 +1912,7 @@
               <w:noProof/>
             </w:rPr>
           </w:pPr>
-          <w:hyperlink w:anchor="_Toc506810243" w:history="1">
+          <w:hyperlink w:anchor="_Toc509658498" w:history="1">
             <w:r>
               <w:rPr>
                 <w:rStyle w:val="Hyperlink"/>
@@ -1951,7 +1953,7 @@
                 <w:noProof/>
                 <w:webHidden/>
               </w:rPr>
-              <w:instrText xml:space="preserve"> PAGEREF _Toc506810243 \h </w:instrText>
+              <w:instrText xml:space="preserve"> PAGEREF _Toc509658498 \h </w:instrText>
             </w:r>
             <w:r>
               <w:rPr>
@@ -1971,7 +1973,7 @@
                 <w:noProof/>
                 <w:webHidden/>
               </w:rPr>
-              <w:t>11</w:t>
+              <w:t>12</w:t>
             </w:r>
             <w:r>
               <w:rPr>
@@ -1994,7 +1996,7 @@
               <w:noProof/>
             </w:rPr>
           </w:pPr>
-          <w:hyperlink w:anchor="_Toc506810244" w:history="1">
+          <w:hyperlink w:anchor="_Toc509658499" w:history="1">
             <w:r>
               <w:rPr>
                 <w:rStyle w:val="Hyperlink"/>
@@ -2035,7 +2037,7 @@
                 <w:noProof/>
                 <w:webHidden/>
               </w:rPr>
-              <w:instrText xml:space="preserve"> PAGEREF _Toc506810244 \h </w:instrText>
+              <w:instrText xml:space="preserve"> PAGEREF _Toc509658499 \h </w:instrText>
             </w:r>
             <w:r>
               <w:rPr>
@@ -2055,7 +2057,7 @@
                 <w:noProof/>
                 <w:webHidden/>
               </w:rPr>
-              <w:t>11</w:t>
+              <w:t>12</w:t>
             </w:r>
             <w:r>
               <w:rPr>
@@ -2078,7 +2080,7 @@
               <w:noProof/>
             </w:rPr>
           </w:pPr>
-          <w:hyperlink w:anchor="_Toc506810245" w:history="1">
+          <w:hyperlink w:anchor="_Toc509658500" w:history="1">
             <w:r>
               <w:rPr>
                 <w:rStyle w:val="Hyperlink"/>
@@ -2119,7 +2121,7 @@
                 <w:noProof/>
                 <w:webHidden/>
               </w:rPr>
-              <w:instrText xml:space="preserve"> PAGEREF _Toc506810245 \h </w:instrText>
+              <w:instrText xml:space="preserve"> PAGEREF _Toc509658500 \h </w:instrText>
             </w:r>
             <w:r>
               <w:rPr>
@@ -2162,7 +2164,7 @@
               <w:noProof/>
             </w:rPr>
           </w:pPr>
-          <w:hyperlink w:anchor="_Toc506810246" w:history="1">
+          <w:hyperlink w:anchor="_Toc509658501" w:history="1">
             <w:r>
               <w:rPr>
                 <w:rStyle w:val="Hyperlink"/>
@@ -2203,7 +2205,7 @@
                 <w:noProof/>
                 <w:webHidden/>
               </w:rPr>
-              <w:instrText xml:space="preserve"> PAGEREF _Toc506810246 \h </w:instrText>
+              <w:instrText xml:space="preserve"> PAGEREF _Toc509658501 \h </w:instrText>
             </w:r>
             <w:r>
               <w:rPr>
@@ -2223,7 +2225,7 @@
                 <w:noProof/>
                 <w:webHidden/>
               </w:rPr>
-              <w:t>12</w:t>
+              <w:t>13</w:t>
             </w:r>
             <w:r>
               <w:rPr>
@@ -2246,7 +2248,7 @@
               <w:noProof/>
             </w:rPr>
           </w:pPr>
-          <w:hyperlink w:anchor="_Toc506810247" w:history="1">
+          <w:hyperlink w:anchor="_Toc509658502" w:history="1">
             <w:r>
               <w:rPr>
                 <w:rStyle w:val="Hyperlink"/>
@@ -2287,7 +2289,7 @@
                 <w:noProof/>
                 <w:webHidden/>
               </w:rPr>
-              <w:instrText xml:space="preserve"> PAGEREF _Toc506810247 \h </w:instrText>
+              <w:instrText xml:space="preserve"> PAGEREF _Toc509658502 \h </w:instrText>
             </w:r>
             <w:r>
               <w:rPr>
@@ -2330,7 +2332,7 @@
               <w:noProof/>
             </w:rPr>
           </w:pPr>
-          <w:hyperlink w:anchor="_Toc506810248" w:history="1">
+          <w:hyperlink w:anchor="_Toc509658503" w:history="1">
             <w:r>
               <w:rPr>
                 <w:rStyle w:val="Hyperlink"/>
@@ -2371,7 +2373,7 @@
                 <w:noProof/>
                 <w:webHidden/>
               </w:rPr>
-              <w:instrText xml:space="preserve"> PAGEREF _Toc506810248 \h </w:instrText>
+              <w:instrText xml:space="preserve"> PAGEREF _Toc509658503 \h </w:instrText>
             </w:r>
             <w:r>
               <w:rPr>
@@ -2414,7 +2416,7 @@
               <w:noProof/>
             </w:rPr>
           </w:pPr>
-          <w:hyperlink w:anchor="_Toc506810249" w:history="1">
+          <w:hyperlink w:anchor="_Toc509658504" w:history="1">
             <w:r>
               <w:rPr>
                 <w:rStyle w:val="Hyperlink"/>
@@ -2455,7 +2457,7 @@
                 <w:noProof/>
                 <w:webHidden/>
               </w:rPr>
-              <w:instrText xml:space="preserve"> PAGEREF _Toc506810249 \h </w:instrText>
+              <w:instrText xml:space="preserve"> PAGEREF _Toc509658504 \h </w:instrText>
             </w:r>
             <w:r>
               <w:rPr>
@@ -2502,14 +2504,14 @@
       <w:pPr>
         <w:pStyle w:val="Heading1"/>
       </w:pPr>
-      <w:bookmarkStart w:id="0" w:name="_Ref506666971"/>
-      <w:bookmarkStart w:id="1" w:name="_Toc506810223"/>
+      <w:bookmarkStart w:id="1" w:name="_Ref506666971"/>
+      <w:bookmarkStart w:id="2" w:name="_Toc509658478"/>
       <w:r>
         <w:lastRenderedPageBreak/>
         <w:t>Introduction</w:t>
       </w:r>
-      <w:bookmarkEnd w:id="0"/>
       <w:bookmarkEnd w:id="1"/>
+      <w:bookmarkEnd w:id="2"/>
     </w:p>
     <w:p>
       <w:r>
@@ -2538,7 +2540,7 @@
       <w:pPr>
         <w:pStyle w:val="Heading1"/>
       </w:pPr>
-      <w:bookmarkStart w:id="2" w:name="_Toc506810224"/>
+      <w:bookmarkStart w:id="3" w:name="_Toc509658479"/>
       <w:r>
         <w:t>Trilateration</w:t>
       </w:r>
@@ -2550,6 +2552,7 @@
           <w:id w:val="951987687"/>
           <w:citation/>
         </w:sdtPr>
+        <w:sdtEndPr/>
         <w:sdtContent>
           <w:r>
             <w:fldChar w:fldCharType="begin"/>
@@ -2599,7 +2602,7 @@
           </w:r>
         </w:sdtContent>
       </w:sdt>
-      <w:bookmarkEnd w:id="2"/>
+      <w:bookmarkEnd w:id="3"/>
     </w:p>
     <w:p>
       <w:r>
@@ -2653,15 +2656,15 @@
             </w:pPr>
             <m:oMathPara>
               <m:oMath>
-                <m:sSub>
-                  <m:sSubPr>
+                <m:sSup>
+                  <m:sSupPr>
                     <m:ctrlPr>
                       <w:rPr>
                         <w:rFonts w:ascii="Cambria Math" w:hAnsi="Cambria Math"/>
                         <w:i/>
                       </w:rPr>
                     </m:ctrlPr>
-                  </m:sSubPr>
+                  </m:sSupPr>
                   <m:e>
                     <m:r>
                       <w:rPr>
@@ -2670,15 +2673,15 @@
                       <m:t>r</m:t>
                     </m:r>
                   </m:e>
-                  <m:sub>
+                  <m:sup>
                     <m:r>
                       <w:rPr>
                         <w:rFonts w:ascii="Cambria Math" w:hAnsi="Cambria Math"/>
                       </w:rPr>
                       <m:t>n</m:t>
                     </m:r>
-                  </m:sub>
-                </m:sSub>
+                  </m:sup>
+                </m:sSup>
                 <m:r>
                   <w:rPr>
                     <w:rFonts w:ascii="Cambria Math" w:hAnsi="Cambria Math"/>
@@ -2717,15 +2720,15 @@
                   </w:rPr>
                   <m:t>]∙TO</m:t>
                 </m:r>
-                <m:sSub>
-                  <m:sSubPr>
+                <m:sSup>
+                  <m:sSupPr>
                     <m:ctrlPr>
                       <w:rPr>
                         <w:rFonts w:ascii="Cambria Math" w:hAnsi="Cambria Math"/>
                         <w:i/>
                       </w:rPr>
                     </m:ctrlPr>
-                  </m:sSubPr>
+                  </m:sSupPr>
                   <m:e>
                     <m:r>
                       <w:rPr>
@@ -2734,15 +2737,15 @@
                       <m:t>F</m:t>
                     </m:r>
                   </m:e>
-                  <m:sub>
+                  <m:sup>
                     <m:r>
                       <w:rPr>
                         <w:rFonts w:ascii="Cambria Math" w:hAnsi="Cambria Math"/>
                       </w:rPr>
                       <m:t>n</m:t>
                     </m:r>
-                  </m:sub>
-                </m:sSub>
+                  </m:sup>
+                </m:sSup>
                 <m:r>
                   <w:rPr>
                     <w:rFonts w:ascii="Cambria Math" w:hAnsi="Cambria Math"/>
@@ -2756,7 +2759,6 @@
         <w:tc>
           <w:tcPr>
             <w:tcW w:w="851" w:type="dxa"/>
-            <w:vAlign w:val="center"/>
           </w:tcPr>
           <w:p>
             <w:pPr>
@@ -2928,7 +2930,7 @@
         <w:rPr>
           <w:rFonts w:eastAsiaTheme="minorEastAsia"/>
         </w:rPr>
-        <w:t xml:space="preserve"> is the anchor’s index.</w:t>
+        <w:t xml:space="preserve"> is the anchor’s index (not a power)</w:t>
       </w:r>
     </w:p>
     <w:p>
@@ -2947,18 +2949,21 @@
         <w:t xml:space="preserve"> each</w:t>
       </w:r>
       <w:r>
-        <w:t xml:space="preserve"> a radius </w:t>
+        <w:t xml:space="preserve"> a radius</w:t>
+      </w:r>
+      <w:r>
+        <w:t xml:space="preserve"> </w:t>
       </w:r>
       <m:oMath>
-        <m:sSub>
-          <m:sSubPr>
+        <m:sSup>
+          <m:sSupPr>
             <m:ctrlPr>
               <w:rPr>
                 <w:rFonts w:ascii="Cambria Math" w:hAnsi="Cambria Math"/>
                 <w:i/>
               </w:rPr>
             </m:ctrlPr>
-          </m:sSubPr>
+          </m:sSupPr>
           <m:e>
             <m:r>
               <w:rPr>
@@ -2967,15 +2972,15 @@
               <m:t>r</m:t>
             </m:r>
           </m:e>
-          <m:sub>
+          <m:sup>
             <m:r>
               <w:rPr>
                 <w:rFonts w:ascii="Cambria Math" w:hAnsi="Cambria Math"/>
               </w:rPr>
               <m:t>n</m:t>
             </m:r>
-          </m:sub>
-        </m:sSub>
+          </m:sup>
+        </m:sSup>
       </m:oMath>
       <w:r>
         <w:rPr>
@@ -3040,31 +3045,55 @@
             </w:pPr>
             <m:oMathPara>
               <m:oMath>
-                <m:sSubSup>
-                  <m:sSubSupPr>
+                <m:sSup>
+                  <m:sSupPr>
                     <m:ctrlPr>
                       <w:rPr>
                         <w:rFonts w:ascii="Cambria Math" w:hAnsi="Cambria Math"/>
                         <w:i/>
                       </w:rPr>
                     </m:ctrlPr>
-                  </m:sSubSupPr>
+                  </m:sSupPr>
                   <m:e>
-                    <m:r>
-                      <w:rPr>
-                        <w:rFonts w:ascii="Cambria Math" w:hAnsi="Cambria Math"/>
-                      </w:rPr>
-                      <m:t>d</m:t>
-                    </m:r>
+                    <m:d>
+                      <m:dPr>
+                        <m:ctrlPr>
+                          <w:rPr>
+                            <w:rFonts w:ascii="Cambria Math" w:hAnsi="Cambria Math"/>
+                            <w:i/>
+                          </w:rPr>
+                        </m:ctrlPr>
+                      </m:dPr>
+                      <m:e>
+                        <m:sSup>
+                          <m:sSupPr>
+                            <m:ctrlPr>
+                              <w:rPr>
+                                <w:rFonts w:ascii="Cambria Math" w:hAnsi="Cambria Math"/>
+                                <w:i/>
+                              </w:rPr>
+                            </m:ctrlPr>
+                          </m:sSupPr>
+                          <m:e>
+                            <m:r>
+                              <w:rPr>
+                                <w:rFonts w:ascii="Cambria Math" w:hAnsi="Cambria Math"/>
+                              </w:rPr>
+                              <m:t>d</m:t>
+                            </m:r>
+                          </m:e>
+                          <m:sup>
+                            <m:r>
+                              <w:rPr>
+                                <w:rFonts w:ascii="Cambria Math" w:hAnsi="Cambria Math"/>
+                              </w:rPr>
+                              <m:t>n</m:t>
+                            </m:r>
+                          </m:sup>
+                        </m:sSup>
+                      </m:e>
+                    </m:d>
                   </m:e>
-                  <m:sub>
-                    <m:r>
-                      <w:rPr>
-                        <w:rFonts w:ascii="Cambria Math" w:hAnsi="Cambria Math"/>
-                      </w:rPr>
-                      <m:t>n</m:t>
-                    </m:r>
-                  </m:sub>
                   <m:sup>
                     <m:r>
                       <w:rPr>
@@ -3073,38 +3102,68 @@
                       <m:t>2</m:t>
                     </m:r>
                   </m:sup>
-                </m:sSubSup>
+                </m:sSup>
                 <m:r>
                   <w:rPr>
                     <w:rFonts w:ascii="Cambria Math" w:hAnsi="Cambria Math"/>
                   </w:rPr>
                   <m:t>=</m:t>
                 </m:r>
-                <m:sSubSup>
-                  <m:sSubSupPr>
+                <m:r>
+                  <w:rPr>
+                    <w:rFonts w:ascii="Cambria Math" w:hAnsi="Cambria Math"/>
+                  </w:rPr>
+                  <m:t xml:space="preserve"> </m:t>
+                </m:r>
+                <m:sSup>
+                  <m:sSupPr>
                     <m:ctrlPr>
                       <w:rPr>
                         <w:rFonts w:ascii="Cambria Math" w:hAnsi="Cambria Math"/>
                         <w:i/>
                       </w:rPr>
                     </m:ctrlPr>
-                  </m:sSubSupPr>
+                  </m:sSupPr>
                   <m:e>
-                    <m:r>
-                      <w:rPr>
-                        <w:rFonts w:ascii="Cambria Math" w:hAnsi="Cambria Math"/>
-                      </w:rPr>
-                      <m:t>r</m:t>
-                    </m:r>
+                    <m:d>
+                      <m:dPr>
+                        <m:ctrlPr>
+                          <w:rPr>
+                            <w:rFonts w:ascii="Cambria Math" w:hAnsi="Cambria Math"/>
+                            <w:i/>
+                          </w:rPr>
+                        </m:ctrlPr>
+                      </m:dPr>
+                      <m:e>
+                        <m:sSup>
+                          <m:sSupPr>
+                            <m:ctrlPr>
+                              <w:rPr>
+                                <w:rFonts w:ascii="Cambria Math" w:hAnsi="Cambria Math"/>
+                                <w:i/>
+                              </w:rPr>
+                            </m:ctrlPr>
+                          </m:sSupPr>
+                          <m:e>
+                            <m:r>
+                              <w:rPr>
+                                <w:rFonts w:ascii="Cambria Math" w:hAnsi="Cambria Math"/>
+                              </w:rPr>
+                              <m:t>r</m:t>
+                            </m:r>
+                          </m:e>
+                          <m:sup>
+                            <m:r>
+                              <w:rPr>
+                                <w:rFonts w:ascii="Cambria Math" w:hAnsi="Cambria Math"/>
+                              </w:rPr>
+                              <m:t>n</m:t>
+                            </m:r>
+                          </m:sup>
+                        </m:sSup>
+                      </m:e>
+                    </m:d>
                   </m:e>
-                  <m:sub>
-                    <m:r>
-                      <w:rPr>
-                        <w:rFonts w:ascii="Cambria Math" w:hAnsi="Cambria Math"/>
-                      </w:rPr>
-                      <m:t>n</m:t>
-                    </m:r>
-                  </m:sub>
                   <m:sup>
                     <m:r>
                       <w:rPr>
@@ -3113,7 +3172,7 @@
                       <m:t>2</m:t>
                     </m:r>
                   </m:sup>
-                </m:sSubSup>
+                </m:sSup>
                 <m:r>
                   <w:rPr>
                     <w:rFonts w:ascii="Cambria Math" w:hAnsi="Cambria Math"/>
@@ -3140,15 +3199,15 @@
                         </m:ctrlPr>
                       </m:dPr>
                       <m:e>
-                        <m:sSub>
-                          <m:sSubPr>
+                        <m:sSup>
+                          <m:sSupPr>
                             <m:ctrlPr>
                               <w:rPr>
                                 <w:rFonts w:ascii="Cambria Math" w:hAnsi="Cambria Math"/>
                                 <w:i/>
                               </w:rPr>
                             </m:ctrlPr>
-                          </m:sSubPr>
+                          </m:sSupPr>
                           <m:e>
                             <m:r>
                               <w:rPr>
@@ -3157,30 +3216,30 @@
                               <m:t>h</m:t>
                             </m:r>
                           </m:e>
-                          <m:sub>
+                          <m:sup>
                             <m:r>
                               <w:rPr>
                                 <w:rFonts w:ascii="Cambria Math" w:hAnsi="Cambria Math"/>
                               </w:rPr>
                               <m:t>n</m:t>
                             </m:r>
-                          </m:sub>
-                        </m:sSub>
+                          </m:sup>
+                        </m:sSup>
                         <m:r>
                           <w:rPr>
                             <w:rFonts w:ascii="Cambria Math" w:hAnsi="Cambria Math"/>
                           </w:rPr>
                           <m:t>-</m:t>
                         </m:r>
-                        <m:sSub>
-                          <m:sSubPr>
+                        <m:sSup>
+                          <m:sSupPr>
                             <m:ctrlPr>
                               <w:rPr>
                                 <w:rFonts w:ascii="Cambria Math" w:hAnsi="Cambria Math"/>
                                 <w:i/>
                               </w:rPr>
                             </m:ctrlPr>
-                          </m:sSubPr>
+                          </m:sSupPr>
                           <m:e>
                             <m:r>
                               <w:rPr>
@@ -3189,15 +3248,15 @@
                               <m:t>h</m:t>
                             </m:r>
                           </m:e>
-                          <m:sub>
+                          <m:sup>
                             <m:r>
                               <w:rPr>
                                 <w:rFonts w:ascii="Cambria Math" w:hAnsi="Cambria Math"/>
                               </w:rPr>
                               <m:t>tag</m:t>
                             </m:r>
-                          </m:sub>
-                        </m:sSub>
+                          </m:sup>
+                        </m:sSup>
                       </m:e>
                     </m:d>
                   </m:e>
@@ -3663,13 +3722,25 @@
                   <w:rPr>
                     <w:rFonts w:ascii="Cambria Math" w:hAnsi="Cambria Math"/>
                   </w:rPr>
-                  <m:t xml:space="preserve">;n=1,2,3 </m:t>
+                  <m:t>;n=1,2,3</m:t>
+                </m:r>
+                <m:r>
+                  <w:rPr>
+                    <w:rFonts w:ascii="Cambria Math" w:hAnsi="Cambria Math"/>
+                  </w:rPr>
+                  <m:t>. k=time step</m:t>
+                </m:r>
+                <m:r>
+                  <w:rPr>
+                    <w:rFonts w:ascii="Cambria Math" w:hAnsi="Cambria Math"/>
+                  </w:rPr>
+                  <m:t xml:space="preserve"> </m:t>
                 </m:r>
               </m:oMath>
             </m:oMathPara>
           </w:p>
         </w:tc>
-        <w:bookmarkStart w:id="3" w:name="_Ref505854304"/>
+        <w:bookmarkStart w:id="4" w:name="_Ref505854304"/>
         <w:tc>
           <w:tcPr>
             <w:tcW w:w="851" w:type="dxa"/>
@@ -3758,7 +3829,7 @@
               </w:rPr>
               <w:fldChar w:fldCharType="end"/>
             </w:r>
-            <w:bookmarkEnd w:id="3"/>
+            <w:bookmarkEnd w:id="4"/>
           </w:p>
         </w:tc>
       </w:tr>
@@ -3849,19 +3920,32 @@
         <w:pStyle w:val="Caption"/>
         <w:jc w:val="center"/>
       </w:pPr>
-      <w:bookmarkStart w:id="4" w:name="_Ref505768181"/>
+      <w:bookmarkStart w:id="5" w:name="_Ref505768181"/>
       <w:r>
         <w:t xml:space="preserve">Figure </w:t>
       </w:r>
-      <w:fldSimple w:instr=" SEQ Figure \* ARABIC ">
-        <w:r>
-          <w:rPr>
-            <w:noProof/>
-          </w:rPr>
-          <w:t>1</w:t>
-        </w:r>
-      </w:fldSimple>
-      <w:bookmarkEnd w:id="4"/>
+      <w:r>
+        <w:fldChar w:fldCharType="begin"/>
+      </w:r>
+      <w:r>
+        <w:instrText xml:space="preserve"> SEQ Figure \* ARABIC </w:instrText>
+      </w:r>
+      <w:r>
+        <w:fldChar w:fldCharType="separate"/>
+      </w:r>
+      <w:r>
+        <w:rPr>
+          <w:noProof/>
+        </w:rPr>
+        <w:t>1</w:t>
+      </w:r>
+      <w:r>
+        <w:rPr>
+          <w:noProof/>
+        </w:rPr>
+        <w:fldChar w:fldCharType="end"/>
+      </w:r>
+      <w:bookmarkEnd w:id="5"/>
       <w:r>
         <w:t>: Trilateration</w:t>
       </w:r>
@@ -3882,6 +3966,7 @@
           <w:id w:val="1740672961"/>
           <w:citation/>
         </w:sdtPr>
+        <w:sdtEndPr/>
         <w:sdtContent>
           <w:r>
             <w:fldChar w:fldCharType="begin"/>
@@ -3911,14 +3996,14 @@
       <w:pPr>
         <w:pStyle w:val="Heading1"/>
       </w:pPr>
-      <w:bookmarkStart w:id="5" w:name="_Toc506810225"/>
+      <w:bookmarkStart w:id="6" w:name="_Toc509658480"/>
       <w:r>
         <w:t>Particle</w:t>
       </w:r>
       <w:r>
         <w:t xml:space="preserve"> Filter</w:t>
       </w:r>
-      <w:bookmarkEnd w:id="5"/>
+      <w:bookmarkEnd w:id="6"/>
       <w:r>
         <w:t xml:space="preserve"> </w:t>
       </w:r>
@@ -3927,11 +4012,11 @@
       <w:pPr>
         <w:pStyle w:val="Heading2"/>
       </w:pPr>
-      <w:bookmarkStart w:id="6" w:name="_Toc506810226"/>
+      <w:bookmarkStart w:id="7" w:name="_Toc509658481"/>
       <w:r>
         <w:t>Problem formulation</w:t>
       </w:r>
-      <w:bookmarkEnd w:id="6"/>
+      <w:bookmarkEnd w:id="7"/>
     </w:p>
     <w:p>
       <w:pPr>
@@ -5549,14 +5634,27 @@
       <w:r>
         <w:t xml:space="preserve">Figure </w:t>
       </w:r>
-      <w:fldSimple w:instr=" SEQ Figure \* ARABIC ">
-        <w:r>
-          <w:rPr>
-            <w:noProof/>
-          </w:rPr>
-          <w:t>2</w:t>
-        </w:r>
-      </w:fldSimple>
+      <w:r>
+        <w:fldChar w:fldCharType="begin"/>
+      </w:r>
+      <w:r>
+        <w:instrText xml:space="preserve"> SEQ Figure \* ARABIC </w:instrText>
+      </w:r>
+      <w:r>
+        <w:fldChar w:fldCharType="separate"/>
+      </w:r>
+      <w:r>
+        <w:rPr>
+          <w:noProof/>
+        </w:rPr>
+        <w:t>2</w:t>
+      </w:r>
+      <w:r>
+        <w:rPr>
+          <w:noProof/>
+        </w:rPr>
+        <w:fldChar w:fldCharType="end"/>
+      </w:r>
       <w:r>
         <w:t xml:space="preserve">: </w:t>
       </w:r>
@@ -5584,7 +5682,101 @@
         <w:t>e previous</w:t>
       </w:r>
       <w:r>
-        <w:t xml:space="preserve">. </w:t>
+        <w:t>;</w:t>
+      </w:r>
+    </w:p>
+    <w:p>
+      <w:pPr>
+        <w:rPr>
+          <w:rFonts w:eastAsiaTheme="minorEastAsia"/>
+        </w:rPr>
+      </w:pPr>
+      <m:oMath>
+        <m:sSub>
+          <m:sSubPr>
+            <m:ctrlPr>
+              <w:rPr>
+                <w:rFonts w:ascii="Cambria Math" w:hAnsi="Cambria Math"/>
+                <w:i/>
+              </w:rPr>
+            </m:ctrlPr>
+          </m:sSubPr>
+          <m:e>
+            <m:r>
+              <w:rPr>
+                <w:rFonts w:ascii="Cambria Math" w:hAnsi="Cambria Math"/>
+              </w:rPr>
+              <m:t>s</m:t>
+            </m:r>
+          </m:e>
+          <m:sub>
+            <m:r>
+              <w:rPr>
+                <w:rFonts w:ascii="Cambria Math" w:hAnsi="Cambria Math"/>
+              </w:rPr>
+              <m:t>k</m:t>
+            </m:r>
+          </m:sub>
+        </m:sSub>
+        <m:r>
+          <w:rPr>
+            <w:rFonts w:ascii="Cambria Math" w:hAnsi="Cambria Math"/>
+          </w:rPr>
+          <m:t>≜</m:t>
+        </m:r>
+      </m:oMath>
+      <w:r>
+        <w:rPr>
+          <w:rFonts w:eastAsiaTheme="minorEastAsia"/>
+        </w:rPr>
+        <w:t xml:space="preserve"> Current state</w:t>
+      </w:r>
+    </w:p>
+    <w:p>
+      <w:pPr>
+        <w:rPr>
+          <w:rFonts w:eastAsiaTheme="minorEastAsia"/>
+        </w:rPr>
+      </w:pPr>
+      <m:oMath>
+        <m:sSub>
+          <m:sSubPr>
+            <m:ctrlPr>
+              <w:rPr>
+                <w:rFonts w:ascii="Cambria Math" w:eastAsiaTheme="minorEastAsia" w:hAnsi="Cambria Math"/>
+                <w:i/>
+              </w:rPr>
+            </m:ctrlPr>
+          </m:sSubPr>
+          <m:e>
+            <m:r>
+              <w:rPr>
+                <w:rFonts w:ascii="Cambria Math" w:eastAsiaTheme="minorEastAsia" w:hAnsi="Cambria Math"/>
+              </w:rPr>
+              <m:t>z</m:t>
+            </m:r>
+          </m:e>
+          <m:sub>
+            <m:r>
+              <w:rPr>
+                <w:rFonts w:ascii="Cambria Math" w:eastAsiaTheme="minorEastAsia" w:hAnsi="Cambria Math"/>
+              </w:rPr>
+              <m:t>k</m:t>
+            </m:r>
+          </m:sub>
+        </m:sSub>
+        <m:r>
+          <w:rPr>
+            <w:rFonts w:ascii="Cambria Math" w:hAnsi="Cambria Math"/>
+          </w:rPr>
+          <m:t>≜</m:t>
+        </m:r>
+      </m:oMath>
+      <w:r>
+        <w:rPr>
+          <w:rFonts w:eastAsiaTheme="minorEastAsia"/>
+        </w:rPr>
+        <w:t xml:space="preserve"> Current observation</w:t>
       </w:r>
     </w:p>
     <w:p>
@@ -6670,7 +6862,6 @@
     </w:p>
     <w:p>
       <w:r>
-        <w:lastRenderedPageBreak/>
         <w:t xml:space="preserve">The functions </w:t>
       </w:r>
       <m:oMath>
@@ -6701,8 +6892,8 @@
       <w:pPr>
         <w:pStyle w:val="Heading2"/>
       </w:pPr>
-      <w:bookmarkStart w:id="7" w:name="_Ref506539072"/>
-      <w:bookmarkStart w:id="8" w:name="_Toc506810227"/>
+      <w:bookmarkStart w:id="8" w:name="_Ref506539072"/>
+      <w:bookmarkStart w:id="9" w:name="_Toc509658482"/>
       <w:r>
         <w:t xml:space="preserve">The need: Estimate conditional probability- </w:t>
       </w:r>
@@ -6780,8 +6971,8 @@
           </m:e>
         </m:d>
       </m:oMath>
-      <w:bookmarkEnd w:id="7"/>
       <w:bookmarkEnd w:id="8"/>
+      <w:bookmarkEnd w:id="9"/>
     </w:p>
     <w:p>
       <w:pPr>
@@ -7378,11 +7569,11 @@
       <w:pPr>
         <w:pStyle w:val="Heading2"/>
       </w:pPr>
-      <w:bookmarkStart w:id="9" w:name="_Toc506810228"/>
+      <w:bookmarkStart w:id="10" w:name="_Toc509658483"/>
       <w:r>
         <w:t>Monte Carlo approximation</w:t>
       </w:r>
-      <w:bookmarkEnd w:id="9"/>
+      <w:bookmarkEnd w:id="10"/>
       <w:r>
         <w:t xml:space="preserve"> </w:t>
       </w:r>
@@ -7520,7 +7711,7 @@
             </m:oMathPara>
           </w:p>
         </w:tc>
-        <w:bookmarkStart w:id="10" w:name="_Ref506644316"/>
+        <w:bookmarkStart w:id="11" w:name="_Ref506644316"/>
         <w:tc>
           <w:tcPr>
             <w:tcW w:w="851" w:type="dxa"/>
@@ -7609,7 +7800,7 @@
               </w:rPr>
               <w:fldChar w:fldCharType="end"/>
             </w:r>
-            <w:bookmarkEnd w:id="10"/>
+            <w:bookmarkEnd w:id="11"/>
           </w:p>
         </w:tc>
       </w:tr>
@@ -7624,7 +7815,33 @@
         <w:rPr>
           <w:rFonts w:eastAsiaTheme="minorEastAsia"/>
         </w:rPr>
-        <w:t xml:space="preserve">A Monte Carlo approximation of the expectation is based on the averaging over a histogram of randomly generated </w:t>
+        <w:t>A Monte Carlo approximation of the expectation is based on the averaging over a</w:t>
+      </w:r>
+      <w:r>
+        <w:rPr>
+          <w:rFonts w:eastAsiaTheme="minorEastAsia"/>
+          <w:u w:val="single"/>
+        </w:rPr>
+        <w:t xml:space="preserve"> histogram</w:t>
+      </w:r>
+      <w:r>
+        <w:rPr>
+          <w:rFonts w:eastAsiaTheme="minorEastAsia"/>
+        </w:rPr>
+        <w:t xml:space="preserve"> of </w:t>
+      </w:r>
+      <w:r>
+        <w:rPr>
+          <w:rFonts w:eastAsiaTheme="minorEastAsia"/>
+          <w:u w:val="single"/>
+        </w:rPr>
+        <w:t>randomly generated</w:t>
+      </w:r>
+      <w:r>
+        <w:rPr>
+          <w:rFonts w:eastAsiaTheme="minorEastAsia"/>
+        </w:rPr>
+        <w:t xml:space="preserve"> </w:t>
       </w:r>
       <m:oMath>
         <m:r>
@@ -8102,13 +8319,7 @@
                       <w:rPr>
                         <w:rFonts w:ascii="Cambria Math" w:hAnsi="Cambria Math"/>
                       </w:rPr>
-                      <m:t>i</m:t>
-                    </m:r>
-                    <m:r>
-                      <w:rPr>
-                        <w:rFonts w:ascii="Cambria Math" w:hAnsi="Cambria Math"/>
-                      </w:rPr>
-                      <m:t>=1</m:t>
+                      <m:t>i=1</m:t>
                     </m:r>
                   </m:sub>
                   <m:sup>
@@ -8184,7 +8395,7 @@
             </m:oMathPara>
           </w:p>
         </w:tc>
-        <w:bookmarkStart w:id="11" w:name="_Ref506644277"/>
+        <w:bookmarkStart w:id="12" w:name="_Ref506644277"/>
         <w:tc>
           <w:tcPr>
             <w:tcW w:w="851" w:type="dxa"/>
@@ -8273,7 +8484,7 @@
               </w:rPr>
               <w:fldChar w:fldCharType="end"/>
             </w:r>
-            <w:bookmarkEnd w:id="11"/>
+            <w:bookmarkEnd w:id="12"/>
           </w:p>
         </w:tc>
       </w:tr>
@@ -8284,6 +8495,11 @@
       </w:pPr>
     </w:p>
     <w:p>
+      <w:pPr>
+        <w:rPr>
+          <w:rFonts w:eastAsiaTheme="minorEastAsia"/>
+        </w:rPr>
+      </w:pPr>
       <w:r>
         <w:t xml:space="preserve">The underlying assumption is that the occurrence rate of the </w:t>
       </w:r>
@@ -8455,12 +8671,257 @@
         </w:rPr>
         <w:fldChar w:fldCharType="end"/>
       </w:r>
+      <w:r>
+        <w:rPr>
+          <w:rFonts w:eastAsiaTheme="minorEastAsia"/>
+        </w:rPr>
+        <w:t>;</w:t>
+      </w:r>
+    </w:p>
+    <w:p>
+      <m:oMathPara>
+        <m:oMath>
+          <m:f>
+            <m:fPr>
+              <m:ctrlPr>
+                <w:rPr>
+                  <w:rFonts w:ascii="Cambria Math" w:hAnsi="Cambria Math"/>
+                  <w:i/>
+                </w:rPr>
+              </m:ctrlPr>
+            </m:fPr>
+            <m:num>
+              <m:r>
+                <w:rPr>
+                  <w:rFonts w:ascii="Cambria Math" w:hAnsi="Cambria Math"/>
+                </w:rPr>
+                <m:t>1</m:t>
+              </m:r>
+            </m:num>
+            <m:den>
+              <m:sSub>
+                <m:sSubPr>
+                  <m:ctrlPr>
+                    <w:rPr>
+                      <w:rFonts w:ascii="Cambria Math" w:hAnsi="Cambria Math"/>
+                      <w:i/>
+                    </w:rPr>
+                  </m:ctrlPr>
+                </m:sSubPr>
+                <m:e>
+                  <m:r>
+                    <w:rPr>
+                      <w:rFonts w:ascii="Cambria Math" w:hAnsi="Cambria Math"/>
+                    </w:rPr>
+                    <m:t>N</m:t>
+                  </m:r>
+                </m:e>
+                <m:sub>
+                  <m:r>
+                    <w:rPr>
+                      <w:rFonts w:ascii="Cambria Math" w:hAnsi="Cambria Math"/>
+                    </w:rPr>
+                    <m:t>s</m:t>
+                  </m:r>
+                </m:sub>
+              </m:sSub>
+            </m:den>
+          </m:f>
+          <m:nary>
+            <m:naryPr>
+              <m:chr m:val="∑"/>
+              <m:ctrlPr>
+                <w:rPr>
+                  <w:rFonts w:ascii="Cambria Math" w:hAnsi="Cambria Math"/>
+                  <w:i/>
+                </w:rPr>
+              </m:ctrlPr>
+            </m:naryPr>
+            <m:sub>
+              <m:r>
+                <w:rPr>
+                  <w:rFonts w:ascii="Cambria Math" w:hAnsi="Cambria Math"/>
+                </w:rPr>
+                <m:t>i=1</m:t>
+              </m:r>
+            </m:sub>
+            <m:sup>
+              <m:sSub>
+                <m:sSubPr>
+                  <m:ctrlPr>
+                    <w:rPr>
+                      <w:rFonts w:ascii="Cambria Math" w:hAnsi="Cambria Math"/>
+                      <w:i/>
+                    </w:rPr>
+                  </m:ctrlPr>
+                </m:sSubPr>
+                <m:e>
+                  <m:r>
+                    <w:rPr>
+                      <w:rFonts w:ascii="Cambria Math" w:hAnsi="Cambria Math"/>
+                    </w:rPr>
+                    <m:t>N</m:t>
+                  </m:r>
+                </m:e>
+                <m:sub>
+                  <m:r>
+                    <w:rPr>
+                      <w:rFonts w:ascii="Cambria Math" w:hAnsi="Cambria Math"/>
+                    </w:rPr>
+                    <m:t>s</m:t>
+                  </m:r>
+                </m:sub>
+              </m:sSub>
+            </m:sup>
+            <m:e>
+              <m:r>
+                <w:rPr>
+                  <w:rFonts w:ascii="Cambria Math" w:hAnsi="Cambria Math"/>
+                </w:rPr>
+                <m:t>g</m:t>
+              </m:r>
+              <m:d>
+                <m:dPr>
+                  <m:ctrlPr>
+                    <w:rPr>
+                      <w:rFonts w:ascii="Cambria Math" w:hAnsi="Cambria Math"/>
+                      <w:i/>
+                    </w:rPr>
+                  </m:ctrlPr>
+                </m:dPr>
+                <m:e>
+                  <m:sSup>
+                    <m:sSupPr>
+                      <m:ctrlPr>
+                        <w:rPr>
+                          <w:rFonts w:ascii="Cambria Math" w:hAnsi="Cambria Math"/>
+                          <w:i/>
+                        </w:rPr>
+                      </m:ctrlPr>
+                    </m:sSupPr>
+                    <m:e>
+                      <m:r>
+                        <w:rPr>
+                          <w:rFonts w:ascii="Cambria Math" w:hAnsi="Cambria Math"/>
+                        </w:rPr>
+                        <m:t>x</m:t>
+                      </m:r>
+                    </m:e>
+                    <m:sup>
+                      <m:r>
+                        <w:rPr>
+                          <w:rFonts w:ascii="Cambria Math" w:hAnsi="Cambria Math"/>
+                        </w:rPr>
+                        <m:t>i</m:t>
+                      </m:r>
+                    </m:sup>
+                  </m:sSup>
+                </m:e>
+              </m:d>
+              <m:limLow>
+                <m:limLowPr>
+                  <m:ctrlPr>
+                    <w:rPr>
+                      <w:rFonts w:ascii="Cambria Math" w:hAnsi="Cambria Math"/>
+                      <w:i/>
+                    </w:rPr>
+                  </m:ctrlPr>
+                </m:limLowPr>
+                <m:e>
+                  <m:r>
+                    <w:rPr>
+                      <w:rFonts w:ascii="Cambria Math" w:hAnsi="Cambria Math"/>
+                    </w:rPr>
+                    <m:t>⟶</m:t>
+                  </m:r>
+                </m:e>
+                <m:lim>
+                  <m:sSub>
+                    <m:sSubPr>
+                      <m:ctrlPr>
+                        <w:rPr>
+                          <w:rFonts w:ascii="Cambria Math" w:hAnsi="Cambria Math"/>
+                          <w:i/>
+                        </w:rPr>
+                      </m:ctrlPr>
+                    </m:sSubPr>
+                    <m:e>
+                      <m:r>
+                        <w:rPr>
+                          <w:rFonts w:ascii="Cambria Math" w:hAnsi="Cambria Math"/>
+                        </w:rPr>
+                        <m:t>N</m:t>
+                      </m:r>
+                    </m:e>
+                    <m:sub>
+                      <m:r>
+                        <w:rPr>
+                          <w:rFonts w:ascii="Cambria Math" w:hAnsi="Cambria Math"/>
+                        </w:rPr>
+                        <m:t>s</m:t>
+                      </m:r>
+                    </m:sub>
+                  </m:sSub>
+                  <m:r>
+                    <w:rPr>
+                      <w:rFonts w:ascii="Cambria Math" w:hAnsi="Cambria Math"/>
+                    </w:rPr>
+                    <m:t>→∞</m:t>
+                  </m:r>
+                </m:lim>
+              </m:limLow>
+            </m:e>
+          </m:nary>
+          <m:r>
+            <w:rPr>
+              <w:rFonts w:ascii="Cambria Math" w:hAnsi="Cambria Math"/>
+            </w:rPr>
+            <m:t>E</m:t>
+          </m:r>
+          <m:d>
+            <m:dPr>
+              <m:ctrlPr>
+                <w:rPr>
+                  <w:rFonts w:ascii="Cambria Math" w:hAnsi="Cambria Math"/>
+                  <w:i/>
+                </w:rPr>
+              </m:ctrlPr>
+            </m:dPr>
+            <m:e>
+              <m:r>
+                <w:rPr>
+                  <w:rFonts w:ascii="Cambria Math" w:hAnsi="Cambria Math"/>
+                </w:rPr>
+                <m:t>g</m:t>
+              </m:r>
+              <m:d>
+                <m:dPr>
+                  <m:ctrlPr>
+                    <w:rPr>
+                      <w:rFonts w:ascii="Cambria Math" w:hAnsi="Cambria Math"/>
+                      <w:i/>
+                    </w:rPr>
+                  </m:ctrlPr>
+                </m:dPr>
+                <m:e>
+                  <m:r>
+                    <w:rPr>
+                      <w:rFonts w:ascii="Cambria Math" w:hAnsi="Cambria Math"/>
+                    </w:rPr>
+                    <m:t>x</m:t>
+                  </m:r>
+                </m:e>
+              </m:d>
+            </m:e>
+          </m:d>
+        </m:oMath>
+      </m:oMathPara>
     </w:p>
     <w:p>
       <w:pPr>
         <w:pStyle w:val="Heading2"/>
       </w:pPr>
-      <w:bookmarkStart w:id="12" w:name="_Toc506810229"/>
+      <w:bookmarkStart w:id="13" w:name="_Toc509658484"/>
       <w:r>
         <w:t>Importance Sampling</w:t>
       </w:r>
@@ -8472,6 +8933,7 @@
           <w:id w:val="1929227866"/>
           <w:citation/>
         </w:sdtPr>
+        <w:sdtEndPr/>
         <w:sdtContent>
           <w:r>
             <w:fldChar w:fldCharType="begin"/>
@@ -8493,7 +8955,7 @@
           </w:r>
         </w:sdtContent>
       </w:sdt>
-      <w:bookmarkEnd w:id="12"/>
+      <w:bookmarkEnd w:id="13"/>
     </w:p>
     <w:p>
       <w:pPr>
@@ -8729,291 +9191,301 @@
           <w:rFonts w:eastAsiaTheme="minorEastAsia"/>
         </w:rPr>
       </w:pPr>
-      <m:oMath>
-        <m:r>
-          <w:rPr>
-            <w:rFonts w:ascii="Cambria Math" w:hAnsi="Cambria Math"/>
-          </w:rPr>
-          <m:t>E</m:t>
-        </m:r>
-        <m:d>
-          <m:dPr>
-            <m:ctrlPr>
-              <w:rPr>
-                <w:rFonts w:ascii="Cambria Math" w:hAnsi="Cambria Math"/>
-                <w:i/>
-              </w:rPr>
-            </m:ctrlPr>
-          </m:dPr>
-          <m:e>
-            <m:r>
-              <w:rPr>
-                <w:rFonts w:ascii="Cambria Math" w:hAnsi="Cambria Math"/>
-              </w:rPr>
-              <m:t>g</m:t>
-            </m:r>
-            <m:d>
-              <m:dPr>
-                <m:ctrlPr>
-                  <w:rPr>
-                    <w:rFonts w:ascii="Cambria Math" w:hAnsi="Cambria Math"/>
-                    <w:i/>
-                  </w:rPr>
-                </m:ctrlPr>
-              </m:dPr>
-              <m:e>
-                <m:r>
-                  <w:rPr>
-                    <w:rFonts w:ascii="Cambria Math" w:hAnsi="Cambria Math"/>
-                  </w:rPr>
-                  <m:t>x</m:t>
-                </m:r>
-              </m:e>
-            </m:d>
-          </m:e>
-        </m:d>
-        <m:r>
-          <w:rPr>
-            <w:rFonts w:ascii="Cambria Math" w:hAnsi="Cambria Math"/>
-          </w:rPr>
-          <m:t>≅</m:t>
-        </m:r>
-        <m:f>
-          <m:fPr>
-            <m:ctrlPr>
-              <w:rPr>
-                <w:rFonts w:ascii="Cambria Math" w:hAnsi="Cambria Math"/>
-                <w:i/>
-              </w:rPr>
-            </m:ctrlPr>
-          </m:fPr>
-          <m:num>
-            <m:r>
-              <w:rPr>
-                <w:rFonts w:ascii="Cambria Math" w:hAnsi="Cambria Math"/>
-              </w:rPr>
-              <m:t>1</m:t>
-            </m:r>
-          </m:num>
-          <m:den>
-            <m:sSub>
-              <m:sSubPr>
-                <m:ctrlPr>
-                  <w:rPr>
-                    <w:rFonts w:ascii="Cambria Math" w:hAnsi="Cambria Math"/>
-                    <w:i/>
-                  </w:rPr>
-                </m:ctrlPr>
-              </m:sSubPr>
-              <m:e>
-                <m:r>
-                  <w:rPr>
-                    <w:rFonts w:ascii="Cambria Math" w:hAnsi="Cambria Math"/>
-                  </w:rPr>
-                  <m:t>N</m:t>
-                </m:r>
-              </m:e>
-              <m:sub>
-                <m:r>
-                  <w:rPr>
-                    <w:rFonts w:ascii="Cambria Math" w:hAnsi="Cambria Math"/>
-                  </w:rPr>
-                  <m:t>s</m:t>
-                </m:r>
-              </m:sub>
-            </m:sSub>
-          </m:den>
-        </m:f>
-        <m:nary>
-          <m:naryPr>
-            <m:chr m:val="∑"/>
-            <m:ctrlPr>
-              <w:rPr>
-                <w:rFonts w:ascii="Cambria Math" w:hAnsi="Cambria Math"/>
-                <w:i/>
-              </w:rPr>
-            </m:ctrlPr>
-          </m:naryPr>
-          <m:sub>
-            <m:r>
-              <w:rPr>
-                <w:rFonts w:ascii="Cambria Math" w:hAnsi="Cambria Math"/>
-              </w:rPr>
-              <m:t>i</m:t>
-            </m:r>
-          </m:sub>
-          <m:sup>
-            <m:sSub>
-              <m:sSubPr>
-                <m:ctrlPr>
-                  <w:rPr>
-                    <w:rFonts w:ascii="Cambria Math" w:hAnsi="Cambria Math"/>
-                    <w:i/>
-                  </w:rPr>
-                </m:ctrlPr>
-              </m:sSubPr>
-              <m:e>
-                <m:r>
-                  <w:rPr>
-                    <w:rFonts w:ascii="Cambria Math" w:hAnsi="Cambria Math"/>
-                  </w:rPr>
-                  <m:t>N</m:t>
-                </m:r>
-              </m:e>
-              <m:sub>
-                <m:r>
-                  <w:rPr>
-                    <w:rFonts w:ascii="Cambria Math" w:hAnsi="Cambria Math"/>
-                  </w:rPr>
-                  <m:t>s</m:t>
-                </m:r>
-              </m:sub>
-            </m:sSub>
-          </m:sup>
-          <m:e>
-            <m:r>
-              <w:rPr>
-                <w:rFonts w:ascii="Cambria Math" w:hAnsi="Cambria Math"/>
-              </w:rPr>
-              <m:t>g(</m:t>
-            </m:r>
-            <m:sSup>
-              <m:sSupPr>
-                <m:ctrlPr>
-                  <w:rPr>
-                    <w:rFonts w:ascii="Cambria Math" w:hAnsi="Cambria Math"/>
-                    <w:i/>
-                  </w:rPr>
-                </m:ctrlPr>
-              </m:sSupPr>
-              <m:e>
-                <m:r>
-                  <w:rPr>
-                    <w:rFonts w:ascii="Cambria Math" w:hAnsi="Cambria Math"/>
-                  </w:rPr>
-                  <m:t>x</m:t>
-                </m:r>
-              </m:e>
-              <m:sup>
-                <m:r>
-                  <w:rPr>
-                    <w:rFonts w:ascii="Cambria Math" w:hAnsi="Cambria Math"/>
-                  </w:rPr>
-                  <m:t>i</m:t>
-                </m:r>
-              </m:sup>
-            </m:sSup>
-            <m:r>
-              <w:rPr>
-                <w:rFonts w:ascii="Cambria Math" w:hAnsi="Cambria Math"/>
-              </w:rPr>
-              <m:t>)</m:t>
-            </m:r>
-            <m:f>
-              <m:fPr>
-                <m:ctrlPr>
-                  <w:rPr>
-                    <w:rFonts w:ascii="Cambria Math" w:hAnsi="Cambria Math"/>
-                    <w:i/>
-                  </w:rPr>
-                </m:ctrlPr>
-              </m:fPr>
-              <m:num>
-                <m:r>
-                  <w:rPr>
-                    <w:rFonts w:ascii="Cambria Math" w:hAnsi="Cambria Math"/>
-                  </w:rPr>
-                  <m:t>p</m:t>
-                </m:r>
-                <m:d>
-                  <m:dPr>
-                    <m:ctrlPr>
-                      <w:rPr>
-                        <w:rFonts w:ascii="Cambria Math" w:hAnsi="Cambria Math"/>
-                        <w:i/>
-                      </w:rPr>
-                    </m:ctrlPr>
-                  </m:dPr>
-                  <m:e>
-                    <m:sSup>
-                      <m:sSupPr>
-                        <m:ctrlPr>
-                          <w:rPr>
-                            <w:rFonts w:ascii="Cambria Math" w:hAnsi="Cambria Math"/>
-                            <w:i/>
-                          </w:rPr>
-                        </m:ctrlPr>
-                      </m:sSupPr>
-                      <m:e>
-                        <m:r>
-                          <w:rPr>
-                            <w:rFonts w:ascii="Cambria Math" w:hAnsi="Cambria Math"/>
-                          </w:rPr>
-                          <m:t>x</m:t>
-                        </m:r>
-                      </m:e>
-                      <m:sup>
-                        <m:r>
-                          <w:rPr>
-                            <w:rFonts w:ascii="Cambria Math" w:hAnsi="Cambria Math"/>
-                          </w:rPr>
-                          <m:t>i</m:t>
-                        </m:r>
-                      </m:sup>
-                    </m:sSup>
-                  </m:e>
-                </m:d>
-              </m:num>
-              <m:den>
-                <m:r>
-                  <w:rPr>
-                    <w:rFonts w:ascii="Cambria Math" w:hAnsi="Cambria Math"/>
-                  </w:rPr>
-                  <m:t>q</m:t>
-                </m:r>
-                <m:d>
-                  <m:dPr>
-                    <m:ctrlPr>
-                      <w:rPr>
-                        <w:rFonts w:ascii="Cambria Math" w:hAnsi="Cambria Math"/>
-                        <w:i/>
-                      </w:rPr>
-                    </m:ctrlPr>
-                  </m:dPr>
-                  <m:e>
-                    <m:sSup>
-                      <m:sSupPr>
-                        <m:ctrlPr>
-                          <w:rPr>
-                            <w:rFonts w:ascii="Cambria Math" w:hAnsi="Cambria Math"/>
-                            <w:i/>
-                          </w:rPr>
-                        </m:ctrlPr>
-                      </m:sSupPr>
-                      <m:e>
-                        <m:r>
-                          <w:rPr>
-                            <w:rFonts w:ascii="Cambria Math" w:hAnsi="Cambria Math"/>
-                          </w:rPr>
-                          <m:t>x</m:t>
-                        </m:r>
-                      </m:e>
-                      <m:sup>
-                        <m:r>
-                          <w:rPr>
-                            <w:rFonts w:ascii="Cambria Math" w:hAnsi="Cambria Math"/>
-                          </w:rPr>
-                          <m:t>i</m:t>
-                        </m:r>
-                      </m:sup>
-                    </m:sSup>
-                  </m:e>
-                </m:d>
-              </m:den>
-            </m:f>
-          </m:e>
-        </m:nary>
-      </m:oMath>
+      <m:oMathPara>
+        <m:oMath>
+          <m:r>
+            <w:rPr>
+              <w:rFonts w:ascii="Cambria Math" w:hAnsi="Cambria Math"/>
+            </w:rPr>
+            <w:lastRenderedPageBreak/>
+            <m:t>E</m:t>
+          </m:r>
+          <m:d>
+            <m:dPr>
+              <m:ctrlPr>
+                <w:rPr>
+                  <w:rFonts w:ascii="Cambria Math" w:hAnsi="Cambria Math"/>
+                  <w:i/>
+                </w:rPr>
+              </m:ctrlPr>
+            </m:dPr>
+            <m:e>
+              <m:r>
+                <w:rPr>
+                  <w:rFonts w:ascii="Cambria Math" w:hAnsi="Cambria Math"/>
+                </w:rPr>
+                <m:t>g</m:t>
+              </m:r>
+              <m:d>
+                <m:dPr>
+                  <m:ctrlPr>
+                    <w:rPr>
+                      <w:rFonts w:ascii="Cambria Math" w:hAnsi="Cambria Math"/>
+                      <w:i/>
+                    </w:rPr>
+                  </m:ctrlPr>
+                </m:dPr>
+                <m:e>
+                  <m:r>
+                    <w:rPr>
+                      <w:rFonts w:ascii="Cambria Math" w:hAnsi="Cambria Math"/>
+                    </w:rPr>
+                    <m:t>x</m:t>
+                  </m:r>
+                </m:e>
+              </m:d>
+            </m:e>
+          </m:d>
+          <m:r>
+            <w:rPr>
+              <w:rFonts w:ascii="Cambria Math" w:hAnsi="Cambria Math"/>
+            </w:rPr>
+            <m:t>≅</m:t>
+          </m:r>
+          <m:f>
+            <m:fPr>
+              <m:ctrlPr>
+                <w:rPr>
+                  <w:rFonts w:ascii="Cambria Math" w:hAnsi="Cambria Math"/>
+                  <w:i/>
+                </w:rPr>
+              </m:ctrlPr>
+            </m:fPr>
+            <m:num>
+              <m:r>
+                <w:rPr>
+                  <w:rFonts w:ascii="Cambria Math" w:hAnsi="Cambria Math"/>
+                </w:rPr>
+                <m:t>1</m:t>
+              </m:r>
+            </m:num>
+            <m:den>
+              <m:sSub>
+                <m:sSubPr>
+                  <m:ctrlPr>
+                    <w:rPr>
+                      <w:rFonts w:ascii="Cambria Math" w:hAnsi="Cambria Math"/>
+                      <w:i/>
+                    </w:rPr>
+                  </m:ctrlPr>
+                </m:sSubPr>
+                <m:e>
+                  <m:r>
+                    <w:rPr>
+                      <w:rFonts w:ascii="Cambria Math" w:hAnsi="Cambria Math"/>
+                    </w:rPr>
+                    <m:t>N</m:t>
+                  </m:r>
+                </m:e>
+                <m:sub>
+                  <m:r>
+                    <w:rPr>
+                      <w:rFonts w:ascii="Cambria Math" w:hAnsi="Cambria Math"/>
+                    </w:rPr>
+                    <m:t>s</m:t>
+                  </m:r>
+                </m:sub>
+              </m:sSub>
+            </m:den>
+          </m:f>
+          <m:nary>
+            <m:naryPr>
+              <m:chr m:val="∑"/>
+              <m:ctrlPr>
+                <w:rPr>
+                  <w:rFonts w:ascii="Cambria Math" w:hAnsi="Cambria Math"/>
+                  <w:i/>
+                </w:rPr>
+              </m:ctrlPr>
+            </m:naryPr>
+            <m:sub>
+              <m:r>
+                <w:rPr>
+                  <w:rFonts w:ascii="Cambria Math" w:hAnsi="Cambria Math"/>
+                </w:rPr>
+                <m:t>i</m:t>
+              </m:r>
+            </m:sub>
+            <m:sup>
+              <m:sSub>
+                <m:sSubPr>
+                  <m:ctrlPr>
+                    <w:rPr>
+                      <w:rFonts w:ascii="Cambria Math" w:hAnsi="Cambria Math"/>
+                      <w:i/>
+                    </w:rPr>
+                  </m:ctrlPr>
+                </m:sSubPr>
+                <m:e>
+                  <m:r>
+                    <w:rPr>
+                      <w:rFonts w:ascii="Cambria Math" w:hAnsi="Cambria Math"/>
+                    </w:rPr>
+                    <m:t>N</m:t>
+                  </m:r>
+                </m:e>
+                <m:sub>
+                  <m:r>
+                    <w:rPr>
+                      <w:rFonts w:ascii="Cambria Math" w:hAnsi="Cambria Math"/>
+                    </w:rPr>
+                    <m:t>s</m:t>
+                  </m:r>
+                </m:sub>
+              </m:sSub>
+            </m:sup>
+            <m:e>
+              <m:r>
+                <w:rPr>
+                  <w:rFonts w:ascii="Cambria Math" w:hAnsi="Cambria Math"/>
+                </w:rPr>
+                <m:t>g(</m:t>
+              </m:r>
+              <m:sSup>
+                <m:sSupPr>
+                  <m:ctrlPr>
+                    <w:rPr>
+                      <w:rFonts w:ascii="Cambria Math" w:hAnsi="Cambria Math"/>
+                      <w:i/>
+                    </w:rPr>
+                  </m:ctrlPr>
+                </m:sSupPr>
+                <m:e>
+                  <m:r>
+                    <w:rPr>
+                      <w:rFonts w:ascii="Cambria Math" w:hAnsi="Cambria Math"/>
+                    </w:rPr>
+                    <m:t>x</m:t>
+                  </m:r>
+                </m:e>
+                <m:sup>
+                  <m:r>
+                    <w:rPr>
+                      <w:rFonts w:ascii="Cambria Math" w:hAnsi="Cambria Math"/>
+                    </w:rPr>
+                    <m:t>i</m:t>
+                  </m:r>
+                </m:sup>
+              </m:sSup>
+              <m:r>
+                <w:rPr>
+                  <w:rFonts w:ascii="Cambria Math" w:hAnsi="Cambria Math"/>
+                </w:rPr>
+                <m:t>)</m:t>
+              </m:r>
+              <m:f>
+                <m:fPr>
+                  <m:ctrlPr>
+                    <w:rPr>
+                      <w:rFonts w:ascii="Cambria Math" w:hAnsi="Cambria Math"/>
+                      <w:i/>
+                    </w:rPr>
+                  </m:ctrlPr>
+                </m:fPr>
+                <m:num>
+                  <m:r>
+                    <w:rPr>
+                      <w:rFonts w:ascii="Cambria Math" w:hAnsi="Cambria Math"/>
+                    </w:rPr>
+                    <m:t>p</m:t>
+                  </m:r>
+                  <m:d>
+                    <m:dPr>
+                      <m:ctrlPr>
+                        <w:rPr>
+                          <w:rFonts w:ascii="Cambria Math" w:hAnsi="Cambria Math"/>
+                          <w:i/>
+                        </w:rPr>
+                      </m:ctrlPr>
+                    </m:dPr>
+                    <m:e>
+                      <m:sSup>
+                        <m:sSupPr>
+                          <m:ctrlPr>
+                            <w:rPr>
+                              <w:rFonts w:ascii="Cambria Math" w:hAnsi="Cambria Math"/>
+                              <w:i/>
+                            </w:rPr>
+                          </m:ctrlPr>
+                        </m:sSupPr>
+                        <m:e>
+                          <m:r>
+                            <w:rPr>
+                              <w:rFonts w:ascii="Cambria Math" w:hAnsi="Cambria Math"/>
+                            </w:rPr>
+                            <m:t>x</m:t>
+                          </m:r>
+                        </m:e>
+                        <m:sup>
+                          <m:r>
+                            <w:rPr>
+                              <w:rFonts w:ascii="Cambria Math" w:hAnsi="Cambria Math"/>
+                            </w:rPr>
+                            <m:t>i</m:t>
+                          </m:r>
+                        </m:sup>
+                      </m:sSup>
+                    </m:e>
+                  </m:d>
+                </m:num>
+                <m:den>
+                  <m:r>
+                    <w:rPr>
+                      <w:rFonts w:ascii="Cambria Math" w:hAnsi="Cambria Math"/>
+                    </w:rPr>
+                    <m:t>q</m:t>
+                  </m:r>
+                  <m:d>
+                    <m:dPr>
+                      <m:ctrlPr>
+                        <w:rPr>
+                          <w:rFonts w:ascii="Cambria Math" w:hAnsi="Cambria Math"/>
+                          <w:i/>
+                        </w:rPr>
+                      </m:ctrlPr>
+                    </m:dPr>
+                    <m:e>
+                      <m:sSup>
+                        <m:sSupPr>
+                          <m:ctrlPr>
+                            <w:rPr>
+                              <w:rFonts w:ascii="Cambria Math" w:hAnsi="Cambria Math"/>
+                              <w:i/>
+                            </w:rPr>
+                          </m:ctrlPr>
+                        </m:sSupPr>
+                        <m:e>
+                          <m:r>
+                            <w:rPr>
+                              <w:rFonts w:ascii="Cambria Math" w:hAnsi="Cambria Math"/>
+                            </w:rPr>
+                            <m:t>x</m:t>
+                          </m:r>
+                        </m:e>
+                        <m:sup>
+                          <m:r>
+                            <w:rPr>
+                              <w:rFonts w:ascii="Cambria Math" w:hAnsi="Cambria Math"/>
+                            </w:rPr>
+                            <m:t>i</m:t>
+                          </m:r>
+                        </m:sup>
+                      </m:sSup>
+                    </m:e>
+                  </m:d>
+                </m:den>
+              </m:f>
+            </m:e>
+          </m:nary>
+        </m:oMath>
+      </m:oMathPara>
+    </w:p>
+    <w:p>
+      <w:pPr>
+        <w:rPr>
+          <w:rFonts w:eastAsiaTheme="minorEastAsia"/>
+        </w:rPr>
+      </w:pPr>
       <w:r>
         <w:rPr>
           <w:rFonts w:eastAsiaTheme="minorEastAsia"/>
@@ -9216,6 +9688,7 @@
           <w:id w:val="242769132"/>
           <w:citation/>
         </w:sdtPr>
+        <w:sdtEndPr/>
         <w:sdtContent>
           <w:r>
             <w:rPr>
@@ -9261,25 +9734,17 @@
         <w:rPr>
           <w:rFonts w:eastAsiaTheme="minorEastAsia"/>
         </w:rPr>
-        <w:t>,page 6, between eq.14 and eq.15</w:t>
+        <w:t>,page 6, between eq.14 and eq.15)</w:t>
       </w:r>
       <w:r>
         <w:rPr>
           <w:rFonts w:eastAsiaTheme="minorEastAsia"/>
         </w:rPr>
-        <w:t>)</w:t>
+        <w:t>;</w:t>
       </w:r>
     </w:p>
     <w:p>
-      <w:pPr>
-        <w:rPr>
-          <w:rFonts w:eastAsiaTheme="minorEastAsia"/>
-        </w:rPr>
-      </w:pPr>
-    </w:p>
-    <w:p>
-      <w:r>
-        <w:lastRenderedPageBreak/>
+      <w:r>
         <w:t>We can define importance weights;</w:t>
       </w:r>
     </w:p>
@@ -9803,7 +10268,7 @@
             </m:oMathPara>
           </w:p>
         </w:tc>
-        <w:bookmarkStart w:id="13" w:name="_Ref506808598"/>
+        <w:bookmarkStart w:id="14" w:name="_Ref506808598"/>
         <w:tc>
           <w:tcPr>
             <w:tcW w:w="851" w:type="dxa"/>
@@ -9892,18 +10357,11 @@
               </w:rPr>
               <w:fldChar w:fldCharType="end"/>
             </w:r>
-            <w:bookmarkEnd w:id="13"/>
+            <w:bookmarkEnd w:id="14"/>
           </w:p>
         </w:tc>
       </w:tr>
     </w:tbl>
-    <w:p>
-      <w:pPr>
-        <w:rPr>
-          <w:rFonts w:eastAsiaTheme="minorEastAsia"/>
-        </w:rPr>
-      </w:pPr>
-    </w:p>
     <w:p>
       <w:pPr>
         <w:rPr>
@@ -10470,13 +10928,7 @@
                               <w:rPr>
                                 <w:rFonts w:ascii="Cambria Math" w:hAnsi="Cambria Math"/>
                               </w:rPr>
-                              <m:t>1:</m:t>
-                            </m:r>
-                            <m:r>
-                              <w:rPr>
-                                <w:rFonts w:ascii="Cambria Math" w:hAnsi="Cambria Math"/>
-                              </w:rPr>
-                              <m:t>k</m:t>
+                              <m:t>1:k</m:t>
                             </m:r>
                           </m:sub>
                         </m:sSub>
@@ -10648,13 +11100,7 @@
                               <w:rPr>
                                 <w:rFonts w:ascii="Cambria Math" w:hAnsi="Cambria Math"/>
                               </w:rPr>
-                              <m:t>1:</m:t>
-                            </m:r>
-                            <m:r>
-                              <w:rPr>
-                                <w:rFonts w:ascii="Cambria Math" w:hAnsi="Cambria Math"/>
-                              </w:rPr>
-                              <m:t>k</m:t>
+                              <m:t>1:k</m:t>
                             </m:r>
                           </m:sub>
                         </m:sSub>
@@ -10666,7 +11112,7 @@
             </m:oMathPara>
           </w:p>
         </w:tc>
-        <w:bookmarkStart w:id="14" w:name="_Ref506659345"/>
+        <w:bookmarkStart w:id="15" w:name="_Ref506659345"/>
         <w:tc>
           <w:tcPr>
             <w:tcW w:w="851" w:type="dxa"/>
@@ -10755,7 +11201,7 @@
               </w:rPr>
               <w:fldChar w:fldCharType="end"/>
             </w:r>
-            <w:bookmarkEnd w:id="14"/>
+            <w:bookmarkEnd w:id="15"/>
           </w:p>
         </w:tc>
       </w:tr>
@@ -10780,6 +11226,7 @@
           <w:id w:val="-900439945"/>
           <w:citation/>
         </w:sdtPr>
+        <w:sdtEndPr/>
         <w:sdtContent>
           <w:r>
             <w:rPr>
@@ -11752,13 +12199,7 @@
                           <w:rPr>
                             <w:rFonts w:ascii="Cambria Math" w:eastAsiaTheme="minorEastAsia" w:hAnsi="Cambria Math"/>
                           </w:rPr>
-                          <m:t>̃</m:t>
-                        </m:r>
-                        <m:r>
-                          <w:rPr>
-                            <w:rFonts w:ascii="Cambria Math" w:eastAsiaTheme="minorEastAsia" w:hAnsi="Cambria Math"/>
-                          </w:rPr>
-                          <m:t>k</m:t>
+                          <m:t>̃k</m:t>
                         </m:r>
                       </m:sub>
                       <m:sup>
@@ -11822,7 +12263,7 @@
             </m:oMathPara>
           </w:p>
         </w:tc>
-        <w:bookmarkStart w:id="15" w:name="_Ref506648416"/>
+        <w:bookmarkStart w:id="16" w:name="_Ref506648416"/>
         <w:tc>
           <w:tcPr>
             <w:tcW w:w="851" w:type="dxa"/>
@@ -11911,7 +12352,7 @@
               </w:rPr>
               <w:fldChar w:fldCharType="end"/>
             </w:r>
-            <w:bookmarkEnd w:id="15"/>
+            <w:bookmarkEnd w:id="16"/>
           </w:p>
         </w:tc>
       </w:tr>
@@ -11921,11 +12362,11 @@
       <w:pPr>
         <w:pStyle w:val="Heading2"/>
       </w:pPr>
-      <w:bookmarkStart w:id="16" w:name="_Toc506810230"/>
+      <w:bookmarkStart w:id="17" w:name="_Toc509658485"/>
       <w:r>
         <w:t>The Particle principle: Grid-based approximation</w:t>
       </w:r>
-      <w:bookmarkEnd w:id="16"/>
+      <w:bookmarkEnd w:id="17"/>
     </w:p>
     <w:p>
       <w:r>
@@ -12709,7 +13150,7 @@
             </m:oMathPara>
           </w:p>
         </w:tc>
-        <w:bookmarkStart w:id="17" w:name="_Ref506648915"/>
+        <w:bookmarkStart w:id="18" w:name="_Ref506648915"/>
         <w:tc>
           <w:tcPr>
             <w:tcW w:w="851" w:type="dxa"/>
@@ -12798,7 +13239,7 @@
               </w:rPr>
               <w:fldChar w:fldCharType="end"/>
             </w:r>
-            <w:bookmarkEnd w:id="17"/>
+            <w:bookmarkEnd w:id="18"/>
           </w:p>
         </w:tc>
       </w:tr>
@@ -12826,7 +13267,32 @@
         <w:rPr>
           <w:rFonts w:eastAsiaTheme="minorEastAsia"/>
         </w:rPr>
-        <w:t xml:space="preserve"> on the for the continuous </w:t>
+        <w:t xml:space="preserve"> </w:t>
+      </w:r>
+      <w:r>
+        <w:rPr>
+          <w:rFonts w:eastAsiaTheme="minorEastAsia"/>
+        </w:rPr>
+        <w:t>of</w:t>
+      </w:r>
+      <w:r>
+        <w:rPr>
+          <w:rFonts w:eastAsiaTheme="minorEastAsia"/>
+        </w:rPr>
+        <w:t xml:space="preserve"> the </w:t>
+      </w:r>
+      <w:r>
+        <w:rPr>
+          <w:rFonts w:eastAsiaTheme="minorEastAsia"/>
+          <w:u w:val="single"/>
+        </w:rPr>
+        <w:t>continuous</w:t>
+      </w:r>
+      <w:r>
+        <w:rPr>
+          <w:rFonts w:eastAsiaTheme="minorEastAsia"/>
+        </w:rPr>
+        <w:t xml:space="preserve"> </w:t>
       </w:r>
       <m:oMath>
         <m:sSub>
@@ -12944,7 +13410,6 @@
             <w:rPr>
               <w:rFonts w:ascii="Cambria Math" w:eastAsiaTheme="minorEastAsia" w:hAnsi="Cambria Math"/>
             </w:rPr>
-            <w:lastRenderedPageBreak/>
             <m:t>P</m:t>
           </m:r>
           <m:d>
@@ -14176,7 +14641,7 @@
       <w:pPr>
         <w:pStyle w:val="Heading2"/>
       </w:pPr>
-      <w:bookmarkStart w:id="18" w:name="_Toc506810231"/>
+      <w:bookmarkStart w:id="19" w:name="_Toc509658486"/>
       <w:r>
         <w:t>Recursion</w:t>
       </w:r>
@@ -14188,6 +14653,7 @@
           <w:id w:val="117576144"/>
           <w:citation/>
         </w:sdtPr>
+        <w:sdtEndPr/>
         <w:sdtContent>
           <w:r>
             <w:fldChar w:fldCharType="begin"/>
@@ -14218,7 +14684,7 @@
       <w:r>
         <w:t>, p.5)</w:t>
       </w:r>
-      <w:bookmarkEnd w:id="18"/>
+      <w:bookmarkEnd w:id="19"/>
     </w:p>
     <w:p>
       <w:r>
@@ -14856,7 +15322,7 @@
             </m:oMathPara>
           </w:p>
         </w:tc>
-        <w:bookmarkStart w:id="19" w:name="_Ref506808677"/>
+        <w:bookmarkStart w:id="20" w:name="_Ref506808677"/>
         <w:tc>
           <w:tcPr>
             <w:tcW w:w="851" w:type="dxa"/>
@@ -14945,7 +15411,7 @@
               </w:rPr>
               <w:fldChar w:fldCharType="end"/>
             </w:r>
-            <w:bookmarkEnd w:id="19"/>
+            <w:bookmarkEnd w:id="20"/>
           </w:p>
         </w:tc>
       </w:tr>
@@ -14975,6 +15441,7 @@
             <w:rPr>
               <w:rFonts w:ascii="Cambria Math" w:hAnsi="Cambria Math"/>
             </w:rPr>
+            <w:lastRenderedPageBreak/>
             <m:t>p</m:t>
           </m:r>
           <m:d>
@@ -16939,19 +17406,7 @@
                 <w:rPr>
                   <w:rFonts w:ascii="Cambria Math" w:hAnsi="Cambria Math"/>
                 </w:rPr>
-                <m:t>(</m:t>
-              </m:r>
-              <m:r>
-                <w:rPr>
-                  <w:rFonts w:ascii="Cambria Math" w:hAnsi="Cambria Math"/>
-                </w:rPr>
-                <m:t>3</m:t>
-              </m:r>
-              <m:r>
-                <w:rPr>
-                  <w:rFonts w:ascii="Cambria Math" w:hAnsi="Cambria Math"/>
-                </w:rPr>
-                <m:t>)</m:t>
+                <m:t>(3)</m:t>
               </m:r>
             </m:lim>
           </m:limUpp>
@@ -17652,7 +18107,6 @@
     </w:p>
     <w:p>
       <w:r>
-        <w:lastRenderedPageBreak/>
         <w:t>The denominator:</w:t>
       </w:r>
     </w:p>
@@ -20037,7 +20491,7 @@
       <w:pPr>
         <w:pStyle w:val="Heading2"/>
       </w:pPr>
-      <w:bookmarkStart w:id="20" w:name="_Toc506810232"/>
+      <w:bookmarkStart w:id="21" w:name="_Toc509658487"/>
       <w:r>
         <w:t>Basic algorithm</w:t>
       </w:r>
@@ -20049,6 +20503,7 @@
           <w:id w:val="-974371389"/>
           <w:citation/>
         </w:sdtPr>
+        <w:sdtEndPr/>
         <w:sdtContent>
           <w:r>
             <w:fldChar w:fldCharType="begin"/>
@@ -20079,7 +20534,7 @@
       <w:r>
         <w:t>, p.5)</w:t>
       </w:r>
-      <w:bookmarkEnd w:id="20"/>
+      <w:bookmarkEnd w:id="21"/>
     </w:p>
     <w:p>
       <w:pPr>
@@ -21064,7 +21519,7 @@
             </m:oMathPara>
           </w:p>
         </w:tc>
-        <w:bookmarkStart w:id="21" w:name="_Ref506666869"/>
+        <w:bookmarkStart w:id="22" w:name="_Ref506666869"/>
         <w:tc>
           <w:tcPr>
             <w:tcW w:w="851" w:type="dxa"/>
@@ -21153,7 +21608,7 @@
               </w:rPr>
               <w:fldChar w:fldCharType="end"/>
             </w:r>
-            <w:bookmarkEnd w:id="21"/>
+            <w:bookmarkEnd w:id="22"/>
           </w:p>
         </w:tc>
       </w:tr>
@@ -21163,11 +21618,11 @@
       <w:pPr>
         <w:pStyle w:val="Heading2"/>
       </w:pPr>
-      <w:bookmarkStart w:id="22" w:name="_Toc506810233"/>
+      <w:bookmarkStart w:id="23" w:name="_Toc509658488"/>
       <w:r>
         <w:t>Resampling</w:t>
       </w:r>
-      <w:bookmarkEnd w:id="22"/>
+      <w:bookmarkEnd w:id="23"/>
     </w:p>
     <w:p>
       <w:pPr>
@@ -21575,7 +22030,6 @@
         <w:rPr>
           <w:rFonts w:eastAsiaTheme="minorEastAsia"/>
         </w:rPr>
-        <w:lastRenderedPageBreak/>
         <w:t xml:space="preserve">Extract a new grid of </w:t>
       </w:r>
       <m:oMath>
@@ -21793,7 +22247,7 @@
       <w:pPr>
         <w:pStyle w:val="Heading2"/>
       </w:pPr>
-      <w:bookmarkStart w:id="23" w:name="_Toc506810234"/>
+      <w:bookmarkStart w:id="24" w:name="_Toc509658489"/>
       <w:r>
         <w:t xml:space="preserve">The choice of </w:t>
       </w:r>
@@ -21805,7 +22259,7 @@
           <m:t>q</m:t>
         </m:r>
       </m:oMath>
-      <w:bookmarkEnd w:id="23"/>
+      <w:bookmarkEnd w:id="24"/>
     </w:p>
     <w:p/>
     <w:p>
@@ -21823,6 +22277,7 @@
           <w:id w:val="1551262817"/>
           <w:citation/>
         </w:sdtPr>
+        <w:sdtEndPr/>
         <w:sdtContent>
           <w:r>
             <w:fldChar w:fldCharType="begin"/>
@@ -21852,6 +22307,7 @@
           <w:id w:val="-1499030157"/>
           <w:citation/>
         </w:sdtPr>
+        <w:sdtEndPr/>
         <w:sdtContent>
           <w:r>
             <w:fldChar w:fldCharType="begin"/>
@@ -22595,11 +23051,11 @@
       <w:pPr>
         <w:pStyle w:val="Heading2"/>
       </w:pPr>
-      <w:bookmarkStart w:id="24" w:name="_Toc506810235"/>
+      <w:bookmarkStart w:id="25" w:name="_Toc509658490"/>
       <w:r>
         <w:t>Final algorithm</w:t>
       </w:r>
-      <w:bookmarkEnd w:id="24"/>
+      <w:bookmarkEnd w:id="25"/>
     </w:p>
     <w:p>
       <w:pPr>
@@ -23301,6 +23757,7 @@
         </w:numPr>
       </w:pPr>
       <w:r>
+        <w:lastRenderedPageBreak/>
         <w:t>Normalize:</w:t>
       </w:r>
     </w:p>
@@ -23762,9 +24219,8 @@
       <w:pPr>
         <w:pStyle w:val="Heading1"/>
       </w:pPr>
-      <w:bookmarkStart w:id="25" w:name="_Toc506810236"/>
-      <w:r>
-        <w:lastRenderedPageBreak/>
+      <w:bookmarkStart w:id="26" w:name="_Toc509658491"/>
+      <w:r>
         <w:t>Applicatio</w:t>
       </w:r>
       <w:r>
@@ -23781,6 +24237,7 @@
           <w:id w:val="1165588360"/>
           <w:citation/>
         </w:sdtPr>
+        <w:sdtEndPr/>
         <w:sdtContent>
           <w:r>
             <w:fldChar w:fldCharType="begin"/>
@@ -23802,20 +24259,20 @@
           </w:r>
         </w:sdtContent>
       </w:sdt>
-      <w:bookmarkEnd w:id="25"/>
+      <w:bookmarkEnd w:id="26"/>
     </w:p>
     <w:p>
       <w:pPr>
         <w:pStyle w:val="Heading2"/>
       </w:pPr>
-      <w:bookmarkStart w:id="26" w:name="_Toc506810237"/>
+      <w:bookmarkStart w:id="27" w:name="_Toc509658492"/>
       <w:r>
         <w:t xml:space="preserve">State </w:t>
       </w:r>
       <w:r>
         <w:t>equation</w:t>
       </w:r>
-      <w:bookmarkEnd w:id="26"/>
+      <w:bookmarkEnd w:id="27"/>
     </w:p>
     <w:p>
       <w:pPr>
@@ -24475,11 +24932,11 @@
       <w:pPr>
         <w:pStyle w:val="Heading3"/>
       </w:pPr>
-      <w:bookmarkStart w:id="27" w:name="_Toc506810238"/>
+      <w:bookmarkStart w:id="28" w:name="_Toc509658493"/>
       <w:r>
         <w:t>Known acceleration</w:t>
       </w:r>
-      <w:bookmarkEnd w:id="27"/>
+      <w:bookmarkEnd w:id="28"/>
     </w:p>
     <w:p>
       <w:pPr>
@@ -28869,7 +29326,7 @@
         <w:rPr>
           <w:rFonts w:eastAsiaTheme="minorEastAsia"/>
         </w:rPr>
-        <w:t>ded by the accelerometer device.</w:t>
+        <w:t>ded by the accelerometer device’s specifications.</w:t>
       </w:r>
     </w:p>
     <w:p>
@@ -28886,19 +29343,18 @@
           <w:rFonts w:eastAsiaTheme="minorEastAsia"/>
         </w:rPr>
       </w:pPr>
-      <w:bookmarkStart w:id="28" w:name="_Ref506666956"/>
-      <w:bookmarkStart w:id="29" w:name="_Ref506666981"/>
-      <w:bookmarkStart w:id="30" w:name="_Toc506810239"/>
+      <w:bookmarkStart w:id="29" w:name="_Ref506666956"/>
+      <w:bookmarkStart w:id="30" w:name="_Ref506666981"/>
+      <w:bookmarkStart w:id="31" w:name="_Toc509658494"/>
       <w:r>
         <w:rPr>
           <w:rFonts w:eastAsiaTheme="minorEastAsia"/>
         </w:rPr>
-        <w:lastRenderedPageBreak/>
         <w:t>Unknown acceleration</w:t>
       </w:r>
-      <w:bookmarkEnd w:id="28"/>
       <w:bookmarkEnd w:id="29"/>
       <w:bookmarkEnd w:id="30"/>
+      <w:bookmarkEnd w:id="31"/>
     </w:p>
     <w:p>
       <w:r>
@@ -30006,7 +30462,7 @@
             </m:oMathPara>
           </w:p>
         </w:tc>
-        <w:bookmarkStart w:id="31" w:name="_Ref506667283"/>
+        <w:bookmarkStart w:id="32" w:name="_Ref506667283"/>
         <w:tc>
           <w:tcPr>
             <w:tcW w:w="851" w:type="dxa"/>
@@ -30095,7 +30551,7 @@
               </w:rPr>
               <w:fldChar w:fldCharType="end"/>
             </w:r>
-            <w:bookmarkEnd w:id="31"/>
+            <w:bookmarkEnd w:id="32"/>
           </w:p>
         </w:tc>
       </w:tr>
@@ -32208,7 +32664,7 @@
             </m:oMathPara>
           </w:p>
         </w:tc>
-        <w:bookmarkStart w:id="32" w:name="_Ref506667107"/>
+        <w:bookmarkStart w:id="33" w:name="_Ref506667107"/>
         <w:tc>
           <w:tcPr>
             <w:tcW w:w="851" w:type="dxa"/>
@@ -32297,7 +32753,7 @@
               </w:rPr>
               <w:fldChar w:fldCharType="end"/>
             </w:r>
-            <w:bookmarkEnd w:id="32"/>
+            <w:bookmarkEnd w:id="33"/>
           </w:p>
         </w:tc>
       </w:tr>
@@ -32829,7 +33285,7 @@
           <w:rFonts w:eastAsiaTheme="minorEastAsia"/>
         </w:rPr>
       </w:pPr>
-      <w:bookmarkStart w:id="33" w:name="_Toc506810240"/>
+      <w:bookmarkStart w:id="34" w:name="_Toc509658495"/>
       <m:oMath>
         <m:r>
           <w:rPr>
@@ -32924,7 +33380,7 @@
           <m:t>)</m:t>
         </m:r>
       </m:oMath>
-      <w:bookmarkEnd w:id="33"/>
+      <w:bookmarkEnd w:id="34"/>
     </w:p>
     <w:p>
       <w:r>
@@ -33300,14 +33756,14 @@
           <w:rFonts w:eastAsiaTheme="minorEastAsia"/>
         </w:rPr>
       </w:pPr>
-      <w:bookmarkStart w:id="34" w:name="_Toc506810241"/>
+      <w:bookmarkStart w:id="35" w:name="_Toc509658496"/>
       <w:r>
         <w:rPr>
           <w:rFonts w:eastAsiaTheme="minorEastAsia"/>
         </w:rPr>
         <w:t>Measurement equation</w:t>
       </w:r>
-      <w:bookmarkEnd w:id="34"/>
+      <w:bookmarkEnd w:id="35"/>
     </w:p>
     <w:p>
       <w:r>
@@ -33763,7 +34219,6 @@
         <w:rPr>
           <w:rFonts w:eastAsiaTheme="minorEastAsia"/>
         </w:rPr>
-        <w:lastRenderedPageBreak/>
         <w:t xml:space="preserve">And </w:t>
       </w:r>
       <w:r>
@@ -34873,7 +35328,7 @@
             </m:oMathPara>
           </w:p>
         </w:tc>
-        <w:bookmarkStart w:id="35" w:name="_Ref506667481"/>
+        <w:bookmarkStart w:id="36" w:name="_Ref506667481"/>
         <w:tc>
           <w:tcPr>
             <w:tcW w:w="851" w:type="dxa"/>
@@ -34962,7 +35417,7 @@
               </w:rPr>
               <w:fldChar w:fldCharType="end"/>
             </w:r>
-            <w:bookmarkEnd w:id="35"/>
+            <w:bookmarkEnd w:id="36"/>
           </w:p>
         </w:tc>
       </w:tr>
@@ -35274,7 +35729,7 @@
             </m:oMathPara>
           </w:p>
         </w:tc>
-        <w:bookmarkStart w:id="36" w:name="_Ref506667497"/>
+        <w:bookmarkStart w:id="37" w:name="_Ref506667497"/>
         <w:tc>
           <w:tcPr>
             <w:tcW w:w="851" w:type="dxa"/>
@@ -35363,7 +35818,7 @@
               </w:rPr>
               <w:fldChar w:fldCharType="end"/>
             </w:r>
-            <w:bookmarkEnd w:id="36"/>
+            <w:bookmarkEnd w:id="37"/>
           </w:p>
         </w:tc>
       </w:tr>
@@ -35373,7 +35828,7 @@
       <w:pPr>
         <w:pStyle w:val="Heading3"/>
       </w:pPr>
-      <w:bookmarkStart w:id="37" w:name="_Toc506810242"/>
+      <w:bookmarkStart w:id="38" w:name="_Toc509658497"/>
       <m:oMath>
         <m:r>
           <w:rPr>
@@ -35459,7 +35914,7 @@
           <m:t>)</m:t>
         </m:r>
       </m:oMath>
-      <w:bookmarkEnd w:id="37"/>
+      <w:bookmarkEnd w:id="38"/>
     </w:p>
     <w:p/>
     <w:p>
@@ -37085,8 +37540,9 @@
       <w:pPr>
         <w:pStyle w:val="Heading2"/>
       </w:pPr>
-      <w:bookmarkStart w:id="38" w:name="_Toc506810243"/>
-      <w:r>
+      <w:bookmarkStart w:id="39" w:name="_Toc509658498"/>
+      <w:r>
+        <w:lastRenderedPageBreak/>
         <w:t>Initial state</w:t>
       </w:r>
       <w:r>
@@ -37097,6 +37553,7 @@
           <w:id w:val="-791056713"/>
           <w:citation/>
         </w:sdtPr>
+        <w:sdtEndPr/>
         <w:sdtContent>
           <w:r>
             <w:fldChar w:fldCharType="begin"/>
@@ -37118,17 +37575,17 @@
           </w:r>
         </w:sdtContent>
       </w:sdt>
-      <w:bookmarkEnd w:id="38"/>
+      <w:bookmarkEnd w:id="39"/>
     </w:p>
     <w:p>
       <w:pPr>
         <w:pStyle w:val="Heading3"/>
       </w:pPr>
-      <w:bookmarkStart w:id="39" w:name="_Toc506810244"/>
+      <w:bookmarkStart w:id="40" w:name="_Toc509658499"/>
       <w:r>
         <w:t>Least Square estimation</w:t>
       </w:r>
-      <w:bookmarkEnd w:id="39"/>
+      <w:bookmarkEnd w:id="40"/>
     </w:p>
     <w:p>
       <w:r>
@@ -39681,7 +40138,7 @@
             </m:oMathPara>
           </w:p>
         </w:tc>
-        <w:bookmarkStart w:id="40" w:name="_Ref506667892"/>
+        <w:bookmarkStart w:id="41" w:name="_Ref506667892"/>
         <w:tc>
           <w:tcPr>
             <w:tcW w:w="851" w:type="dxa"/>
@@ -39770,7 +40227,7 @@
               </w:rPr>
               <w:fldChar w:fldCharType="end"/>
             </w:r>
-            <w:bookmarkEnd w:id="40"/>
+            <w:bookmarkEnd w:id="41"/>
           </w:p>
         </w:tc>
       </w:tr>
@@ -39779,11 +40236,11 @@
       <w:pPr>
         <w:pStyle w:val="Heading3"/>
       </w:pPr>
-      <w:bookmarkStart w:id="41" w:name="_Toc506810245"/>
+      <w:bookmarkStart w:id="42" w:name="_Toc509658500"/>
       <w:r>
         <w:t>Initial state particles</w:t>
       </w:r>
-      <w:bookmarkEnd w:id="41"/>
+      <w:bookmarkEnd w:id="42"/>
     </w:p>
     <w:p>
       <w:r>
@@ -40519,11 +40976,12 @@
       <w:pPr>
         <w:pStyle w:val="Heading1"/>
       </w:pPr>
-      <w:bookmarkStart w:id="42" w:name="_Toc506810246"/>
-      <w:r>
+      <w:bookmarkStart w:id="43" w:name="_Toc509658501"/>
+      <w:r>
+        <w:lastRenderedPageBreak/>
         <w:t>Simulations</w:t>
       </w:r>
-      <w:bookmarkEnd w:id="42"/>
+      <w:bookmarkEnd w:id="43"/>
     </w:p>
     <w:p>
       <w:pPr>
@@ -40911,13 +41369,7 @@
               <w:rPr>
                 <w:rFonts w:ascii="Cambria Math" w:eastAsiaTheme="minorEastAsia" w:hAnsi="Cambria Math"/>
               </w:rPr>
-              <m:t>s,</m:t>
-            </m:r>
-            <m:r>
-              <w:rPr>
-                <w:rFonts w:ascii="Cambria Math" w:eastAsiaTheme="minorEastAsia" w:hAnsi="Cambria Math"/>
-              </w:rPr>
-              <m:t>eff,th</m:t>
+              <m:t>s,eff,th</m:t>
             </m:r>
           </m:sub>
         </m:sSub>
@@ -40933,7 +41385,6 @@
           <w:rFonts w:eastAsiaTheme="minorEastAsia"/>
           <w:noProof/>
         </w:rPr>
-        <w:lastRenderedPageBreak/>
         <w:drawing>
           <wp:inline distT="0" distB="0" distL="0" distR="0" wp14:anchorId="71C1E8C9" wp14:editId="370C5A1C">
             <wp:extent cx="2875721" cy="2144053"/>
@@ -41044,14 +41495,27 @@
       <w:r>
         <w:t xml:space="preserve">Figure </w:t>
       </w:r>
-      <w:fldSimple w:instr=" SEQ Figure \* ARABIC ">
-        <w:r>
-          <w:rPr>
-            <w:noProof/>
-          </w:rPr>
-          <w:t>3</w:t>
-        </w:r>
-      </w:fldSimple>
+      <w:r>
+        <w:fldChar w:fldCharType="begin"/>
+      </w:r>
+      <w:r>
+        <w:instrText xml:space="preserve"> SEQ Figure \* ARABIC </w:instrText>
+      </w:r>
+      <w:r>
+        <w:fldChar w:fldCharType="separate"/>
+      </w:r>
+      <w:r>
+        <w:rPr>
+          <w:noProof/>
+        </w:rPr>
+        <w:t>3</w:t>
+      </w:r>
+      <w:r>
+        <w:rPr>
+          <w:noProof/>
+        </w:rPr>
+        <w:fldChar w:fldCharType="end"/>
+      </w:r>
       <w:r>
         <w:t>: Ground Truth. Grid=</w:t>
       </w:r>
@@ -41081,14 +41545,27 @@
       <w:r>
         <w:t xml:space="preserve">Figure </w:t>
       </w:r>
-      <w:fldSimple w:instr=" SEQ Figure \* ARABIC ">
-        <w:r>
-          <w:rPr>
-            <w:noProof/>
-          </w:rPr>
-          <w:t>4</w:t>
-        </w:r>
-      </w:fldSimple>
+      <w:r>
+        <w:fldChar w:fldCharType="begin"/>
+      </w:r>
+      <w:r>
+        <w:instrText xml:space="preserve"> SEQ Figure \* ARABIC </w:instrText>
+      </w:r>
+      <w:r>
+        <w:fldChar w:fldCharType="separate"/>
+      </w:r>
+      <w:r>
+        <w:rPr>
+          <w:noProof/>
+        </w:rPr>
+        <w:t>4</w:t>
+      </w:r>
+      <w:r>
+        <w:rPr>
+          <w:noProof/>
+        </w:rPr>
+        <w:fldChar w:fldCharType="end"/>
+      </w:r>
       <w:r>
         <w:t xml:space="preserve">: </w:t>
       </w:r>
@@ -41116,7 +41593,6 @@
         <w:rPr>
           <w:noProof/>
         </w:rPr>
-        <w:lastRenderedPageBreak/>
         <w:drawing>
           <wp:anchor distT="0" distB="0" distL="114300" distR="114300" simplePos="0" relativeHeight="251687936" behindDoc="0" locked="0" layoutInCell="1" allowOverlap="1" wp14:anchorId="096E53C4" wp14:editId="68903448">
             <wp:simplePos x="0" y="0"/>
@@ -41242,14 +41718,27 @@
       <w:r>
         <w:t xml:space="preserve">Figure </w:t>
       </w:r>
-      <w:fldSimple w:instr=" SEQ Figure \* ARABIC ">
-        <w:r>
-          <w:rPr>
-            <w:noProof/>
-          </w:rPr>
-          <w:t>5</w:t>
-        </w:r>
-      </w:fldSimple>
+      <w:r>
+        <w:fldChar w:fldCharType="begin"/>
+      </w:r>
+      <w:r>
+        <w:instrText xml:space="preserve"> SEQ Figure \* ARABIC </w:instrText>
+      </w:r>
+      <w:r>
+        <w:fldChar w:fldCharType="separate"/>
+      </w:r>
+      <w:r>
+        <w:rPr>
+          <w:noProof/>
+        </w:rPr>
+        <w:t>5</w:t>
+      </w:r>
+      <w:r>
+        <w:rPr>
+          <w:noProof/>
+        </w:rPr>
+        <w:fldChar w:fldCharType="end"/>
+      </w:r>
       <w:r>
         <w:t>: P</w:t>
       </w:r>
@@ -41307,17 +41796,17 @@
       <w:pPr>
         <w:pStyle w:val="Heading1"/>
       </w:pPr>
-      <w:bookmarkStart w:id="43" w:name="_Toc506810247"/>
+      <w:bookmarkStart w:id="44" w:name="_Toc509658502"/>
       <w:r>
         <w:t>Appendix</w:t>
       </w:r>
-      <w:bookmarkEnd w:id="43"/>
+      <w:bookmarkEnd w:id="44"/>
     </w:p>
     <w:p>
       <w:pPr>
         <w:pStyle w:val="Heading2"/>
       </w:pPr>
-      <w:bookmarkStart w:id="44" w:name="_Toc506810248"/>
+      <w:bookmarkStart w:id="45" w:name="_Toc509658503"/>
       <w:r>
         <w:t>Bayesian Recursion (</w:t>
       </w:r>
@@ -41326,6 +41815,7 @@
           <w:id w:val="1330718132"/>
           <w:citation/>
         </w:sdtPr>
+        <w:sdtEndPr/>
         <w:sdtContent>
           <w:r>
             <w:fldChar w:fldCharType="begin"/>
@@ -41356,7 +41846,7 @@
       <w:r>
         <w:t>)</w:t>
       </w:r>
-      <w:bookmarkEnd w:id="44"/>
+      <w:bookmarkEnd w:id="45"/>
     </w:p>
     <w:p>
       <w:r>
@@ -41367,6 +41857,7 @@
           <w:id w:val="-1683049372"/>
           <w:citation/>
         </w:sdtPr>
+        <w:sdtEndPr/>
         <w:sdtContent>
           <w:r>
             <w:fldChar w:fldCharType="begin"/>
@@ -41396,6 +41887,7 @@
           <w:id w:val="545110080"/>
           <w:citation/>
         </w:sdtPr>
+        <w:sdtEndPr/>
         <w:sdtContent>
           <w:r>
             <w:fldChar w:fldCharType="begin"/>
@@ -41444,6 +41936,7 @@
           <w:id w:val="620576247"/>
           <w:citation/>
         </w:sdtPr>
+        <w:sdtEndPr/>
         <w:sdtContent>
           <w:r>
             <w:fldChar w:fldCharType="begin"/>
@@ -42282,6 +42775,7 @@
           <w:b/>
           <w:bCs/>
         </w:rPr>
+        <w:lastRenderedPageBreak/>
         <w:t>Update</w:t>
       </w:r>
       <w:r>
@@ -42292,6 +42786,7 @@
           <w:id w:val="608397170"/>
           <w:citation/>
         </w:sdtPr>
+        <w:sdtEndPr/>
         <w:sdtContent>
           <w:r>
             <w:fldChar w:fldCharType="begin"/>
@@ -42828,7 +43323,6 @@
         <w:rPr>
           <w:rFonts w:eastAsiaTheme="minorEastAsia"/>
         </w:rPr>
-        <w:lastRenderedPageBreak/>
         <w:t>Equivalent to:</w:t>
       </w:r>
     </w:p>
@@ -43227,6 +43721,7 @@
           <w:id w:val="420156811"/>
           <w:citation/>
         </w:sdtPr>
+        <w:sdtEndPr/>
         <w:sdtContent>
           <w:r>
             <w:fldChar w:fldCharType="begin"/>
@@ -43809,7 +44304,7 @@
       </w:tr>
     </w:tbl>
     <w:p/>
-    <w:bookmarkStart w:id="45" w:name="_Toc506810249" w:displacedByCustomXml="next"/>
+    <w:bookmarkStart w:id="46" w:name="_Toc509658504" w:displacedByCustomXml="next"/>
     <w:sdt>
       <w:sdtPr>
         <w:rPr>
@@ -43824,6 +44319,7 @@
           <w:docPartUnique/>
         </w:docPartObj>
       </w:sdtPr>
+      <w:sdtEndPr/>
       <w:sdtContent>
         <w:p>
           <w:pPr>
@@ -43832,13 +44328,14 @@
           <w:r>
             <w:t>References</w:t>
           </w:r>
-          <w:bookmarkEnd w:id="45"/>
+          <w:bookmarkEnd w:id="46"/>
         </w:p>
         <w:sdt>
           <w:sdtPr>
             <w:id w:val="-573587230"/>
             <w:bibliography/>
           </w:sdtPr>
+          <w:sdtEndPr/>
           <w:sdtContent>
             <w:p>
               <w:pPr>
@@ -43869,12 +44366,12 @@
                 <w:tblLook w:val="04A0" w:firstRow="1" w:lastRow="0" w:firstColumn="1" w:lastColumn="0" w:noHBand="0" w:noVBand="1"/>
               </w:tblPr>
               <w:tblGrid>
-                <w:gridCol w:w="322"/>
-                <w:gridCol w:w="8318"/>
+                <w:gridCol w:w="144"/>
+                <w:gridCol w:w="480"/>
               </w:tblGrid>
               <w:tr>
                 <w:trPr>
-                  <w:divId w:val="1239828377"/>
+                  <w:divId w:val="910582075"/>
                   <w:tblCellSpacing w:w="15" w:type="dxa"/>
                 </w:trPr>
                 <w:tc>
@@ -43922,7 +44419,7 @@
               </w:tr>
               <w:tr>
                 <w:trPr>
-                  <w:divId w:val="1239828377"/>
+                  <w:divId w:val="910582075"/>
                   <w:tblCellSpacing w:w="15" w:type="dxa"/>
                 </w:trPr>
                 <w:tc>
@@ -43968,7 +44465,7 @@
               </w:tr>
               <w:tr>
                 <w:trPr>
-                  <w:divId w:val="1239828377"/>
+                  <w:divId w:val="910582075"/>
                   <w:tblCellSpacing w:w="15" w:type="dxa"/>
                 </w:trPr>
                 <w:tc>
@@ -44014,7 +44511,7 @@
               </w:tr>
               <w:tr>
                 <w:trPr>
-                  <w:divId w:val="1239828377"/>
+                  <w:divId w:val="910582075"/>
                   <w:tblCellSpacing w:w="15" w:type="dxa"/>
                 </w:trPr>
                 <w:tc>
@@ -44060,7 +44557,7 @@
               </w:tr>
               <w:tr>
                 <w:trPr>
-                  <w:divId w:val="1239828377"/>
+                  <w:divId w:val="910582075"/>
                   <w:tblCellSpacing w:w="15" w:type="dxa"/>
                 </w:trPr>
                 <w:tc>
@@ -44120,7 +44617,7 @@
               </w:tr>
               <w:tr>
                 <w:trPr>
-                  <w:divId w:val="1239828377"/>
+                  <w:divId w:val="910582075"/>
                   <w:tblCellSpacing w:w="15" w:type="dxa"/>
                 </w:trPr>
                 <w:tc>
@@ -44181,7 +44678,7 @@
             </w:tbl>
             <w:p>
               <w:pPr>
-                <w:divId w:val="1239828377"/>
+                <w:divId w:val="910582075"/>
                 <w:rPr>
                   <w:rFonts w:eastAsia="Times New Roman"/>
                   <w:noProof/>
@@ -44203,10 +44700,7 @@
       </w:sdtContent>
     </w:sdt>
     <w:p/>
-    <w:p>
-      <w:bookmarkStart w:id="46" w:name="_GoBack"/>
-      <w:bookmarkEnd w:id="46"/>
-    </w:p>
+    <w:p/>
     <w:sectPr>
       <w:footerReference w:type="default" r:id="rId13"/>
       <w:pgSz w:w="12240" w:h="15840"/>
@@ -44271,7 +44765,7 @@
       <w:rPr>
         <w:noProof/>
       </w:rPr>
-      <w:t>15</w:t>
+      <w:t>10</w:t>
     </w:r>
     <w:r>
       <w:rPr>
@@ -47416,8 +47910,9 @@
     <w:compatSetting w:name="differentiateMultirowTableHeaders" w:uri="http://schemas.microsoft.com/office/word" w:val="1"/>
   </w:compat>
   <w:rsids>
-    <w:rsidRoot w:val="0048070E"/>
-    <w:rsid w:val="0048070E"/>
+    <w:rsidRoot w:val="004570B7"/>
+    <w:rsid w:val="004570B7"/>
+    <w:rsid w:val="00FF7DAE"/>
   </w:rsids>
   <m:mathPr>
     <m:mathFont m:val="Cambria Math"/>
@@ -47866,18 +48361,10 @@
     <w:basedOn w:val="DefaultParagraphFont"/>
     <w:uiPriority w:val="99"/>
     <w:semiHidden/>
-    <w:rsid w:val="0048070E"/>
+    <w:rsid w:val="004570B7"/>
     <w:rPr>
       <w:color w:val="808080"/>
     </w:rPr>
-  </w:style>
-  <w:style w:type="paragraph" w:customStyle="1" w:styleId="8C4FD92D4F7A4D18AD0016B44450B6C8">
-    <w:name w:val="8C4FD92D4F7A4D18AD0016B44450B6C8"/>
-    <w:rsid w:val="0048070E"/>
-  </w:style>
-  <w:style w:type="paragraph" w:customStyle="1" w:styleId="23091478CB0A49919313C1BAA6A42DC3">
-    <w:name w:val="23091478CB0A49919313C1BAA6A42DC3"/>
-    <w:rsid w:val="0048070E"/>
   </w:style>
 </w:styles>
 </file>
@@ -48300,7 +48787,7 @@
 </file>
 
 <file path=customXml/itemProps1.xml><?xml version="1.0" encoding="utf-8"?>
-<ds:datastoreItem xmlns:ds="http://schemas.openxmlformats.org/officeDocument/2006/customXml" ds:itemID="{D57704B3-99C5-48AB-B970-7421C95263B9}">
+<ds:datastoreItem xmlns:ds="http://schemas.openxmlformats.org/officeDocument/2006/customXml" ds:itemID="{1AF56431-F840-45CF-AA6E-9CBA4EC805AC}">
   <ds:schemaRefs>
     <ds:schemaRef ds:uri="http://schemas.openxmlformats.org/officeDocument/2006/bibliography"/>
   </ds:schemaRefs>
